--- a/Propuesta/Propuesta de Desarrollo.docx
+++ b/Propuesta/Propuesta de Desarrollo.docx
@@ -429,7 +429,7 @@
                                             </pic:cNvPicPr>
                                           </pic:nvPicPr>
                                           <pic:blipFill>
-                                            <a:blip r:embed="rId10">
+                                            <a:blip r:embed="rId12">
                                               <a:extLst>
                                                 <a:ext uri="{28A0092B-C50C-407E-A947-70E740481C1C}">
                                                   <a14:useLocalDpi xmlns:a14="http://schemas.microsoft.com/office/drawing/2010/main" val="0"/>
@@ -499,7 +499,7 @@
                                           </pic:cNvPicPr>
                                         </pic:nvPicPr>
                                         <pic:blipFill>
-                                          <a:blip r:embed="rId11">
+                                          <a:blip r:embed="rId13">
                                             <a:extLst>
                                               <a:ext uri="{28A0092B-C50C-407E-A947-70E740481C1C}">
                                                 <a14:useLocalDpi xmlns:a14="http://schemas.microsoft.com/office/drawing/2010/main" val="0"/>
@@ -1063,7 +1063,7 @@
             </w:rPr>
             <w:fldChar w:fldCharType="separate"/>
           </w:r>
-          <w:hyperlink w:anchor="_Toc493798507" w:history="1">
+          <w:hyperlink w:anchor="_Toc493809919" w:history="1">
             <w:r>
               <w:rPr>
                 <w:rStyle w:val="Hipervnculo"/>
@@ -1090,7 +1090,7 @@
                 <w:noProof/>
                 <w:webHidden/>
               </w:rPr>
-              <w:instrText xml:space="preserve"> PAGEREF _Toc493798507 \h </w:instrText>
+              <w:instrText xml:space="preserve"> PAGEREF _Toc493809919 \h </w:instrText>
             </w:r>
             <w:r>
               <w:rPr>
@@ -1134,7 +1134,7 @@
               <w:lang w:val="es-AR" w:eastAsia="es-AR"/>
             </w:rPr>
           </w:pPr>
-          <w:hyperlink w:anchor="_Toc493798508" w:history="1">
+          <w:hyperlink w:anchor="_Toc493809920" w:history="1">
             <w:r>
               <w:rPr>
                 <w:rStyle w:val="Hipervnculo"/>
@@ -1162,7 +1162,7 @@
                 <w:noProof/>
                 <w:webHidden/>
               </w:rPr>
-              <w:instrText xml:space="preserve"> PAGEREF _Toc493798508 \h </w:instrText>
+              <w:instrText xml:space="preserve"> PAGEREF _Toc493809920 \h </w:instrText>
             </w:r>
             <w:r>
               <w:rPr>
@@ -1206,7 +1206,7 @@
               <w:lang w:val="es-AR" w:eastAsia="es-AR"/>
             </w:rPr>
           </w:pPr>
-          <w:hyperlink w:anchor="_Toc493798509" w:history="1">
+          <w:hyperlink w:anchor="_Toc493809921" w:history="1">
             <w:r>
               <w:rPr>
                 <w:rStyle w:val="Hipervnculo"/>
@@ -1234,7 +1234,7 @@
                 <w:noProof/>
                 <w:webHidden/>
               </w:rPr>
-              <w:instrText xml:space="preserve"> PAGEREF _Toc493798509 \h </w:instrText>
+              <w:instrText xml:space="preserve"> PAGEREF _Toc493809921 \h </w:instrText>
             </w:r>
             <w:r>
               <w:rPr>
@@ -1278,7 +1278,7 @@
               <w:lang w:val="es-AR" w:eastAsia="es-AR"/>
             </w:rPr>
           </w:pPr>
-          <w:hyperlink w:anchor="_Toc493798510" w:history="1">
+          <w:hyperlink w:anchor="_Toc493809922" w:history="1">
             <w:r>
               <w:rPr>
                 <w:rStyle w:val="Hipervnculo"/>
@@ -1306,7 +1306,7 @@
                 <w:noProof/>
                 <w:webHidden/>
               </w:rPr>
-              <w:instrText xml:space="preserve"> PAGEREF _Toc493798510 \h </w:instrText>
+              <w:instrText xml:space="preserve"> PAGEREF _Toc493809922 \h </w:instrText>
             </w:r>
             <w:r>
               <w:rPr>
@@ -1350,7 +1350,7 @@
               <w:lang w:val="es-AR" w:eastAsia="es-AR"/>
             </w:rPr>
           </w:pPr>
-          <w:hyperlink w:anchor="_Toc493798511" w:history="1">
+          <w:hyperlink w:anchor="_Toc493809923" w:history="1">
             <w:r>
               <w:rPr>
                 <w:rStyle w:val="Hipervnculo"/>
@@ -1377,7 +1377,7 @@
                 <w:noProof/>
                 <w:webHidden/>
               </w:rPr>
-              <w:instrText xml:space="preserve"> PAGEREF _Toc493798511 \h </w:instrText>
+              <w:instrText xml:space="preserve"> PAGEREF _Toc493809923 \h </w:instrText>
             </w:r>
             <w:r>
               <w:rPr>
@@ -1421,7 +1421,7 @@
               <w:lang w:val="es-AR" w:eastAsia="es-AR"/>
             </w:rPr>
           </w:pPr>
-          <w:hyperlink w:anchor="_Toc493798512" w:history="1">
+          <w:hyperlink w:anchor="_Toc493809924" w:history="1">
             <w:r>
               <w:rPr>
                 <w:rStyle w:val="Hipervnculo"/>
@@ -1449,7 +1449,7 @@
                 <w:noProof/>
                 <w:webHidden/>
               </w:rPr>
-              <w:instrText xml:space="preserve"> PAGEREF _Toc493798512 \h </w:instrText>
+              <w:instrText xml:space="preserve"> PAGEREF _Toc493809924 \h </w:instrText>
             </w:r>
             <w:r>
               <w:rPr>
@@ -1493,7 +1493,7 @@
               <w:lang w:val="es-AR" w:eastAsia="es-AR"/>
             </w:rPr>
           </w:pPr>
-          <w:hyperlink w:anchor="_Toc493798513" w:history="1">
+          <w:hyperlink w:anchor="_Toc493809925" w:history="1">
             <w:r>
               <w:rPr>
                 <w:rStyle w:val="Hipervnculo"/>
@@ -1521,7 +1521,7 @@
                 <w:noProof/>
                 <w:webHidden/>
               </w:rPr>
-              <w:instrText xml:space="preserve"> PAGEREF _Toc493798513 \h </w:instrText>
+              <w:instrText xml:space="preserve"> PAGEREF _Toc493809925 \h </w:instrText>
             </w:r>
             <w:r>
               <w:rPr>
@@ -1565,7 +1565,7 @@
               <w:lang w:val="es-AR" w:eastAsia="es-AR"/>
             </w:rPr>
           </w:pPr>
-          <w:hyperlink w:anchor="_Toc493798514" w:history="1">
+          <w:hyperlink w:anchor="_Toc493809926" w:history="1">
             <w:r>
               <w:rPr>
                 <w:rStyle w:val="Hipervnculo"/>
@@ -1593,7 +1593,7 @@
                 <w:noProof/>
                 <w:webHidden/>
               </w:rPr>
-              <w:instrText xml:space="preserve"> PAGEREF _Toc493798514 \h </w:instrText>
+              <w:instrText xml:space="preserve"> PAGEREF _Toc493809926 \h </w:instrText>
             </w:r>
             <w:r>
               <w:rPr>
@@ -1637,7 +1637,7 @@
               <w:lang w:val="es-AR" w:eastAsia="es-AR"/>
             </w:rPr>
           </w:pPr>
-          <w:hyperlink w:anchor="_Toc493798515" w:history="1">
+          <w:hyperlink w:anchor="_Toc493809927" w:history="1">
             <w:r>
               <w:rPr>
                 <w:rStyle w:val="Hipervnculo"/>
@@ -1665,7 +1665,7 @@
                 <w:noProof/>
                 <w:webHidden/>
               </w:rPr>
-              <w:instrText xml:space="preserve"> PAGEREF _Toc493798515 \h </w:instrText>
+              <w:instrText xml:space="preserve"> PAGEREF _Toc493809927 \h </w:instrText>
             </w:r>
             <w:r>
               <w:rPr>
@@ -1709,7 +1709,7 @@
               <w:lang w:val="es-AR" w:eastAsia="es-AR"/>
             </w:rPr>
           </w:pPr>
-          <w:hyperlink w:anchor="_Toc493798516" w:history="1">
+          <w:hyperlink w:anchor="_Toc493809928" w:history="1">
             <w:r>
               <w:rPr>
                 <w:rStyle w:val="Hipervnculo"/>
@@ -1736,7 +1736,7 @@
                 <w:noProof/>
                 <w:webHidden/>
               </w:rPr>
-              <w:instrText xml:space="preserve"> PAGEREF _Toc493798516 \h </w:instrText>
+              <w:instrText xml:space="preserve"> PAGEREF _Toc493809928 \h </w:instrText>
             </w:r>
             <w:r>
               <w:rPr>
@@ -1780,7 +1780,7 @@
               <w:lang w:val="es-AR" w:eastAsia="es-AR"/>
             </w:rPr>
           </w:pPr>
-          <w:hyperlink w:anchor="_Toc493798517" w:history="1">
+          <w:hyperlink w:anchor="_Toc493809929" w:history="1">
             <w:r>
               <w:rPr>
                 <w:rStyle w:val="Hipervnculo"/>
@@ -1808,7 +1808,7 @@
                 <w:noProof/>
                 <w:webHidden/>
               </w:rPr>
-              <w:instrText xml:space="preserve"> PAGEREF _Toc493798517 \h </w:instrText>
+              <w:instrText xml:space="preserve"> PAGEREF _Toc493809929 \h </w:instrText>
             </w:r>
             <w:r>
               <w:rPr>
@@ -1850,7 +1850,7 @@
               <w:lang w:val="es-AR" w:eastAsia="es-AR"/>
             </w:rPr>
           </w:pPr>
-          <w:hyperlink w:anchor="_Toc493798518" w:history="1">
+          <w:hyperlink w:anchor="_Toc493809930" w:history="1">
             <w:r>
               <w:rPr>
                 <w:rStyle w:val="Hipervnculo"/>
@@ -1877,7 +1877,7 @@
                 <w:noProof/>
                 <w:webHidden/>
               </w:rPr>
-              <w:instrText xml:space="preserve"> PAGEREF _Toc493798518 \h </w:instrText>
+              <w:instrText xml:space="preserve"> PAGEREF _Toc493809930 \h </w:instrText>
             </w:r>
             <w:r>
               <w:rPr>
@@ -1919,7 +1919,7 @@
               <w:lang w:val="es-AR" w:eastAsia="es-AR"/>
             </w:rPr>
           </w:pPr>
-          <w:hyperlink w:anchor="_Toc493798519" w:history="1">
+          <w:hyperlink w:anchor="_Toc493809931" w:history="1">
             <w:r>
               <w:rPr>
                 <w:rStyle w:val="Hipervnculo"/>
@@ -1946,7 +1946,7 @@
                 <w:noProof/>
                 <w:webHidden/>
               </w:rPr>
-              <w:instrText xml:space="preserve"> PAGEREF _Toc493798519 \h </w:instrText>
+              <w:instrText xml:space="preserve"> PAGEREF _Toc493809931 \h </w:instrText>
             </w:r>
             <w:r>
               <w:rPr>
@@ -1988,7 +1988,7 @@
               <w:lang w:val="es-AR" w:eastAsia="es-AR"/>
             </w:rPr>
           </w:pPr>
-          <w:hyperlink w:anchor="_Toc493798520" w:history="1">
+          <w:hyperlink w:anchor="_Toc493809932" w:history="1">
             <w:r>
               <w:rPr>
                 <w:rStyle w:val="Hipervnculo"/>
@@ -2015,7 +2015,7 @@
                 <w:noProof/>
                 <w:webHidden/>
               </w:rPr>
-              <w:instrText xml:space="preserve"> PAGEREF _Toc493798520 \h </w:instrText>
+              <w:instrText xml:space="preserve"> PAGEREF _Toc493809932 \h </w:instrText>
             </w:r>
             <w:r>
               <w:rPr>
@@ -2057,7 +2057,7 @@
               <w:lang w:val="es-AR" w:eastAsia="es-AR"/>
             </w:rPr>
           </w:pPr>
-          <w:hyperlink w:anchor="_Toc493798521" w:history="1">
+          <w:hyperlink w:anchor="_Toc493809933" w:history="1">
             <w:r>
               <w:rPr>
                 <w:rStyle w:val="Hipervnculo"/>
@@ -2084,7 +2084,7 @@
                 <w:noProof/>
                 <w:webHidden/>
               </w:rPr>
-              <w:instrText xml:space="preserve"> PAGEREF _Toc493798521 \h </w:instrText>
+              <w:instrText xml:space="preserve"> PAGEREF _Toc493809933 \h </w:instrText>
             </w:r>
             <w:r>
               <w:rPr>
@@ -2128,7 +2128,7 @@
               <w:lang w:val="es-AR" w:eastAsia="es-AR"/>
             </w:rPr>
           </w:pPr>
-          <w:hyperlink w:anchor="_Toc493798522" w:history="1">
+          <w:hyperlink w:anchor="_Toc493809934" w:history="1">
             <w:r>
               <w:rPr>
                 <w:rStyle w:val="Hipervnculo"/>
@@ -2156,7 +2156,7 @@
                 <w:noProof/>
                 <w:webHidden/>
               </w:rPr>
-              <w:instrText xml:space="preserve"> PAGEREF _Toc493798522 \h </w:instrText>
+              <w:instrText xml:space="preserve"> PAGEREF _Toc493809934 \h </w:instrText>
             </w:r>
             <w:r>
               <w:rPr>
@@ -2198,7 +2198,7 @@
               <w:lang w:val="es-AR" w:eastAsia="es-AR"/>
             </w:rPr>
           </w:pPr>
-          <w:hyperlink w:anchor="_Toc493798523" w:history="1">
+          <w:hyperlink w:anchor="_Toc493809935" w:history="1">
             <w:r>
               <w:rPr>
                 <w:rStyle w:val="Hipervnculo"/>
@@ -2225,7 +2225,7 @@
                 <w:noProof/>
                 <w:webHidden/>
               </w:rPr>
-              <w:instrText xml:space="preserve"> PAGEREF _Toc493798523 \h </w:instrText>
+              <w:instrText xml:space="preserve"> PAGEREF _Toc493809935 \h </w:instrText>
             </w:r>
             <w:r>
               <w:rPr>
@@ -2269,7 +2269,7 @@
               <w:lang w:val="es-AR" w:eastAsia="es-AR"/>
             </w:rPr>
           </w:pPr>
-          <w:hyperlink w:anchor="_Toc493798524" w:history="1">
+          <w:hyperlink w:anchor="_Toc493809936" w:history="1">
             <w:r>
               <w:rPr>
                 <w:rStyle w:val="Hipervnculo"/>
@@ -2297,7 +2297,7 @@
                 <w:noProof/>
                 <w:webHidden/>
               </w:rPr>
-              <w:instrText xml:space="preserve"> PAGEREF _Toc493798524 \h </w:instrText>
+              <w:instrText xml:space="preserve"> PAGEREF _Toc493809936 \h </w:instrText>
             </w:r>
             <w:r>
               <w:rPr>
@@ -2341,7 +2341,7 @@
               <w:lang w:val="es-AR" w:eastAsia="es-AR"/>
             </w:rPr>
           </w:pPr>
-          <w:hyperlink w:anchor="_Toc493798525" w:history="1">
+          <w:hyperlink w:anchor="_Toc493809937" w:history="1">
             <w:r>
               <w:rPr>
                 <w:rStyle w:val="Hipervnculo"/>
@@ -2368,7 +2368,7 @@
                 <w:noProof/>
                 <w:webHidden/>
               </w:rPr>
-              <w:instrText xml:space="preserve"> PAGEREF _Toc493798525 \h </w:instrText>
+              <w:instrText xml:space="preserve"> PAGEREF _Toc493809937 \h </w:instrText>
             </w:r>
             <w:r>
               <w:rPr>
@@ -2388,7 +2388,7 @@
                 <w:noProof/>
                 <w:webHidden/>
               </w:rPr>
-              <w:t>10</w:t>
+              <w:t>11</w:t>
             </w:r>
             <w:r>
               <w:rPr>
@@ -2412,7 +2412,7 @@
               <w:lang w:val="es-AR" w:eastAsia="es-AR"/>
             </w:rPr>
           </w:pPr>
-          <w:hyperlink w:anchor="_Toc493798526" w:history="1">
+          <w:hyperlink w:anchor="_Toc493809938" w:history="1">
             <w:r>
               <w:rPr>
                 <w:rStyle w:val="Hipervnculo"/>
@@ -2439,7 +2439,7 @@
                 <w:noProof/>
                 <w:webHidden/>
               </w:rPr>
-              <w:instrText xml:space="preserve"> PAGEREF _Toc493798526 \h </w:instrText>
+              <w:instrText xml:space="preserve"> PAGEREF _Toc493809938 \h </w:instrText>
             </w:r>
             <w:r>
               <w:rPr>
@@ -2459,7 +2459,7 @@
                 <w:noProof/>
                 <w:webHidden/>
               </w:rPr>
-              <w:t>10</w:t>
+              <w:t>11</w:t>
             </w:r>
             <w:r>
               <w:rPr>
@@ -2483,7 +2483,7 @@
               <w:lang w:val="es-AR" w:eastAsia="es-AR"/>
             </w:rPr>
           </w:pPr>
-          <w:hyperlink w:anchor="_Toc493798527" w:history="1">
+          <w:hyperlink w:anchor="_Toc493809939" w:history="1">
             <w:r>
               <w:rPr>
                 <w:rStyle w:val="Hipervnculo"/>
@@ -2511,7 +2511,7 @@
                 <w:noProof/>
                 <w:webHidden/>
               </w:rPr>
-              <w:instrText xml:space="preserve"> PAGEREF _Toc493798527 \h </w:instrText>
+              <w:instrText xml:space="preserve"> PAGEREF _Toc493809939 \h </w:instrText>
             </w:r>
             <w:r>
               <w:rPr>
@@ -2555,7 +2555,7 @@
               <w:lang w:val="es-AR" w:eastAsia="es-AR"/>
             </w:rPr>
           </w:pPr>
-          <w:hyperlink w:anchor="_Toc493798528" w:history="1">
+          <w:hyperlink w:anchor="_Toc493809940" w:history="1">
             <w:r>
               <w:rPr>
                 <w:rStyle w:val="Hipervnculo"/>
@@ -2583,7 +2583,7 @@
                 <w:noProof/>
                 <w:webHidden/>
               </w:rPr>
-              <w:instrText xml:space="preserve"> PAGEREF _Toc493798528 \h </w:instrText>
+              <w:instrText xml:space="preserve"> PAGEREF _Toc493809940 \h </w:instrText>
             </w:r>
             <w:r>
               <w:rPr>
@@ -2603,7 +2603,7 @@
                 <w:noProof/>
                 <w:webHidden/>
               </w:rPr>
-              <w:t>11</w:t>
+              <w:t>12</w:t>
             </w:r>
             <w:r>
               <w:rPr>
@@ -2652,6 +2652,8 @@
         </w:rPr>
         <w:br w:type="page"/>
       </w:r>
+      <w:bookmarkStart w:id="0" w:name="_GoBack"/>
+      <w:bookmarkEnd w:id="0"/>
     </w:p>
     <w:sdt>
       <w:sdtPr>
@@ -2689,17 +2691,17 @@
       <w:pPr>
         <w:pStyle w:val="PSI-Ttulo1"/>
       </w:pPr>
-      <w:bookmarkStart w:id="0" w:name="_Toc524312826"/>
-      <w:bookmarkStart w:id="1" w:name="_Toc228187377"/>
-      <w:bookmarkStart w:id="2" w:name="_Toc234690188"/>
-      <w:bookmarkStart w:id="3" w:name="_Toc493798507"/>
+      <w:bookmarkStart w:id="1" w:name="_Toc524312826"/>
+      <w:bookmarkStart w:id="2" w:name="_Toc228187377"/>
+      <w:bookmarkStart w:id="3" w:name="_Toc234690188"/>
+      <w:bookmarkStart w:id="4" w:name="_Toc493809919"/>
       <w:r>
         <w:t>Introducción</w:t>
       </w:r>
-      <w:bookmarkEnd w:id="0"/>
       <w:bookmarkEnd w:id="1"/>
       <w:bookmarkEnd w:id="2"/>
       <w:bookmarkEnd w:id="3"/>
+      <w:bookmarkEnd w:id="4"/>
     </w:p>
     <w:p>
       <w:pPr>
@@ -2709,10 +2711,10 @@
           <w:color w:val="92D050"/>
         </w:rPr>
       </w:pPr>
-      <w:bookmarkStart w:id="4" w:name="_Toc524312827"/>
-      <w:bookmarkStart w:id="5" w:name="_Toc228187378"/>
-      <w:bookmarkStart w:id="6" w:name="_Toc234690189"/>
-      <w:bookmarkStart w:id="7" w:name="_Toc493798508"/>
+      <w:bookmarkStart w:id="5" w:name="_Toc524312827"/>
+      <w:bookmarkStart w:id="6" w:name="_Toc228187378"/>
+      <w:bookmarkStart w:id="7" w:name="_Toc234690189"/>
+      <w:bookmarkStart w:id="8" w:name="_Toc493809920"/>
       <w:r>
         <w:rPr>
           <w:rFonts w:asciiTheme="minorHAnsi" w:hAnsiTheme="minorHAnsi" w:cstheme="minorHAnsi"/>
@@ -2720,7 +2722,7 @@
         </w:rPr>
         <w:t>P</w:t>
       </w:r>
-      <w:bookmarkEnd w:id="4"/>
+      <w:bookmarkEnd w:id="5"/>
       <w:r>
         <w:rPr>
           <w:rFonts w:asciiTheme="minorHAnsi" w:hAnsiTheme="minorHAnsi" w:cstheme="minorHAnsi"/>
@@ -2728,9 +2730,9 @@
         </w:rPr>
         <w:t>ropósito</w:t>
       </w:r>
-      <w:bookmarkEnd w:id="5"/>
       <w:bookmarkEnd w:id="6"/>
       <w:bookmarkEnd w:id="7"/>
+      <w:bookmarkEnd w:id="8"/>
     </w:p>
     <w:p>
       <w:pPr>
@@ -2757,8 +2759,8 @@
           <w:color w:val="92D050"/>
         </w:rPr>
       </w:pPr>
-      <w:bookmarkStart w:id="8" w:name="_Toc228187379"/>
-      <w:bookmarkStart w:id="9" w:name="_Toc234690190"/>
+      <w:bookmarkStart w:id="9" w:name="_Toc228187379"/>
+      <w:bookmarkStart w:id="10" w:name="_Toc234690190"/>
       <w:r>
         <w:rPr>
           <w:rFonts w:asciiTheme="minorHAnsi" w:hAnsiTheme="minorHAnsi" w:cstheme="minorHAnsi"/>
@@ -2766,7 +2768,7 @@
         </w:rPr>
         <w:br/>
       </w:r>
-      <w:bookmarkStart w:id="10" w:name="_Toc493798509"/>
+      <w:bookmarkStart w:id="11" w:name="_Toc493809921"/>
       <w:r>
         <w:rPr>
           <w:rFonts w:asciiTheme="minorHAnsi" w:hAnsiTheme="minorHAnsi" w:cstheme="minorHAnsi"/>
@@ -2774,9 +2776,9 @@
         </w:rPr>
         <w:t>Alcance</w:t>
       </w:r>
-      <w:bookmarkEnd w:id="8"/>
       <w:bookmarkEnd w:id="9"/>
       <w:bookmarkEnd w:id="10"/>
+      <w:bookmarkEnd w:id="11"/>
     </w:p>
     <w:p>
       <w:pPr>
@@ -2811,10 +2813,10 @@
           <w:color w:val="92D050"/>
         </w:rPr>
       </w:pPr>
-      <w:bookmarkStart w:id="11" w:name="_Toc104101745"/>
-      <w:bookmarkStart w:id="12" w:name="_Toc227403719"/>
-      <w:bookmarkStart w:id="13" w:name="_Toc234690191"/>
-      <w:bookmarkStart w:id="14" w:name="_Toc493798510"/>
+      <w:bookmarkStart w:id="12" w:name="_Toc104101745"/>
+      <w:bookmarkStart w:id="13" w:name="_Toc227403719"/>
+      <w:bookmarkStart w:id="14" w:name="_Toc234690191"/>
+      <w:bookmarkStart w:id="15" w:name="_Toc493809922"/>
       <w:r>
         <w:rPr>
           <w:rFonts w:asciiTheme="minorHAnsi" w:hAnsiTheme="minorHAnsi" w:cstheme="minorHAnsi"/>
@@ -2822,10 +2824,10 @@
         </w:rPr>
         <w:t>Panorama General</w:t>
       </w:r>
-      <w:bookmarkEnd w:id="11"/>
       <w:bookmarkEnd w:id="12"/>
       <w:bookmarkEnd w:id="13"/>
       <w:bookmarkEnd w:id="14"/>
+      <w:bookmarkEnd w:id="15"/>
     </w:p>
     <w:p>
       <w:pPr>
@@ -2846,16 +2848,16 @@
       <w:pPr>
         <w:pStyle w:val="PSI-Ttulo1"/>
       </w:pPr>
-      <w:bookmarkStart w:id="15" w:name="_Toc228187381"/>
-      <w:bookmarkStart w:id="16" w:name="_Toc234690192"/>
-      <w:bookmarkStart w:id="17" w:name="_Toc200978415"/>
-      <w:bookmarkStart w:id="18" w:name="_Toc493798511"/>
+      <w:bookmarkStart w:id="16" w:name="_Toc228187381"/>
+      <w:bookmarkStart w:id="17" w:name="_Toc234690192"/>
+      <w:bookmarkStart w:id="18" w:name="_Toc200978415"/>
+      <w:bookmarkStart w:id="19" w:name="_Toc493809923"/>
       <w:r>
         <w:t>Información General</w:t>
       </w:r>
-      <w:bookmarkEnd w:id="15"/>
       <w:bookmarkEnd w:id="16"/>
-      <w:bookmarkEnd w:id="18"/>
+      <w:bookmarkEnd w:id="17"/>
+      <w:bookmarkEnd w:id="19"/>
     </w:p>
     <w:p>
       <w:pPr>
@@ -2865,9 +2867,9 @@
           <w:color w:val="92D050"/>
         </w:rPr>
       </w:pPr>
-      <w:bookmarkStart w:id="19" w:name="_Toc228187382"/>
-      <w:bookmarkStart w:id="20" w:name="_Toc234690193"/>
-      <w:bookmarkStart w:id="21" w:name="_Toc493798512"/>
+      <w:bookmarkStart w:id="20" w:name="_Toc228187382"/>
+      <w:bookmarkStart w:id="21" w:name="_Toc234690193"/>
+      <w:bookmarkStart w:id="22" w:name="_Toc493809924"/>
       <w:r>
         <w:rPr>
           <w:rFonts w:asciiTheme="minorHAnsi" w:hAnsiTheme="minorHAnsi" w:cstheme="minorHAnsi"/>
@@ -2875,9 +2877,9 @@
         </w:rPr>
         <w:t>Grupo de desarrollo:</w:t>
       </w:r>
-      <w:bookmarkEnd w:id="19"/>
       <w:bookmarkEnd w:id="20"/>
       <w:bookmarkEnd w:id="21"/>
+      <w:bookmarkEnd w:id="22"/>
     </w:p>
     <w:p>
       <w:pPr>
@@ -3072,9 +3074,9 @@
           <w:color w:val="92D050"/>
         </w:rPr>
       </w:pPr>
-      <w:bookmarkStart w:id="22" w:name="_Toc228187383"/>
-      <w:bookmarkStart w:id="23" w:name="_Toc234690194"/>
-      <w:bookmarkStart w:id="24" w:name="_Toc493798513"/>
+      <w:bookmarkStart w:id="23" w:name="_Toc228187383"/>
+      <w:bookmarkStart w:id="24" w:name="_Toc234690194"/>
+      <w:bookmarkStart w:id="25" w:name="_Toc493809925"/>
       <w:r>
         <w:rPr>
           <w:rFonts w:asciiTheme="minorHAnsi" w:hAnsiTheme="minorHAnsi" w:cstheme="minorHAnsi"/>
@@ -3082,9 +3084,9 @@
         </w:rPr>
         <w:t>Domicilio legal:</w:t>
       </w:r>
-      <w:bookmarkEnd w:id="22"/>
       <w:bookmarkEnd w:id="23"/>
       <w:bookmarkEnd w:id="24"/>
+      <w:bookmarkEnd w:id="25"/>
     </w:p>
     <w:p>
       <w:pPr>
@@ -3110,9 +3112,9 @@
           <w:color w:val="92D050"/>
         </w:rPr>
       </w:pPr>
-      <w:bookmarkStart w:id="25" w:name="_Toc228187385"/>
-      <w:bookmarkStart w:id="26" w:name="_Toc234690195"/>
-      <w:bookmarkStart w:id="27" w:name="_Toc493798514"/>
+      <w:bookmarkStart w:id="26" w:name="_Toc228187385"/>
+      <w:bookmarkStart w:id="27" w:name="_Toc234690195"/>
+      <w:bookmarkStart w:id="28" w:name="_Toc493809926"/>
       <w:r>
         <w:rPr>
           <w:rFonts w:asciiTheme="minorHAnsi" w:hAnsiTheme="minorHAnsi" w:cstheme="minorHAnsi"/>
@@ -3120,9 +3122,9 @@
         </w:rPr>
         <w:t>Actividad Principal del Equipo de Trabajo:</w:t>
       </w:r>
-      <w:bookmarkEnd w:id="25"/>
       <w:bookmarkEnd w:id="26"/>
       <w:bookmarkEnd w:id="27"/>
+      <w:bookmarkEnd w:id="28"/>
     </w:p>
     <w:p>
       <w:pPr>
@@ -3156,9 +3158,9 @@
           <w:color w:val="92D050"/>
         </w:rPr>
       </w:pPr>
-      <w:bookmarkStart w:id="28" w:name="_Toc228187386"/>
-      <w:bookmarkStart w:id="29" w:name="_Toc234690196"/>
-      <w:bookmarkStart w:id="30" w:name="_Toc493798515"/>
+      <w:bookmarkStart w:id="29" w:name="_Toc228187386"/>
+      <w:bookmarkStart w:id="30" w:name="_Toc234690196"/>
+      <w:bookmarkStart w:id="31" w:name="_Toc493809927"/>
       <w:r>
         <w:rPr>
           <w:rFonts w:asciiTheme="minorHAnsi" w:hAnsiTheme="minorHAnsi" w:cstheme="minorHAnsi"/>
@@ -3167,9 +3169,9 @@
         <w:lastRenderedPageBreak/>
         <w:t>Antecedentes Vinculados a la Temática</w:t>
       </w:r>
-      <w:bookmarkEnd w:id="28"/>
       <w:bookmarkEnd w:id="29"/>
       <w:bookmarkEnd w:id="30"/>
+      <w:bookmarkEnd w:id="31"/>
     </w:p>
     <w:p>
       <w:pPr>
@@ -3191,14 +3193,14 @@
       <w:pPr>
         <w:pStyle w:val="PSI-Ttulo1"/>
       </w:pPr>
-      <w:bookmarkStart w:id="31" w:name="_Toc234690197"/>
-      <w:bookmarkStart w:id="32" w:name="_Toc228187387"/>
-      <w:bookmarkStart w:id="33" w:name="_Toc493798516"/>
+      <w:bookmarkStart w:id="32" w:name="_Toc234690197"/>
+      <w:bookmarkStart w:id="33" w:name="_Toc228187387"/>
+      <w:bookmarkStart w:id="34" w:name="_Toc493809928"/>
       <w:r>
         <w:t>Propuesta</w:t>
       </w:r>
-      <w:bookmarkEnd w:id="31"/>
-      <w:bookmarkEnd w:id="33"/>
+      <w:bookmarkEnd w:id="32"/>
+      <w:bookmarkEnd w:id="34"/>
       <w:r>
         <w:t xml:space="preserve"> </w:t>
       </w:r>
@@ -3212,8 +3214,8 @@
           <w:color w:val="auto"/>
         </w:rPr>
       </w:pPr>
-      <w:bookmarkStart w:id="34" w:name="_Toc234690198"/>
-      <w:bookmarkStart w:id="35" w:name="_Toc493798517"/>
+      <w:bookmarkStart w:id="35" w:name="_Toc234690198"/>
+      <w:bookmarkStart w:id="36" w:name="_Toc493809929"/>
       <w:r>
         <w:rPr>
           <w:rFonts w:asciiTheme="minorHAnsi" w:hAnsiTheme="minorHAnsi" w:cstheme="minorHAnsi"/>
@@ -3221,24 +3223,24 @@
         </w:rPr>
         <w:t>Análisis Técnico</w:t>
       </w:r>
-      <w:bookmarkEnd w:id="17"/>
-      <w:bookmarkEnd w:id="32"/>
-      <w:bookmarkEnd w:id="34"/>
+      <w:bookmarkEnd w:id="18"/>
+      <w:bookmarkEnd w:id="33"/>
       <w:bookmarkEnd w:id="35"/>
+      <w:bookmarkEnd w:id="36"/>
     </w:p>
     <w:p>
       <w:pPr>
         <w:pStyle w:val="PSI-Ttulo3"/>
       </w:pPr>
-      <w:bookmarkStart w:id="36" w:name="_Toc228187388"/>
-      <w:bookmarkStart w:id="37" w:name="_Toc234690199"/>
-      <w:bookmarkStart w:id="38" w:name="_Toc493798518"/>
+      <w:bookmarkStart w:id="37" w:name="_Toc228187388"/>
+      <w:bookmarkStart w:id="38" w:name="_Toc234690199"/>
+      <w:bookmarkStart w:id="39" w:name="_Toc493809930"/>
       <w:r>
         <w:t>Definición de problema:</w:t>
       </w:r>
-      <w:bookmarkEnd w:id="36"/>
       <w:bookmarkEnd w:id="37"/>
       <w:bookmarkEnd w:id="38"/>
+      <w:bookmarkEnd w:id="39"/>
     </w:p>
     <w:p>
       <w:pPr>
@@ -3270,18 +3272,18 @@
       <w:pPr>
         <w:pStyle w:val="PSI-Ttulo3"/>
       </w:pPr>
-      <w:bookmarkStart w:id="39" w:name="_Toc228187389"/>
-      <w:bookmarkStart w:id="40" w:name="_Toc234690200"/>
+      <w:bookmarkStart w:id="40" w:name="_Toc228187389"/>
+      <w:bookmarkStart w:id="41" w:name="_Toc234690200"/>
       <w:r>
         <w:br/>
       </w:r>
-      <w:bookmarkStart w:id="41" w:name="_Toc493798519"/>
+      <w:bookmarkStart w:id="42" w:name="_Toc493809931"/>
       <w:r>
         <w:t>Características actuales del sistema</w:t>
       </w:r>
-      <w:bookmarkEnd w:id="39"/>
       <w:bookmarkEnd w:id="40"/>
       <w:bookmarkEnd w:id="41"/>
+      <w:bookmarkEnd w:id="42"/>
     </w:p>
     <w:p>
       <w:pPr>
@@ -3295,16 +3297,16 @@
       <w:pPr>
         <w:pStyle w:val="PSI-Ttulo3"/>
       </w:pPr>
-      <w:bookmarkStart w:id="42" w:name="_Toc234690201"/>
+      <w:bookmarkStart w:id="43" w:name="_Toc234690201"/>
       <w:r>
         <w:br/>
       </w:r>
-      <w:bookmarkStart w:id="43" w:name="_Toc493798520"/>
+      <w:bookmarkStart w:id="44" w:name="_Toc493809932"/>
       <w:r>
         <w:t>Descripción de procesos actuales</w:t>
       </w:r>
-      <w:bookmarkEnd w:id="42"/>
       <w:bookmarkEnd w:id="43"/>
+      <w:bookmarkEnd w:id="44"/>
       <w:r>
         <w:t xml:space="preserve"> </w:t>
       </w:r>
@@ -3330,24 +3332,24 @@
       <w:pPr>
         <w:pStyle w:val="PSI-Ttulo3"/>
       </w:pPr>
-      <w:bookmarkStart w:id="44" w:name="_Toc234690202"/>
+      <w:bookmarkStart w:id="45" w:name="_Toc234690202"/>
       <w:r>
         <w:br/>
       </w:r>
-      <w:bookmarkStart w:id="45" w:name="_Toc493798521"/>
+      <w:bookmarkStart w:id="46" w:name="_Toc493809933"/>
       <w:r>
         <w:t>Requisitos detectados</w:t>
       </w:r>
-      <w:bookmarkEnd w:id="44"/>
       <w:bookmarkEnd w:id="45"/>
-    </w:p>
-    <w:p>
-      <w:pPr>
-        <w:pStyle w:val="PSI-Normal"/>
-      </w:pPr>
-      <w:bookmarkStart w:id="46" w:name="_Toc200978418"/>
-      <w:bookmarkStart w:id="47" w:name="_Toc228187391"/>
-      <w:bookmarkStart w:id="48" w:name="_Toc234690203"/>
+      <w:bookmarkEnd w:id="46"/>
+    </w:p>
+    <w:p>
+      <w:pPr>
+        <w:pStyle w:val="PSI-Normal"/>
+      </w:pPr>
+      <w:bookmarkStart w:id="47" w:name="_Toc200978418"/>
+      <w:bookmarkStart w:id="48" w:name="_Toc228187391"/>
+      <w:bookmarkStart w:id="49" w:name="_Toc234690203"/>
       <w:r>
         <w:t xml:space="preserve">Luego de la realización de entrevistas al cliente se pueden </w:t>
       </w:r>
@@ -3714,7 +3716,7 @@
           <w:color w:val="92D050"/>
         </w:rPr>
       </w:pPr>
-      <w:bookmarkStart w:id="49" w:name="_Toc493798522"/>
+      <w:bookmarkStart w:id="50" w:name="_Toc493809934"/>
       <w:r>
         <w:rPr>
           <w:rFonts w:asciiTheme="minorHAnsi" w:hAnsiTheme="minorHAnsi" w:cstheme="minorHAnsi"/>
@@ -3723,24 +3725,24 @@
         <w:lastRenderedPageBreak/>
         <w:t>Propuesta Técnica</w:t>
       </w:r>
-      <w:bookmarkEnd w:id="46"/>
       <w:bookmarkEnd w:id="47"/>
       <w:bookmarkEnd w:id="48"/>
       <w:bookmarkEnd w:id="49"/>
+      <w:bookmarkEnd w:id="50"/>
     </w:p>
     <w:p>
       <w:pPr>
         <w:pStyle w:val="PSI-Ttulo3"/>
       </w:pPr>
-      <w:bookmarkStart w:id="50" w:name="_Toc228187392"/>
-      <w:bookmarkStart w:id="51" w:name="_Toc234690204"/>
-      <w:bookmarkStart w:id="52" w:name="_Toc493798523"/>
+      <w:bookmarkStart w:id="51" w:name="_Toc228187392"/>
+      <w:bookmarkStart w:id="52" w:name="_Toc234690204"/>
+      <w:bookmarkStart w:id="53" w:name="_Toc493809935"/>
       <w:r>
         <w:t>Casos de uso</w:t>
       </w:r>
-      <w:bookmarkEnd w:id="50"/>
       <w:bookmarkEnd w:id="51"/>
       <w:bookmarkEnd w:id="52"/>
+      <w:bookmarkEnd w:id="53"/>
     </w:p>
     <w:p>
       <w:pPr>
@@ -3869,10 +3871,7 @@
         </w:numPr>
       </w:pPr>
       <w:r>
-        <w:t xml:space="preserve">Escenario de ABM de </w:t>
-      </w:r>
-      <w:r>
-        <w:t>Valoración.</w:t>
+        <w:t>Escenario de ABM de Valoración.</w:t>
       </w:r>
     </w:p>
     <w:p>
@@ -3890,13 +3889,7 @@
         <w:t>Actor:</w:t>
       </w:r>
       <w:r>
-        <w:t xml:space="preserve"> </w:t>
-      </w:r>
-      <w:r>
-        <w:t>Encargado de Servicio</w:t>
-      </w:r>
-      <w:r>
-        <w:t>.</w:t>
+        <w:t xml:space="preserve"> Encargado de Servicio.</w:t>
       </w:r>
     </w:p>
     <w:p>
@@ -3932,10 +3925,7 @@
         </w:numPr>
       </w:pPr>
       <w:r>
-        <w:t xml:space="preserve">Editar </w:t>
-      </w:r>
-      <w:r>
-        <w:t>Opciones de Valoración.</w:t>
+        <w:t>Editar Opciones de Valoración.</w:t>
       </w:r>
     </w:p>
     <w:p>
@@ -4012,13 +4002,7 @@
         <w:t>Actor:</w:t>
       </w:r>
       <w:r>
-        <w:t xml:space="preserve"> </w:t>
-      </w:r>
-      <w:r>
-        <w:t>Valorador</w:t>
-      </w:r>
-      <w:r>
-        <w:t>.</w:t>
+        <w:t xml:space="preserve"> Valorador.</w:t>
       </w:r>
     </w:p>
     <w:p>
@@ -4042,10 +4026,7 @@
         </w:numPr>
       </w:pPr>
       <w:r>
-        <w:t>Realizar Valoración</w:t>
-      </w:r>
-      <w:r>
-        <w:t>.</w:t>
+        <w:t>Realizar Valoración.</w:t>
       </w:r>
     </w:p>
     <w:p>
@@ -4057,10 +4038,7 @@
         </w:numPr>
       </w:pPr>
       <w:r>
-        <w:t>Indicar Ubicación</w:t>
-      </w:r>
-      <w:r>
-        <w:t>.</w:t>
+        <w:t>Indicar Ubicación.</w:t>
       </w:r>
     </w:p>
     <w:p>
@@ -4072,10 +4050,7 @@
         </w:numPr>
       </w:pPr>
       <w:r>
-        <w:t>Escanear Código QR</w:t>
-      </w:r>
-      <w:r>
-        <w:t>.</w:t>
+        <w:t>Escanear Código QR.</w:t>
       </w:r>
     </w:p>
     <w:p>
@@ -4157,13 +4132,7 @@
         <w:t>Actor:</w:t>
       </w:r>
       <w:r>
-        <w:t xml:space="preserve"> </w:t>
-      </w:r>
-      <w:r>
-        <w:t>Administrador del Sistema</w:t>
-      </w:r>
-      <w:r>
-        <w:t>.</w:t>
+        <w:t xml:space="preserve"> Administrador del Sistema.</w:t>
       </w:r>
     </w:p>
     <w:p>
@@ -4187,13 +4156,7 @@
         </w:numPr>
       </w:pPr>
       <w:r>
-        <w:t xml:space="preserve">Añadir </w:t>
-      </w:r>
-      <w:r>
-        <w:t>Ubicación</w:t>
-      </w:r>
-      <w:r>
-        <w:t>.</w:t>
+        <w:t>Añadir Ubicación.</w:t>
       </w:r>
     </w:p>
     <w:p>
@@ -4205,10 +4168,7 @@
         </w:numPr>
       </w:pPr>
       <w:r>
-        <w:t xml:space="preserve">Modificar </w:t>
-      </w:r>
-      <w:r>
-        <w:t>Ubicación.</w:t>
+        <w:t>Modificar Ubicación.</w:t>
       </w:r>
     </w:p>
     <w:p>
@@ -4273,10 +4233,7 @@
         <w:t>Actor:</w:t>
       </w:r>
       <w:r>
-        <w:t xml:space="preserve"> </w:t>
-      </w:r>
-      <w:r>
-        <w:t>Encargado de Servicio.</w:t>
+        <w:t xml:space="preserve"> Encargado de Servicio.</w:t>
       </w:r>
     </w:p>
     <w:p>
@@ -4300,13 +4257,7 @@
         </w:numPr>
       </w:pPr>
       <w:r>
-        <w:t>A</w:t>
-      </w:r>
-      <w:r>
-        <w:t>tiende Valoración</w:t>
-      </w:r>
-      <w:r>
-        <w:t>.</w:t>
+        <w:t>Atiende Valoración.</w:t>
       </w:r>
     </w:p>
     <w:p>
@@ -4318,10 +4269,7 @@
         </w:numPr>
       </w:pPr>
       <w:r>
-        <w:t>Realiza Devolución</w:t>
-      </w:r>
-      <w:r>
-        <w:t>.</w:t>
+        <w:t>Realiza Devolución.</w:t>
       </w:r>
     </w:p>
     <w:p>
@@ -4386,10 +4334,7 @@
         <w:t>:</w:t>
       </w:r>
       <w:r>
-        <w:t xml:space="preserve"> Administrador del Sistema</w:t>
-      </w:r>
-      <w:r>
-        <w:t xml:space="preserve">, Encargado de Servicio y </w:t>
+        <w:t xml:space="preserve"> Administrador del Sistema, Encargado de Servicio y </w:t>
       </w:r>
       <w:r>
         <w:t>Consultor Estadístico.</w:t>
@@ -4416,10 +4361,7 @@
         </w:numPr>
       </w:pPr>
       <w:r>
-        <w:t>Genera Estadística</w:t>
-      </w:r>
-      <w:r>
-        <w:t>.</w:t>
+        <w:t>Genera Estadística.</w:t>
       </w:r>
     </w:p>
     <w:p>
@@ -4452,10 +4394,10 @@
           <w:color w:val="92D050"/>
         </w:rPr>
       </w:pPr>
-      <w:bookmarkStart w:id="53" w:name="_Toc200978419"/>
-      <w:bookmarkStart w:id="54" w:name="_Toc228187393"/>
-      <w:bookmarkStart w:id="55" w:name="_Toc234690205"/>
-      <w:bookmarkStart w:id="56" w:name="_Toc493798524"/>
+      <w:bookmarkStart w:id="54" w:name="_Toc200978419"/>
+      <w:bookmarkStart w:id="55" w:name="_Toc228187393"/>
+      <w:bookmarkStart w:id="56" w:name="_Toc234690205"/>
+      <w:bookmarkStart w:id="57" w:name="_Toc493809936"/>
       <w:r>
         <w:rPr>
           <w:rFonts w:asciiTheme="minorHAnsi" w:hAnsiTheme="minorHAnsi" w:cstheme="minorHAnsi"/>
@@ -4463,52 +4405,986 @@
         </w:rPr>
         <w:t>Planificación Estimada</w:t>
       </w:r>
-      <w:bookmarkEnd w:id="53"/>
       <w:bookmarkEnd w:id="54"/>
       <w:bookmarkEnd w:id="55"/>
       <w:bookmarkEnd w:id="56"/>
-    </w:p>
-    <w:p>
-      <w:pPr>
-        <w:pStyle w:val="PSI-Comentario"/>
-        <w:rPr>
-          <w:rFonts w:cstheme="minorHAnsi"/>
-          <w:color w:val="FF0000"/>
-        </w:rPr>
-      </w:pPr>
-      <w:bookmarkStart w:id="57" w:name="_GoBack"/>
-      <w:r>
-        <w:rPr>
-          <w:rFonts w:cstheme="minorHAnsi"/>
-          <w:color w:val="FF0000"/>
-        </w:rPr>
-        <w:t>[Acompañando la propuesta técnica se debe generar una planificación estimada, la misma debe comprender el desarrollo de todo el sistema marcando hitos de control para que el cliente vea y pueda medir el avance de su desarrollo.</w:t>
-      </w:r>
-    </w:p>
-    <w:p>
-      <w:pPr>
-        <w:pStyle w:val="PSI-Comentario"/>
-        <w:rPr>
-          <w:rFonts w:cstheme="minorHAnsi"/>
-          <w:color w:val="FF0000"/>
-        </w:rPr>
-      </w:pPr>
-      <w:r>
-        <w:rPr>
-          <w:rFonts w:cstheme="minorHAnsi"/>
-          <w:color w:val="FF0000"/>
+      <w:bookmarkEnd w:id="57"/>
+    </w:p>
+    <w:p>
+      <w:pPr>
+        <w:rPr>
+          <w:rFonts w:cstheme="minorHAnsi"/>
+          <w:lang w:val="es-MX"/>
+        </w:rPr>
+      </w:pPr>
+      <w:r>
+        <w:rPr>
+          <w:rFonts w:cstheme="minorHAnsi"/>
+          <w:lang w:val="es-MX"/>
+        </w:rPr>
+        <w:t xml:space="preserve">La planificación estimada por el equipo de desarrollo del proyecto consiste en la realización de 4 etapas. Cada una de estas etapas será iterada o repetida dos veces. Los artefactos entregables en la conclusión de cada una de estas etapas </w:t>
+      </w:r>
+      <w:proofErr w:type="gramStart"/>
+      <w:r>
+        <w:rPr>
+          <w:rFonts w:cstheme="minorHAnsi"/>
+          <w:lang w:val="es-MX"/>
+        </w:rPr>
+        <w:t>varía</w:t>
+      </w:r>
+      <w:proofErr w:type="gramEnd"/>
+      <w:r>
+        <w:rPr>
+          <w:rFonts w:cstheme="minorHAnsi"/>
+          <w:lang w:val="es-MX"/>
+        </w:rPr>
+        <w:t xml:space="preserve"> en correspondencia a las actividades realizadas en dicha fase, con la similitud en todas de la presentación de un </w:t>
+      </w:r>
+      <w:r>
+        <w:rPr>
+          <w:rFonts w:cstheme="minorHAnsi"/>
+          <w:lang w:val="es-MX"/>
         </w:rPr>
         <w:lastRenderedPageBreak/>
-        <w:t>Para realizar la planificación se deberá utilizar el método de estimación basado en Casos de Uso, adjuntando su planilla correspondiente como anexo de esta propuesta, es por eso que en esta sección solo se verá un resumen de dicha estimación]</w:t>
-      </w:r>
-    </w:p>
-    <w:bookmarkEnd w:id="57"/>
-    <w:p>
-      <w:pPr>
-        <w:rPr>
-          <w:rFonts w:cstheme="minorHAnsi"/>
+        <w:t xml:space="preserve">documento de </w:t>
+      </w:r>
+      <w:r>
+        <w:rPr>
+          <w:rFonts w:cstheme="minorHAnsi"/>
+          <w:i/>
           <w:lang w:val="es-MX"/>
         </w:rPr>
+        <w:t>Plan de Iteración</w:t>
+      </w:r>
+      <w:r>
+        <w:rPr>
+          <w:rFonts w:cstheme="minorHAnsi"/>
+          <w:lang w:val="es-MX"/>
+        </w:rPr>
+        <w:t xml:space="preserve"> correspondiente a cada una de las iteraciones de cada etapa.</w:t>
+      </w:r>
+    </w:p>
+    <w:p>
+      <w:pPr>
+        <w:rPr>
+          <w:rFonts w:cstheme="minorHAnsi"/>
+          <w:lang w:val="es-MX"/>
+        </w:rPr>
+      </w:pPr>
+      <w:r>
+        <w:rPr>
+          <w:rFonts w:cstheme="minorHAnsi"/>
+          <w:lang w:val="es-MX"/>
+        </w:rPr>
+        <w:t>Las fechas correspondientes al inicio y la finalización de cada una de estas iteraciones son:</w:t>
+      </w:r>
+    </w:p>
+    <w:p>
+      <w:pPr>
+        <w:pStyle w:val="Prrafodelista"/>
+        <w:numPr>
+          <w:ilvl w:val="0"/>
+          <w:numId w:val="15"/>
+        </w:numPr>
+        <w:rPr>
+          <w:rFonts w:cstheme="minorHAnsi"/>
+          <w:i/>
+          <w:lang w:val="es-MX"/>
+        </w:rPr>
+      </w:pPr>
+      <w:r>
+        <w:rPr>
+          <w:rFonts w:cstheme="minorHAnsi"/>
+          <w:i/>
+          <w:lang w:val="es-MX"/>
+        </w:rPr>
+        <w:t>Iteración 1 Fase Inicio</w:t>
+      </w:r>
+    </w:p>
+    <w:p>
+      <w:pPr>
+        <w:pStyle w:val="Prrafodelista"/>
+        <w:numPr>
+          <w:ilvl w:val="1"/>
+          <w:numId w:val="14"/>
+        </w:numPr>
+        <w:rPr>
+          <w:rFonts w:cstheme="minorHAnsi"/>
+          <w:i/>
+          <w:lang w:val="es-MX"/>
+        </w:rPr>
+      </w:pPr>
+      <w:r>
+        <w:rPr>
+          <w:rFonts w:cstheme="minorHAnsi"/>
+          <w:i/>
+          <w:lang w:val="es-MX"/>
+        </w:rPr>
+        <w:t xml:space="preserve">Inicio: </w:t>
+      </w:r>
+      <w:r>
+        <w:rPr>
+          <w:rFonts w:cstheme="minorHAnsi"/>
+          <w:lang w:val="es-MX"/>
+        </w:rPr>
+        <w:t>22-08-17</w:t>
+      </w:r>
+    </w:p>
+    <w:p>
+      <w:pPr>
+        <w:pStyle w:val="Prrafodelista"/>
+        <w:numPr>
+          <w:ilvl w:val="1"/>
+          <w:numId w:val="14"/>
+        </w:numPr>
+        <w:jc w:val="both"/>
+        <w:rPr>
+          <w:rFonts w:cstheme="minorHAnsi"/>
+          <w:i/>
+          <w:lang w:val="es-MX"/>
+        </w:rPr>
+      </w:pPr>
+      <w:r>
+        <w:rPr>
+          <w:rFonts w:cstheme="minorHAnsi"/>
+          <w:i/>
+          <w:lang w:val="es-MX"/>
+        </w:rPr>
+        <w:t>Final:</w:t>
+      </w:r>
+      <w:r>
+        <w:rPr>
+          <w:rFonts w:cstheme="minorHAnsi"/>
+          <w:lang w:val="es-MX"/>
+        </w:rPr>
+        <w:t xml:space="preserve"> 15-09-17</w:t>
+      </w:r>
+    </w:p>
+    <w:p>
+      <w:pPr>
+        <w:pStyle w:val="Prrafodelista"/>
+        <w:ind w:left="1440" w:firstLine="0"/>
+        <w:jc w:val="both"/>
+        <w:rPr>
+          <w:rFonts w:cstheme="minorHAnsi"/>
+          <w:i/>
+          <w:lang w:val="es-MX"/>
+        </w:rPr>
+      </w:pPr>
+    </w:p>
+    <w:p>
+      <w:pPr>
+        <w:pStyle w:val="Prrafodelista"/>
+        <w:numPr>
+          <w:ilvl w:val="0"/>
+          <w:numId w:val="15"/>
+        </w:numPr>
+        <w:rPr>
+          <w:rFonts w:cstheme="minorHAnsi"/>
+          <w:i/>
+          <w:lang w:val="es-MX"/>
+        </w:rPr>
+      </w:pPr>
+      <w:r>
+        <w:rPr>
+          <w:rFonts w:cstheme="minorHAnsi"/>
+          <w:i/>
+          <w:lang w:val="es-MX"/>
+        </w:rPr>
+        <w:t xml:space="preserve">Iteración </w:t>
+      </w:r>
+      <w:r>
+        <w:rPr>
+          <w:rFonts w:cstheme="minorHAnsi"/>
+          <w:i/>
+          <w:lang w:val="es-MX"/>
+        </w:rPr>
+        <w:t>2</w:t>
+      </w:r>
+      <w:r>
+        <w:rPr>
+          <w:rFonts w:cstheme="minorHAnsi"/>
+          <w:i/>
+          <w:lang w:val="es-MX"/>
+        </w:rPr>
+        <w:t xml:space="preserve"> Fase Inicio</w:t>
+      </w:r>
+    </w:p>
+    <w:p>
+      <w:pPr>
+        <w:pStyle w:val="Prrafodelista"/>
+        <w:numPr>
+          <w:ilvl w:val="1"/>
+          <w:numId w:val="14"/>
+        </w:numPr>
+        <w:rPr>
+          <w:rFonts w:cstheme="minorHAnsi"/>
+          <w:i/>
+          <w:lang w:val="es-MX"/>
+        </w:rPr>
+      </w:pPr>
+      <w:r>
+        <w:rPr>
+          <w:rFonts w:cstheme="minorHAnsi"/>
+          <w:i/>
+          <w:lang w:val="es-MX"/>
+        </w:rPr>
+        <w:t xml:space="preserve">Inicio: </w:t>
+      </w:r>
+      <w:r>
+        <w:rPr>
+          <w:rFonts w:cstheme="minorHAnsi"/>
+          <w:lang w:val="es-MX"/>
+        </w:rPr>
+        <w:t>16-09</w:t>
+      </w:r>
+      <w:r>
+        <w:rPr>
+          <w:rFonts w:cstheme="minorHAnsi"/>
+          <w:lang w:val="es-MX"/>
+        </w:rPr>
+        <w:t>-17</w:t>
+      </w:r>
+    </w:p>
+    <w:p>
+      <w:pPr>
+        <w:pStyle w:val="Prrafodelista"/>
+        <w:numPr>
+          <w:ilvl w:val="1"/>
+          <w:numId w:val="14"/>
+        </w:numPr>
+        <w:jc w:val="both"/>
+        <w:rPr>
+          <w:rFonts w:cstheme="minorHAnsi"/>
+          <w:i/>
+          <w:lang w:val="es-MX"/>
+        </w:rPr>
+      </w:pPr>
+      <w:r>
+        <w:rPr>
+          <w:rFonts w:cstheme="minorHAnsi"/>
+          <w:i/>
+          <w:lang w:val="es-MX"/>
+        </w:rPr>
+        <w:t>Final:</w:t>
+      </w:r>
+      <w:r>
+        <w:rPr>
+          <w:rFonts w:cstheme="minorHAnsi"/>
+          <w:lang w:val="es-MX"/>
+        </w:rPr>
+        <w:t xml:space="preserve"> 22</w:t>
+      </w:r>
+      <w:r>
+        <w:rPr>
+          <w:rFonts w:cstheme="minorHAnsi"/>
+          <w:lang w:val="es-MX"/>
+        </w:rPr>
+        <w:t>-09-17</w:t>
+      </w:r>
+    </w:p>
+    <w:p>
+      <w:pPr>
+        <w:pStyle w:val="Prrafodelista"/>
+        <w:ind w:left="1440" w:firstLine="0"/>
+        <w:jc w:val="both"/>
+        <w:rPr>
+          <w:rFonts w:cstheme="minorHAnsi"/>
+          <w:i/>
+          <w:lang w:val="es-MX"/>
+        </w:rPr>
+      </w:pPr>
+    </w:p>
+    <w:p>
+      <w:pPr>
+        <w:pStyle w:val="Prrafodelista"/>
+        <w:numPr>
+          <w:ilvl w:val="0"/>
+          <w:numId w:val="15"/>
+        </w:numPr>
+        <w:rPr>
+          <w:rFonts w:cstheme="minorHAnsi"/>
+          <w:i/>
+          <w:lang w:val="es-MX"/>
+        </w:rPr>
+      </w:pPr>
+      <w:r>
+        <w:rPr>
+          <w:rFonts w:cstheme="minorHAnsi"/>
+          <w:i/>
+          <w:lang w:val="es-MX"/>
+        </w:rPr>
+        <w:t xml:space="preserve">Iteración </w:t>
+      </w:r>
+      <w:r>
+        <w:rPr>
+          <w:rFonts w:cstheme="minorHAnsi"/>
+          <w:i/>
+          <w:lang w:val="es-MX"/>
+        </w:rPr>
+        <w:t>1</w:t>
+      </w:r>
+      <w:r>
+        <w:rPr>
+          <w:rFonts w:cstheme="minorHAnsi"/>
+          <w:i/>
+          <w:lang w:val="es-MX"/>
+        </w:rPr>
+        <w:t xml:space="preserve"> Fase </w:t>
+      </w:r>
+      <w:r>
+        <w:rPr>
+          <w:rFonts w:cstheme="minorHAnsi"/>
+          <w:i/>
+          <w:lang w:val="es-MX"/>
+        </w:rPr>
+        <w:t xml:space="preserve">Elaboración </w:t>
+      </w:r>
+    </w:p>
+    <w:p>
+      <w:pPr>
+        <w:pStyle w:val="Prrafodelista"/>
+        <w:numPr>
+          <w:ilvl w:val="1"/>
+          <w:numId w:val="14"/>
+        </w:numPr>
+        <w:rPr>
+          <w:rFonts w:cstheme="minorHAnsi"/>
+          <w:i/>
+          <w:lang w:val="es-MX"/>
+        </w:rPr>
+      </w:pPr>
+      <w:r>
+        <w:rPr>
+          <w:rFonts w:cstheme="minorHAnsi"/>
+          <w:i/>
+          <w:lang w:val="es-MX"/>
+        </w:rPr>
+        <w:t xml:space="preserve">Inicio: </w:t>
+      </w:r>
+      <w:r>
+        <w:rPr>
+          <w:rFonts w:cstheme="minorHAnsi"/>
+          <w:lang w:val="es-MX"/>
+        </w:rPr>
+        <w:t>23-09</w:t>
+      </w:r>
+      <w:r>
+        <w:rPr>
+          <w:rFonts w:cstheme="minorHAnsi"/>
+          <w:lang w:val="es-MX"/>
+        </w:rPr>
+        <w:t>-17</w:t>
+      </w:r>
+    </w:p>
+    <w:p>
+      <w:pPr>
+        <w:pStyle w:val="Prrafodelista"/>
+        <w:numPr>
+          <w:ilvl w:val="1"/>
+          <w:numId w:val="14"/>
+        </w:numPr>
+        <w:jc w:val="both"/>
+        <w:rPr>
+          <w:rFonts w:cstheme="minorHAnsi"/>
+          <w:i/>
+          <w:lang w:val="es-MX"/>
+        </w:rPr>
+      </w:pPr>
+      <w:r>
+        <w:rPr>
+          <w:rFonts w:cstheme="minorHAnsi"/>
+          <w:i/>
+          <w:lang w:val="es-MX"/>
+        </w:rPr>
+        <w:t>Final:</w:t>
+      </w:r>
+      <w:r>
+        <w:rPr>
+          <w:rFonts w:cstheme="minorHAnsi"/>
+          <w:lang w:val="es-MX"/>
+        </w:rPr>
+        <w:t xml:space="preserve"> 06-10</w:t>
+      </w:r>
+      <w:r>
+        <w:rPr>
+          <w:rFonts w:cstheme="minorHAnsi"/>
+          <w:lang w:val="es-MX"/>
+        </w:rPr>
+        <w:t>-17</w:t>
+      </w:r>
+    </w:p>
+    <w:p>
+      <w:pPr>
+        <w:pStyle w:val="Prrafodelista"/>
+        <w:ind w:left="1440" w:firstLine="0"/>
+        <w:jc w:val="both"/>
+        <w:rPr>
+          <w:rFonts w:cstheme="minorHAnsi"/>
+          <w:i/>
+          <w:lang w:val="es-MX"/>
+        </w:rPr>
+      </w:pPr>
+    </w:p>
+    <w:p>
+      <w:pPr>
+        <w:pStyle w:val="Prrafodelista"/>
+        <w:numPr>
+          <w:ilvl w:val="0"/>
+          <w:numId w:val="15"/>
+        </w:numPr>
+        <w:rPr>
+          <w:rFonts w:cstheme="minorHAnsi"/>
+          <w:i/>
+          <w:lang w:val="es-MX"/>
+        </w:rPr>
+      </w:pPr>
+      <w:r>
+        <w:rPr>
+          <w:rFonts w:cstheme="minorHAnsi"/>
+          <w:i/>
+          <w:lang w:val="es-MX"/>
+        </w:rPr>
+        <w:t xml:space="preserve">Iteración </w:t>
+      </w:r>
+      <w:r>
+        <w:rPr>
+          <w:rFonts w:cstheme="minorHAnsi"/>
+          <w:i/>
+          <w:lang w:val="es-MX"/>
+        </w:rPr>
+        <w:t>2</w:t>
+      </w:r>
+      <w:r>
+        <w:rPr>
+          <w:rFonts w:cstheme="minorHAnsi"/>
+          <w:i/>
+          <w:lang w:val="es-MX"/>
+        </w:rPr>
+        <w:t xml:space="preserve"> Fase </w:t>
+      </w:r>
+      <w:r>
+        <w:rPr>
+          <w:rFonts w:cstheme="minorHAnsi"/>
+          <w:i/>
+          <w:lang w:val="es-MX"/>
+        </w:rPr>
+        <w:t>Elaboración</w:t>
+      </w:r>
+    </w:p>
+    <w:p>
+      <w:pPr>
+        <w:pStyle w:val="Prrafodelista"/>
+        <w:numPr>
+          <w:ilvl w:val="1"/>
+          <w:numId w:val="14"/>
+        </w:numPr>
+        <w:rPr>
+          <w:rFonts w:cstheme="minorHAnsi"/>
+          <w:i/>
+          <w:lang w:val="es-MX"/>
+        </w:rPr>
+      </w:pPr>
+      <w:r>
+        <w:rPr>
+          <w:rFonts w:cstheme="minorHAnsi"/>
+          <w:i/>
+          <w:lang w:val="es-MX"/>
+        </w:rPr>
+        <w:t xml:space="preserve">Inicio: </w:t>
+      </w:r>
+      <w:r>
+        <w:rPr>
+          <w:rFonts w:cstheme="minorHAnsi"/>
+          <w:lang w:val="es-MX"/>
+        </w:rPr>
+        <w:t>07-10</w:t>
+      </w:r>
+      <w:r>
+        <w:rPr>
+          <w:rFonts w:cstheme="minorHAnsi"/>
+          <w:lang w:val="es-MX"/>
+        </w:rPr>
+        <w:t>-17</w:t>
+      </w:r>
+    </w:p>
+    <w:p>
+      <w:pPr>
+        <w:pStyle w:val="Prrafodelista"/>
+        <w:numPr>
+          <w:ilvl w:val="1"/>
+          <w:numId w:val="14"/>
+        </w:numPr>
+        <w:jc w:val="both"/>
+        <w:rPr>
+          <w:rFonts w:cstheme="minorHAnsi"/>
+          <w:i/>
+          <w:lang w:val="es-MX"/>
+        </w:rPr>
+      </w:pPr>
+      <w:r>
+        <w:rPr>
+          <w:rFonts w:cstheme="minorHAnsi"/>
+          <w:i/>
+          <w:lang w:val="es-MX"/>
+        </w:rPr>
+        <w:t>Final:</w:t>
+      </w:r>
+      <w:r>
+        <w:rPr>
+          <w:rFonts w:cstheme="minorHAnsi"/>
+          <w:lang w:val="es-MX"/>
+        </w:rPr>
+        <w:t xml:space="preserve"> 20-10</w:t>
+      </w:r>
+      <w:r>
+        <w:rPr>
+          <w:rFonts w:cstheme="minorHAnsi"/>
+          <w:lang w:val="es-MX"/>
+        </w:rPr>
+        <w:t>-17</w:t>
+      </w:r>
+    </w:p>
+    <w:p>
+      <w:pPr>
+        <w:pStyle w:val="Prrafodelista"/>
+        <w:ind w:left="1440" w:firstLine="0"/>
+        <w:jc w:val="both"/>
+        <w:rPr>
+          <w:rFonts w:cstheme="minorHAnsi"/>
+          <w:i/>
+          <w:lang w:val="es-MX"/>
+        </w:rPr>
+      </w:pPr>
+    </w:p>
+    <w:p>
+      <w:pPr>
+        <w:pStyle w:val="Prrafodelista"/>
+        <w:numPr>
+          <w:ilvl w:val="0"/>
+          <w:numId w:val="15"/>
+        </w:numPr>
+        <w:rPr>
+          <w:rFonts w:cstheme="minorHAnsi"/>
+          <w:i/>
+          <w:lang w:val="es-MX"/>
+        </w:rPr>
+      </w:pPr>
+      <w:r>
+        <w:rPr>
+          <w:rFonts w:cstheme="minorHAnsi"/>
+          <w:i/>
+          <w:lang w:val="es-MX"/>
+        </w:rPr>
+        <w:t xml:space="preserve">Iteración </w:t>
+      </w:r>
+      <w:r>
+        <w:rPr>
+          <w:rFonts w:cstheme="minorHAnsi"/>
+          <w:i/>
+          <w:lang w:val="es-MX"/>
+        </w:rPr>
+        <w:t>1</w:t>
+      </w:r>
+      <w:r>
+        <w:rPr>
+          <w:rFonts w:cstheme="minorHAnsi"/>
+          <w:i/>
+          <w:lang w:val="es-MX"/>
+        </w:rPr>
+        <w:t xml:space="preserve"> Fase </w:t>
+      </w:r>
+      <w:r>
+        <w:rPr>
+          <w:rFonts w:cstheme="minorHAnsi"/>
+          <w:i/>
+          <w:lang w:val="es-MX"/>
+        </w:rPr>
+        <w:t xml:space="preserve">Construcción </w:t>
+      </w:r>
+    </w:p>
+    <w:p>
+      <w:pPr>
+        <w:pStyle w:val="Prrafodelista"/>
+        <w:numPr>
+          <w:ilvl w:val="1"/>
+          <w:numId w:val="14"/>
+        </w:numPr>
+        <w:rPr>
+          <w:rFonts w:cstheme="minorHAnsi"/>
+          <w:i/>
+          <w:lang w:val="es-MX"/>
+        </w:rPr>
+      </w:pPr>
+      <w:r>
+        <w:rPr>
+          <w:rFonts w:cstheme="minorHAnsi"/>
+          <w:i/>
+          <w:lang w:val="es-MX"/>
+        </w:rPr>
+        <w:t xml:space="preserve">Inicio: </w:t>
+      </w:r>
+      <w:r>
+        <w:rPr>
+          <w:rFonts w:cstheme="minorHAnsi"/>
+          <w:lang w:val="es-MX"/>
+        </w:rPr>
+        <w:t>21-10</w:t>
+      </w:r>
+      <w:r>
+        <w:rPr>
+          <w:rFonts w:cstheme="minorHAnsi"/>
+          <w:lang w:val="es-MX"/>
+        </w:rPr>
+        <w:t>-17</w:t>
+      </w:r>
+    </w:p>
+    <w:p>
+      <w:pPr>
+        <w:pStyle w:val="Prrafodelista"/>
+        <w:numPr>
+          <w:ilvl w:val="1"/>
+          <w:numId w:val="14"/>
+        </w:numPr>
+        <w:jc w:val="both"/>
+        <w:rPr>
+          <w:rFonts w:cstheme="minorHAnsi"/>
+          <w:i/>
+          <w:lang w:val="es-MX"/>
+        </w:rPr>
+      </w:pPr>
+      <w:r>
+        <w:rPr>
+          <w:rFonts w:cstheme="minorHAnsi"/>
+          <w:i/>
+          <w:lang w:val="es-MX"/>
+        </w:rPr>
+        <w:t>Final:</w:t>
+      </w:r>
+      <w:r>
+        <w:rPr>
+          <w:rFonts w:cstheme="minorHAnsi"/>
+          <w:lang w:val="es-MX"/>
+        </w:rPr>
+        <w:t xml:space="preserve"> 03-11</w:t>
+      </w:r>
+      <w:r>
+        <w:rPr>
+          <w:rFonts w:cstheme="minorHAnsi"/>
+          <w:lang w:val="es-MX"/>
+        </w:rPr>
+        <w:t>-17</w:t>
+      </w:r>
+    </w:p>
+    <w:p>
+      <w:pPr>
+        <w:pStyle w:val="Prrafodelista"/>
+        <w:ind w:left="1440" w:firstLine="0"/>
+        <w:jc w:val="both"/>
+        <w:rPr>
+          <w:rFonts w:cstheme="minorHAnsi"/>
+          <w:i/>
+          <w:lang w:val="es-MX"/>
+        </w:rPr>
+      </w:pPr>
+    </w:p>
+    <w:p>
+      <w:pPr>
+        <w:pStyle w:val="Prrafodelista"/>
+        <w:numPr>
+          <w:ilvl w:val="0"/>
+          <w:numId w:val="15"/>
+        </w:numPr>
+        <w:rPr>
+          <w:rFonts w:cstheme="minorHAnsi"/>
+          <w:i/>
+          <w:lang w:val="es-MX"/>
+        </w:rPr>
+      </w:pPr>
+      <w:r>
+        <w:rPr>
+          <w:rFonts w:cstheme="minorHAnsi"/>
+          <w:i/>
+          <w:lang w:val="es-MX"/>
+        </w:rPr>
+        <w:t xml:space="preserve">Iteración </w:t>
+      </w:r>
+      <w:r>
+        <w:rPr>
+          <w:rFonts w:cstheme="minorHAnsi"/>
+          <w:i/>
+          <w:lang w:val="es-MX"/>
+        </w:rPr>
+        <w:t>2</w:t>
+      </w:r>
+      <w:r>
+        <w:rPr>
+          <w:rFonts w:cstheme="minorHAnsi"/>
+          <w:i/>
+          <w:lang w:val="es-MX"/>
+        </w:rPr>
+        <w:t xml:space="preserve"> Fase </w:t>
+      </w:r>
+      <w:r>
+        <w:rPr>
+          <w:rFonts w:cstheme="minorHAnsi"/>
+          <w:i/>
+          <w:lang w:val="es-MX"/>
+        </w:rPr>
+        <w:t>Construcción</w:t>
+      </w:r>
+    </w:p>
+    <w:p>
+      <w:pPr>
+        <w:pStyle w:val="Prrafodelista"/>
+        <w:numPr>
+          <w:ilvl w:val="1"/>
+          <w:numId w:val="14"/>
+        </w:numPr>
+        <w:rPr>
+          <w:rFonts w:cstheme="minorHAnsi"/>
+          <w:i/>
+          <w:lang w:val="es-MX"/>
+        </w:rPr>
+      </w:pPr>
+      <w:r>
+        <w:rPr>
+          <w:rFonts w:cstheme="minorHAnsi"/>
+          <w:i/>
+          <w:lang w:val="es-MX"/>
+        </w:rPr>
+        <w:t xml:space="preserve">Inicio: </w:t>
+      </w:r>
+      <w:r>
+        <w:rPr>
+          <w:rFonts w:cstheme="minorHAnsi"/>
+          <w:lang w:val="es-MX"/>
+        </w:rPr>
+        <w:t>04-11</w:t>
+      </w:r>
+      <w:r>
+        <w:rPr>
+          <w:rFonts w:cstheme="minorHAnsi"/>
+          <w:lang w:val="es-MX"/>
+        </w:rPr>
+        <w:t>-17</w:t>
+      </w:r>
+    </w:p>
+    <w:p>
+      <w:pPr>
+        <w:pStyle w:val="Prrafodelista"/>
+        <w:numPr>
+          <w:ilvl w:val="1"/>
+          <w:numId w:val="14"/>
+        </w:numPr>
+        <w:jc w:val="both"/>
+        <w:rPr>
+          <w:rFonts w:cstheme="minorHAnsi"/>
+          <w:i/>
+          <w:lang w:val="es-MX"/>
+        </w:rPr>
+      </w:pPr>
+      <w:r>
+        <w:rPr>
+          <w:rFonts w:cstheme="minorHAnsi"/>
+          <w:i/>
+          <w:lang w:val="es-MX"/>
+        </w:rPr>
+        <w:t>Final:</w:t>
+      </w:r>
+      <w:r>
+        <w:rPr>
+          <w:rFonts w:cstheme="minorHAnsi"/>
+          <w:lang w:val="es-MX"/>
+        </w:rPr>
+        <w:t xml:space="preserve"> 17-11</w:t>
+      </w:r>
+      <w:r>
+        <w:rPr>
+          <w:rFonts w:cstheme="minorHAnsi"/>
+          <w:lang w:val="es-MX"/>
+        </w:rPr>
+        <w:t>-17</w:t>
+      </w:r>
+    </w:p>
+    <w:p>
+      <w:pPr>
+        <w:pStyle w:val="Prrafodelista"/>
+        <w:ind w:left="1440" w:firstLine="0"/>
+        <w:jc w:val="both"/>
+        <w:rPr>
+          <w:rFonts w:cstheme="minorHAnsi"/>
+          <w:i/>
+          <w:lang w:val="es-MX"/>
+        </w:rPr>
+      </w:pPr>
+    </w:p>
+    <w:p>
+      <w:pPr>
+        <w:pStyle w:val="Prrafodelista"/>
+        <w:numPr>
+          <w:ilvl w:val="0"/>
+          <w:numId w:val="15"/>
+        </w:numPr>
+        <w:rPr>
+          <w:rFonts w:cstheme="minorHAnsi"/>
+          <w:i/>
+          <w:lang w:val="es-MX"/>
+        </w:rPr>
+      </w:pPr>
+      <w:r>
+        <w:rPr>
+          <w:rFonts w:cstheme="minorHAnsi"/>
+          <w:i/>
+          <w:lang w:val="es-MX"/>
+        </w:rPr>
+        <w:t xml:space="preserve">Iteración </w:t>
+      </w:r>
+      <w:r>
+        <w:rPr>
+          <w:rFonts w:cstheme="minorHAnsi"/>
+          <w:i/>
+          <w:lang w:val="es-MX"/>
+        </w:rPr>
+        <w:t>1</w:t>
+      </w:r>
+      <w:r>
+        <w:rPr>
+          <w:rFonts w:cstheme="minorHAnsi"/>
+          <w:i/>
+          <w:lang w:val="es-MX"/>
+        </w:rPr>
+        <w:t xml:space="preserve"> Fase </w:t>
+      </w:r>
+      <w:r>
+        <w:rPr>
+          <w:rFonts w:cstheme="minorHAnsi"/>
+          <w:i/>
+          <w:lang w:val="es-MX"/>
+        </w:rPr>
+        <w:t xml:space="preserve">Transición </w:t>
+      </w:r>
+    </w:p>
+    <w:p>
+      <w:pPr>
+        <w:pStyle w:val="Prrafodelista"/>
+        <w:numPr>
+          <w:ilvl w:val="1"/>
+          <w:numId w:val="14"/>
+        </w:numPr>
+        <w:rPr>
+          <w:rFonts w:cstheme="minorHAnsi"/>
+          <w:i/>
+          <w:lang w:val="es-MX"/>
+        </w:rPr>
+      </w:pPr>
+      <w:r>
+        <w:rPr>
+          <w:rFonts w:cstheme="minorHAnsi"/>
+          <w:i/>
+          <w:lang w:val="es-MX"/>
+        </w:rPr>
+        <w:t xml:space="preserve">Inicio: </w:t>
+      </w:r>
+      <w:r>
+        <w:rPr>
+          <w:rFonts w:cstheme="minorHAnsi"/>
+          <w:lang w:val="es-MX"/>
+        </w:rPr>
+        <w:t>18-11</w:t>
+      </w:r>
+      <w:r>
+        <w:rPr>
+          <w:rFonts w:cstheme="minorHAnsi"/>
+          <w:lang w:val="es-MX"/>
+        </w:rPr>
+        <w:t>-17</w:t>
+      </w:r>
+    </w:p>
+    <w:p>
+      <w:pPr>
+        <w:pStyle w:val="Prrafodelista"/>
+        <w:numPr>
+          <w:ilvl w:val="1"/>
+          <w:numId w:val="14"/>
+        </w:numPr>
+        <w:jc w:val="both"/>
+        <w:rPr>
+          <w:rFonts w:cstheme="minorHAnsi"/>
+          <w:i/>
+          <w:lang w:val="es-MX"/>
+        </w:rPr>
+      </w:pPr>
+      <w:r>
+        <w:rPr>
+          <w:rFonts w:cstheme="minorHAnsi"/>
+          <w:i/>
+          <w:lang w:val="es-MX"/>
+        </w:rPr>
+        <w:t>Final:</w:t>
+      </w:r>
+      <w:r>
+        <w:rPr>
+          <w:rFonts w:cstheme="minorHAnsi"/>
+          <w:lang w:val="es-MX"/>
+        </w:rPr>
+        <w:t xml:space="preserve"> 28-11</w:t>
+      </w:r>
+      <w:r>
+        <w:rPr>
+          <w:rFonts w:cstheme="minorHAnsi"/>
+          <w:lang w:val="es-MX"/>
+        </w:rPr>
+        <w:t>-17</w:t>
+      </w:r>
+    </w:p>
+    <w:p>
+      <w:pPr>
+        <w:pStyle w:val="Prrafodelista"/>
+        <w:ind w:left="1440" w:firstLine="0"/>
+        <w:jc w:val="both"/>
+        <w:rPr>
+          <w:rFonts w:cstheme="minorHAnsi"/>
+          <w:i/>
+          <w:lang w:val="es-MX"/>
+        </w:rPr>
+      </w:pPr>
+    </w:p>
+    <w:p>
+      <w:pPr>
+        <w:pStyle w:val="PSI-Normal"/>
+      </w:pPr>
+      <w:r>
+        <w:t>La primera iteración total de todas las etapas del proyecto inicia el 22-08-17 y finaliza el 28-11-17. Luego será el equipo de desarrollo el encargado de realizar una planificación estimada para la segunda iteración compl</w:t>
+      </w:r>
+      <w:r>
+        <w:t>eta del proceso de desarrollo.</w:t>
+      </w:r>
+    </w:p>
+    <w:p>
+      <w:pPr>
+        <w:pStyle w:val="PSI-Normal"/>
+      </w:pPr>
+      <w:r>
+        <w:t>La estimación realizada por el personal encargado de realizar esas actividades dieron como resultado una estimación de duración del proyecto de aproximadamente seis meses, con un trabajo promedio de 3 personas a medio tiempo por mes.</w:t>
+      </w:r>
+    </w:p>
+    <w:p>
+      <w:pPr>
+        <w:pStyle w:val="Prrafodelista"/>
+        <w:ind w:left="1440" w:firstLine="0"/>
+        <w:jc w:val="both"/>
+        <w:rPr>
+          <w:rFonts w:cstheme="minorHAnsi"/>
+          <w:i/>
+          <w:lang w:val="es-MX"/>
+        </w:rPr>
+      </w:pPr>
+    </w:p>
+    <w:p>
+      <w:pPr>
+        <w:pStyle w:val="PSI-Normal"/>
+        <w:ind w:left="0" w:firstLine="0"/>
       </w:pPr>
     </w:p>
     <w:p>
@@ -4517,8 +5393,9 @@
       </w:pPr>
       <w:bookmarkStart w:id="58" w:name="_Toc228187394"/>
       <w:bookmarkStart w:id="59" w:name="_Toc234690206"/>
-      <w:bookmarkStart w:id="60" w:name="_Toc493798525"/>
-      <w:r>
+      <w:bookmarkStart w:id="60" w:name="_Toc493809937"/>
+      <w:r>
+        <w:lastRenderedPageBreak/>
         <w:t>Propuesta Económica</w:t>
       </w:r>
       <w:bookmarkEnd w:id="58"/>
@@ -4614,7 +5491,7 @@
       </w:pPr>
       <w:bookmarkStart w:id="61" w:name="_Toc228187395"/>
       <w:bookmarkStart w:id="62" w:name="_Toc234690207"/>
-      <w:bookmarkStart w:id="63" w:name="_Toc493798526"/>
+      <w:bookmarkStart w:id="63" w:name="_Toc493809938"/>
       <w:r>
         <w:t>Anexos</w:t>
       </w:r>
@@ -4741,13 +5618,12 @@
       </w:pPr>
       <w:bookmarkStart w:id="64" w:name="_Toc228187396"/>
       <w:bookmarkStart w:id="65" w:name="_Toc234690208"/>
-      <w:bookmarkStart w:id="66" w:name="_Toc493798527"/>
+      <w:bookmarkStart w:id="66" w:name="_Toc493809939"/>
       <w:r>
         <w:rPr>
           <w:rFonts w:asciiTheme="minorHAnsi" w:hAnsiTheme="minorHAnsi" w:cstheme="minorHAnsi"/>
           <w:color w:val="92D050"/>
         </w:rPr>
-        <w:lastRenderedPageBreak/>
         <w:t>Entrevistas</w:t>
       </w:r>
       <w:bookmarkEnd w:id="64"/>
@@ -4796,7 +5672,7 @@
       </w:pPr>
       <w:bookmarkStart w:id="67" w:name="_Toc228187397"/>
       <w:bookmarkStart w:id="68" w:name="_Toc234690209"/>
-      <w:bookmarkStart w:id="69" w:name="_Toc493798528"/>
+      <w:bookmarkStart w:id="69" w:name="_Toc493809940"/>
       <w:r>
         <w:rPr>
           <w:rFonts w:asciiTheme="minorHAnsi" w:hAnsiTheme="minorHAnsi" w:cstheme="minorHAnsi"/>
@@ -4829,8 +5705,8 @@
       </w:pPr>
     </w:p>
     <w:sectPr>
-      <w:headerReference w:type="default" r:id="rId12"/>
-      <w:footerReference w:type="default" r:id="rId13"/>
+      <w:headerReference w:type="default" r:id="rId14"/>
+      <w:footerReference w:type="default" r:id="rId15"/>
       <w:pgSz w:w="11906" w:h="16838"/>
       <w:pgMar w:top="1843" w:right="1701" w:bottom="1417" w:left="1701" w:header="567" w:footer="572" w:gutter="0"/>
       <w:cols w:space="708"/>
@@ -5047,7 +5923,7 @@
                                   </pic:cNvPicPr>
                                 </pic:nvPicPr>
                                 <pic:blipFill>
-                                  <a:blip r:embed="rId1">
+                                  <a:blip r:embed="rId2">
                                     <a:extLst>
                                       <a:ext uri="{28A0092B-C50C-407E-A947-70E740481C1C}">
                                         <a14:useLocalDpi xmlns:a14="http://schemas.microsoft.com/office/drawing/2010/main" val="0"/>
@@ -5312,7 +6188,7 @@
                                   </pic:cNvPicPr>
                                 </pic:nvPicPr>
                                 <pic:blipFill>
-                                  <a:blip r:embed="rId1" cstate="print">
+                                  <a:blip r:embed="rId2" cstate="print">
                                     <a:extLst>
                                       <a:ext uri="{28A0092B-C50C-407E-A947-70E740481C1C}">
                                         <a14:useLocalDpi xmlns:a14="http://schemas.microsoft.com/office/drawing/2010/main" val="0"/>
@@ -6011,7 +6887,7 @@
         <w:rFonts w:ascii="Symbol" w:hAnsi="Symbol" w:hint="default"/>
       </w:rPr>
     </w:lvl>
-    <w:lvl w:ilvl="1" w:tplc="2C0A0003" w:tentative="1">
+    <w:lvl w:ilvl="1" w:tplc="2C0A0003">
       <w:start w:val="1"/>
       <w:numFmt w:val="bullet"/>
       <w:lvlText w:val="o"/>
@@ -8701,6 +9577,17 @@
       </w:numPr>
     </w:pPr>
   </w:style>
+  <w:style w:type="paragraph" w:styleId="Prrafodelista">
+    <w:name w:val="List Paragraph"/>
+    <w:basedOn w:val="Normal"/>
+    <w:uiPriority w:val="34"/>
+    <w:qFormat/>
+    <w:rsid w:val="00920208"/>
+    <w:pPr>
+      <w:ind w:left="720"/>
+      <w:contextualSpacing/>
+    </w:pPr>
+  </w:style>
 </w:styles>
 </file>
 
@@ -9599,6 +10486,17 @@
       </w:numPr>
     </w:pPr>
   </w:style>
+  <w:style w:type="paragraph" w:styleId="Prrafodelista">
+    <w:name w:val="List Paragraph"/>
+    <w:basedOn w:val="Normal"/>
+    <w:uiPriority w:val="34"/>
+    <w:qFormat/>
+    <w:rsid w:val="00920208"/>
+    <w:pPr>
+      <w:ind w:left="720"/>
+      <w:contextualSpacing/>
+    </w:pPr>
+  </w:style>
 </w:styles>
 </file>
 
@@ -9909,7 +10807,7 @@
 </file>
 
 <file path=customXml/itemProps2.xml><?xml version="1.0" encoding="utf-8"?>
-<ds:datastoreItem xmlns:ds="http://schemas.openxmlformats.org/officeDocument/2006/customXml" ds:itemID="{2C5E1C13-135F-4E96-BABF-058FA4318648}">
+<ds:datastoreItem xmlns:ds="http://schemas.openxmlformats.org/officeDocument/2006/customXml" ds:itemID="{0959C24C-A2D9-40B3-A592-A0E29E7F6043}">
   <ds:schemaRefs>
     <ds:schemaRef ds:uri="http://schemas.openxmlformats.org/officeDocument/2006/bibliography"/>
   </ds:schemaRefs>

--- a/Propuesta/Propuesta de Desarrollo.docx
+++ b/Propuesta/Propuesta de Desarrollo.docx
@@ -1,6 +1,6 @@
 
 <file path=word/document.xml><?xml version="1.0" encoding="utf-8"?>
-<w:document xmlns:wpc="http://schemas.microsoft.com/office/word/2010/wordprocessingCanvas" xmlns:mc="http://schemas.openxmlformats.org/markup-compatibility/2006" xmlns:o="urn:schemas-microsoft-com:office:office" xmlns:r="http://schemas.openxmlformats.org/officeDocument/2006/relationships" xmlns:m="http://schemas.openxmlformats.org/officeDocument/2006/math" xmlns:v="urn:schemas-microsoft-com:vml" xmlns:wp14="http://schemas.microsoft.com/office/word/2010/wordprocessingDrawing" xmlns:wp="http://schemas.openxmlformats.org/drawingml/2006/wordprocessingDrawing" xmlns:w10="urn:schemas-microsoft-com:office:word" xmlns:w="http://schemas.openxmlformats.org/wordprocessingml/2006/main" xmlns:w14="http://schemas.microsoft.com/office/word/2010/wordml" xmlns:wpg="http://schemas.microsoft.com/office/word/2010/wordprocessingGroup" xmlns:wpi="http://schemas.microsoft.com/office/word/2010/wordprocessingInk" xmlns:wne="http://schemas.microsoft.com/office/word/2006/wordml" xmlns:wps="http://schemas.microsoft.com/office/word/2010/wordprocessingShape" mc:Ignorable="w14 wp14">
+<w:document xmlns:wpc="http://schemas.microsoft.com/office/word/2010/wordprocessingCanvas" xmlns:cx="http://schemas.microsoft.com/office/drawing/2014/chartex" xmlns:cx1="http://schemas.microsoft.com/office/drawing/2015/9/8/chartex" xmlns:mc="http://schemas.openxmlformats.org/markup-compatibility/2006" xmlns:o="urn:schemas-microsoft-com:office:office" xmlns:r="http://schemas.openxmlformats.org/officeDocument/2006/relationships" xmlns:m="http://schemas.openxmlformats.org/officeDocument/2006/math" xmlns:v="urn:schemas-microsoft-com:vml" xmlns:wp14="http://schemas.microsoft.com/office/word/2010/wordprocessingDrawing" xmlns:wp="http://schemas.openxmlformats.org/drawingml/2006/wordprocessingDrawing" xmlns:w10="urn:schemas-microsoft-com:office:word" xmlns:w="http://schemas.openxmlformats.org/wordprocessingml/2006/main" xmlns:w14="http://schemas.microsoft.com/office/word/2010/wordml" xmlns:w15="http://schemas.microsoft.com/office/word/2012/wordml" xmlns:w16se="http://schemas.microsoft.com/office/word/2015/wordml/symex" xmlns:wpg="http://schemas.microsoft.com/office/word/2010/wordprocessingGroup" xmlns:wpi="http://schemas.microsoft.com/office/word/2010/wordprocessingInk" xmlns:wne="http://schemas.microsoft.com/office/word/2006/wordml" xmlns:wps="http://schemas.microsoft.com/office/word/2010/wordprocessingShape" mc:Ignorable="w14 w15 w16se wp14">
   <w:body>
     <w:sdt>
       <w:sdtPr>
@@ -32,512 +32,6 @@
               <w:szCs w:val="72"/>
             </w:rPr>
           </w:pPr>
-          <w:r>
-            <w:rPr>
-              <w:rFonts w:asciiTheme="majorHAnsi" w:eastAsiaTheme="majorEastAsia" w:hAnsiTheme="majorHAnsi" w:cstheme="majorBidi"/>
-              <w:noProof/>
-              <w:sz w:val="72"/>
-              <w:szCs w:val="72"/>
-              <w:lang w:val="es-AR" w:eastAsia="es-AR"/>
-            </w:rPr>
-            <mc:AlternateContent>
-              <mc:Choice Requires="wpg">
-                <w:drawing>
-                  <wp:anchor distT="0" distB="0" distL="114300" distR="114300" simplePos="0" relativeHeight="251688960" behindDoc="0" locked="0" layoutInCell="1" allowOverlap="1">
-                    <wp:simplePos x="0" y="0"/>
-                    <wp:positionH relativeFrom="column">
-                      <wp:posOffset>-1261110</wp:posOffset>
-                    </wp:positionH>
-                    <wp:positionV relativeFrom="paragraph">
-                      <wp:posOffset>-1427480</wp:posOffset>
-                    </wp:positionV>
-                    <wp:extent cx="8080615" cy="11209020"/>
-                    <wp:effectExtent l="0" t="0" r="0" b="11430"/>
-                    <wp:wrapNone/>
-                    <wp:docPr id="4" name="Grupo 4"/>
-                    <wp:cNvGraphicFramePr/>
-                    <a:graphic xmlns:a="http://schemas.openxmlformats.org/drawingml/2006/main">
-                      <a:graphicData uri="http://schemas.microsoft.com/office/word/2010/wordprocessingGroup">
-                        <wpg:wgp>
-                          <wpg:cNvGrpSpPr/>
-                          <wpg:grpSpPr>
-                            <a:xfrm>
-                              <a:off x="0" y="0"/>
-                              <a:ext cx="8080615" cy="11209020"/>
-                              <a:chOff x="0" y="0"/>
-                              <a:chExt cx="8080615" cy="11209020"/>
-                            </a:xfrm>
-                          </wpg:grpSpPr>
-                          <wpg:grpSp>
-                            <wpg:cNvPr id="3" name="Grupo 3"/>
-                            <wpg:cNvGrpSpPr/>
-                            <wpg:grpSpPr>
-                              <a:xfrm>
-                                <a:off x="0" y="0"/>
-                                <a:ext cx="8080615" cy="11209020"/>
-                                <a:chOff x="0" y="0"/>
-                                <a:chExt cx="8080615" cy="11209020"/>
-                              </a:xfrm>
-                            </wpg:grpSpPr>
-                            <wps:wsp>
-                              <wps:cNvPr id="8" name="Rectangle 6"/>
-                              <wps:cNvSpPr>
-                                <a:spLocks noChangeArrowheads="1"/>
-                              </wps:cNvSpPr>
-                              <wps:spPr bwMode="auto">
-                                <a:xfrm>
-                                  <a:off x="0" y="9906000"/>
-                                  <a:ext cx="7917815" cy="1037590"/>
-                                </a:xfrm>
-                                <a:prstGeom prst="rect">
-                                  <a:avLst/>
-                                </a:prstGeom>
-                                <a:solidFill>
-                                  <a:srgbClr val="92D050"/>
-                                </a:solidFill>
-                                <a:ln w="9525">
-                                  <a:solidFill>
-                                    <a:srgbClr val="00B050"/>
-                                  </a:solidFill>
-                                  <a:miter lim="800000"/>
-                                  <a:headEnd/>
-                                  <a:tailEnd/>
-                                </a:ln>
-                              </wps:spPr>
-                              <wps:bodyPr rot="0" vert="horz" wrap="square" lIns="91440" tIns="45720" rIns="91440" bIns="45720" anchor="t" anchorCtr="0" upright="1">
-                                <a:noAutofit/>
-                              </wps:bodyPr>
-                            </wps:wsp>
-                            <wps:wsp>
-                              <wps:cNvPr id="9" name="Rectangle 7"/>
-                              <wps:cNvSpPr>
-                                <a:spLocks noChangeArrowheads="1"/>
-                              </wps:cNvSpPr>
-                              <wps:spPr bwMode="auto">
-                                <a:xfrm>
-                                  <a:off x="0" y="266700"/>
-                                  <a:ext cx="7917815" cy="1649095"/>
-                                </a:xfrm>
-                                <a:prstGeom prst="rect">
-                                  <a:avLst/>
-                                </a:prstGeom>
-                                <a:solidFill>
-                                  <a:srgbClr val="92D050"/>
-                                </a:solidFill>
-                                <a:ln w="9525">
-                                  <a:solidFill>
-                                    <a:srgbClr val="00B050"/>
-                                  </a:solidFill>
-                                  <a:miter lim="800000"/>
-                                  <a:headEnd/>
-                                  <a:tailEnd/>
-                                </a:ln>
-                              </wps:spPr>
-                              <wps:bodyPr rot="0" vert="horz" wrap="square" lIns="91440" tIns="45720" rIns="91440" bIns="45720" anchor="t" anchorCtr="0" upright="1">
-                                <a:noAutofit/>
-                              </wps:bodyPr>
-                            </wps:wsp>
-                            <wps:wsp>
-                              <wps:cNvPr id="7" name="Rectangle 9"/>
-                              <wps:cNvSpPr>
-                                <a:spLocks noChangeArrowheads="1"/>
-                              </wps:cNvSpPr>
-                              <wps:spPr bwMode="auto">
-                                <a:xfrm>
-                                  <a:off x="676275" y="0"/>
-                                  <a:ext cx="90805" cy="11209020"/>
-                                </a:xfrm>
-                                <a:prstGeom prst="rect">
-                                  <a:avLst/>
-                                </a:prstGeom>
-                                <a:solidFill>
-                                  <a:schemeClr val="accent3">
-                                    <a:lumMod val="20000"/>
-                                    <a:lumOff val="80000"/>
-                                  </a:schemeClr>
-                                </a:solidFill>
-                                <a:ln w="9525">
-                                  <a:solidFill>
-                                    <a:srgbClr val="00B050"/>
-                                  </a:solidFill>
-                                  <a:miter lim="800000"/>
-                                  <a:headEnd/>
-                                  <a:tailEnd/>
-                                </a:ln>
-                              </wps:spPr>
-                              <wps:bodyPr rot="0" vert="horz" wrap="square" lIns="91440" tIns="45720" rIns="91440" bIns="45720" anchor="t" anchorCtr="0" upright="1">
-                                <a:noAutofit/>
-                              </wps:bodyPr>
-                            </wps:wsp>
-                            <wps:wsp>
-                              <wps:cNvPr id="10" name="Rectangle 33"/>
-                              <wps:cNvSpPr>
-                                <a:spLocks noChangeArrowheads="1"/>
-                              </wps:cNvSpPr>
-                              <wps:spPr bwMode="auto">
-                                <a:xfrm>
-                                  <a:off x="4905375" y="180975"/>
-                                  <a:ext cx="3175240" cy="1459230"/>
-                                </a:xfrm>
-                                <a:prstGeom prst="rect">
-                                  <a:avLst/>
-                                </a:prstGeom>
-                                <a:noFill/>
-                                <a:ln>
-                                  <a:noFill/>
-                                </a:ln>
-                                <a:extLst>
-                                  <a:ext uri="{909E8E84-426E-40DD-AFC4-6F175D3DCCD1}">
-                                    <a14:hiddenFill xmlns:a14="http://schemas.microsoft.com/office/drawing/2010/main">
-                                      <a:solidFill>
-                                        <a:srgbClr val="FFFFFF"/>
-                                      </a:solidFill>
-                                    </a14:hiddenFill>
-                                  </a:ext>
-                                  <a:ext uri="{91240B29-F687-4F45-9708-019B960494DF}">
-                                    <a14:hiddenLine xmlns:a14="http://schemas.microsoft.com/office/drawing/2010/main" w="9525">
-                                      <a:solidFill>
-                                        <a:srgbClr val="000000"/>
-                                      </a:solidFill>
-                                      <a:miter lim="800000"/>
-                                      <a:headEnd/>
-                                      <a:tailEnd/>
-                                    </a14:hiddenLine>
-                                  </a:ext>
-                                </a:extLst>
-                              </wps:spPr>
-                              <wps:txbx>
-                                <w:txbxContent>
-                                  <w:p>
-                                    <w:pPr>
-                                      <w:ind w:left="0"/>
-                                      <w:jc w:val="center"/>
-                                    </w:pPr>
-                                    <w:r>
-                                      <w:rPr>
-                                        <w:noProof/>
-                                        <w:lang w:val="es-AR" w:eastAsia="es-AR"/>
-                                      </w:rPr>
-                                      <w:drawing>
-                                        <wp:inline distT="0" distB="0" distL="0" distR="0" wp14:anchorId="199392B4" wp14:editId="4D6FB511">
-                                          <wp:extent cx="2661462" cy="1212850"/>
-                                          <wp:effectExtent l="0" t="0" r="0" b="6350"/>
-                                          <wp:docPr id="137" name="Imagen 137" descr="C:\Users\mailo\Desktop\Laboratorio\Logos\Logo grupo\Logo Grupo Plat.png"/>
-                                          <wp:cNvGraphicFramePr>
-                                            <a:graphicFrameLocks xmlns:a="http://schemas.openxmlformats.org/drawingml/2006/main" noChangeAspect="1"/>
-                                          </wp:cNvGraphicFramePr>
-                                          <a:graphic xmlns:a="http://schemas.openxmlformats.org/drawingml/2006/main">
-                                            <a:graphicData uri="http://schemas.openxmlformats.org/drawingml/2006/picture">
-                                              <pic:pic xmlns:pic="http://schemas.openxmlformats.org/drawingml/2006/picture">
-                                                <pic:nvPicPr>
-                                                  <pic:cNvPr id="0" name="Picture 137" descr="C:\Users\mailo\Desktop\Laboratorio\Logos\Logo grupo\Logo Grupo Plat.png"/>
-                                                  <pic:cNvPicPr>
-                                                    <a:picLocks noChangeAspect="1" noChangeArrowheads="1"/>
-                                                  </pic:cNvPicPr>
-                                                </pic:nvPicPr>
-                                                <pic:blipFill>
-                                                  <a:blip r:embed="rId10">
-                                                    <a:extLst>
-                                                      <a:ext uri="{28A0092B-C50C-407E-A947-70E740481C1C}">
-                                                        <a14:useLocalDpi xmlns:a14="http://schemas.microsoft.com/office/drawing/2010/main" val="0"/>
-                                                      </a:ext>
-                                                    </a:extLst>
-                                                  </a:blip>
-                                                  <a:srcRect/>
-                                                  <a:stretch>
-                                                    <a:fillRect/>
-                                                  </a:stretch>
-                                                </pic:blipFill>
-                                                <pic:spPr bwMode="auto">
-                                                  <a:xfrm>
-                                                    <a:off x="0" y="0"/>
-                                                    <a:ext cx="2684466" cy="1223333"/>
-                                                  </a:xfrm>
-                                                  <a:prstGeom prst="rect">
-                                                    <a:avLst/>
-                                                  </a:prstGeom>
-                                                  <a:noFill/>
-                                                  <a:ln>
-                                                    <a:noFill/>
-                                                  </a:ln>
-                                                </pic:spPr>
-                                              </pic:pic>
-                                            </a:graphicData>
-                                          </a:graphic>
-                                        </wp:inline>
-                                      </w:drawing>
-                                    </w:r>
-                                  </w:p>
-                                </w:txbxContent>
-                              </wps:txbx>
-                              <wps:bodyPr rot="0" vert="horz" wrap="square" lIns="91440" tIns="45720" rIns="91440" bIns="45720" anchor="t" anchorCtr="0" upright="1">
-                                <a:spAutoFit/>
-                              </wps:bodyPr>
-                            </wps:wsp>
-                          </wpg:grpSp>
-                          <wps:wsp>
-                            <wps:cNvPr id="5" name="Rectangle 31"/>
-                            <wps:cNvSpPr>
-                              <a:spLocks noChangeArrowheads="1"/>
-                            </wps:cNvSpPr>
-                            <wps:spPr bwMode="auto">
-                              <a:xfrm>
-                                <a:off x="2562225" y="6248400"/>
-                                <a:ext cx="2916621" cy="3947817"/>
-                              </a:xfrm>
-                              <a:prstGeom prst="rect">
-                                <a:avLst/>
-                              </a:prstGeom>
-                              <a:noFill/>
-                              <a:ln>
-                                <a:noFill/>
-                              </a:ln>
-                              <a:extLst>
-                                <a:ext uri="{909E8E84-426E-40DD-AFC4-6F175D3DCCD1}">
-                                  <a14:hiddenFill xmlns:a14="http://schemas.microsoft.com/office/drawing/2010/main">
-                                    <a:solidFill>
-                                      <a:srgbClr val="FFFFFF"/>
-                                    </a:solidFill>
-                                  </a14:hiddenFill>
-                                </a:ext>
-                                <a:ext uri="{91240B29-F687-4F45-9708-019B960494DF}">
-                                  <a14:hiddenLine xmlns:a14="http://schemas.microsoft.com/office/drawing/2010/main" w="9525">
-                                    <a:solidFill>
-                                      <a:srgbClr val="000000"/>
-                                    </a:solidFill>
-                                    <a:miter lim="800000"/>
-                                    <a:headEnd/>
-                                    <a:tailEnd/>
-                                  </a14:hiddenLine>
-                                </a:ext>
-                              </a:extLst>
-                            </wps:spPr>
-                            <wps:txbx>
-                              <w:txbxContent>
-                                <w:p>
-                                  <w:pPr>
-                                    <w:ind w:left="0"/>
-                                    <w:jc w:val="center"/>
-                                  </w:pPr>
-                                  <w:r>
-                                    <w:rPr>
-                                      <w:rFonts w:ascii="Cambria" w:hAnsi="Cambria"/>
-                                      <w:noProof/>
-                                      <w:sz w:val="72"/>
-                                      <w:szCs w:val="72"/>
-                                      <w:lang w:val="es-AR" w:eastAsia="es-AR"/>
-                                    </w:rPr>
-                                    <w:drawing>
-                                      <wp:inline distT="0" distB="0" distL="0" distR="0" wp14:anchorId="7C735258" wp14:editId="6F2AFB5E">
-                                        <wp:extent cx="2521715" cy="3491985"/>
-                                        <wp:effectExtent l="0" t="0" r="0" b="0"/>
-                                        <wp:docPr id="11" name="Imagen 11"/>
-                                        <wp:cNvGraphicFramePr>
-                                          <a:graphicFrameLocks xmlns:a="http://schemas.openxmlformats.org/drawingml/2006/main" noChangeAspect="1"/>
-                                        </wp:cNvGraphicFramePr>
-                                        <a:graphic xmlns:a="http://schemas.openxmlformats.org/drawingml/2006/main">
-                                          <a:graphicData uri="http://schemas.openxmlformats.org/drawingml/2006/picture">
-                                            <pic:pic xmlns:pic="http://schemas.openxmlformats.org/drawingml/2006/picture">
-                                              <pic:nvPicPr>
-                                                <pic:cNvPr id="0" name="Picture 261" descr="C:\Users\mailo\Desktop\Laboratorio\Logos\Logo Proyecto Paleta.png"/>
-                                                <pic:cNvPicPr>
-                                                  <a:picLocks noChangeAspect="1" noChangeArrowheads="1"/>
-                                                </pic:cNvPicPr>
-                                              </pic:nvPicPr>
-                                              <pic:blipFill>
-                                                <a:blip r:embed="rId11">
-                                                  <a:extLst>
-                                                    <a:ext uri="{28A0092B-C50C-407E-A947-70E740481C1C}">
-                                                      <a14:useLocalDpi xmlns:a14="http://schemas.microsoft.com/office/drawing/2010/main" val="0"/>
-                                                    </a:ext>
-                                                  </a:extLst>
-                                                </a:blip>
-                                                <a:stretch>
-                                                  <a:fillRect/>
-                                                </a:stretch>
-                                              </pic:blipFill>
-                                              <pic:spPr bwMode="auto">
-                                                <a:xfrm>
-                                                  <a:off x="0" y="0"/>
-                                                  <a:ext cx="2521715" cy="3491985"/>
-                                                </a:xfrm>
-                                                <a:prstGeom prst="rect">
-                                                  <a:avLst/>
-                                                </a:prstGeom>
-                                                <a:noFill/>
-                                                <a:ln>
-                                                  <a:noFill/>
-                                                </a:ln>
-                                              </pic:spPr>
-                                            </pic:pic>
-                                          </a:graphicData>
-                                        </a:graphic>
-                                      </wp:inline>
-                                    </w:drawing>
-                                  </w:r>
-                                </w:p>
-                              </w:txbxContent>
-                            </wps:txbx>
-                            <wps:bodyPr rot="0" vert="horz" wrap="square" lIns="91440" tIns="45720" rIns="91440" bIns="45720" anchor="t" anchorCtr="0" upright="1">
-                              <a:noAutofit/>
-                            </wps:bodyPr>
-                          </wps:wsp>
-                        </wpg:wgp>
-                      </a:graphicData>
-                    </a:graphic>
-                    <wp14:sizeRelH relativeFrom="margin">
-                      <wp14:pctWidth>0</wp14:pctWidth>
-                    </wp14:sizeRelH>
-                  </wp:anchor>
-                </w:drawing>
-              </mc:Choice>
-              <mc:Fallback>
-                <w:pict>
-                  <v:group id="Grupo 4" o:spid="_x0000_s1026" style="position:absolute;margin-left:-99.3pt;margin-top:-112.4pt;width:636.25pt;height:882.6pt;z-index:251688960;mso-width-relative:margin" coordsize="80806,112090" o:gfxdata="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">
-                    <v:group id="Grupo 3" o:spid="_x0000_s1027" style="position:absolute;width:80806;height:112090" coordsize="80806,112090" o:gfxdata="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">
-                      <v:rect id="Rectangle 6" o:spid="_x0000_s1028" style="position:absolute;top:99060;width:79178;height:10375;visibility:visible;mso-wrap-style:square;v-text-anchor:top" o:gfxdata="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" fillcolor="#92d050" strokecolor="#00b050"/>
-                      <v:rect id="Rectangle 7" o:spid="_x0000_s1029" style="position:absolute;top:2667;width:79178;height:16490;visibility:visible;mso-wrap-style:square;v-text-anchor:top" o:gfxdata="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" fillcolor="#92d050" strokecolor="#00b050"/>
-                      <v:rect id="Rectangle 9" o:spid="_x0000_s1030" style="position:absolute;left:6762;width:908;height:112090;visibility:visible;mso-wrap-style:square;v-text-anchor:top" o:gfxdata="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" fillcolor="#eaf1dd [662]" strokecolor="#00b050"/>
-                      <v:rect id="Rectangle 33" o:spid="_x0000_s1031" style="position:absolute;left:49053;top:1809;width:31753;height:14593;visibility:visible;mso-wrap-style:square;v-text-anchor:top" o:gfxdata="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" filled="f" stroked="f">
-                        <v:textbox style="mso-fit-shape-to-text:t">
-                          <w:txbxContent>
-                            <w:p>
-                              <w:pPr>
-                                <w:ind w:left="0"/>
-                                <w:jc w:val="center"/>
-                              </w:pPr>
-                              <w:r>
-                                <w:rPr>
-                                  <w:noProof/>
-                                  <w:lang w:val="es-AR" w:eastAsia="es-AR"/>
-                                </w:rPr>
-                                <w:drawing>
-                                  <wp:inline distT="0" distB="0" distL="0" distR="0" wp14:anchorId="199392B4" wp14:editId="4D6FB511">
-                                    <wp:extent cx="2661462" cy="1212850"/>
-                                    <wp:effectExtent l="0" t="0" r="0" b="6350"/>
-                                    <wp:docPr id="137" name="Imagen 137" descr="C:\Users\mailo\Desktop\Laboratorio\Logos\Logo grupo\Logo Grupo Plat.png"/>
-                                    <wp:cNvGraphicFramePr>
-                                      <a:graphicFrameLocks xmlns:a="http://schemas.openxmlformats.org/drawingml/2006/main" noChangeAspect="1"/>
-                                    </wp:cNvGraphicFramePr>
-                                    <a:graphic xmlns:a="http://schemas.openxmlformats.org/drawingml/2006/main">
-                                      <a:graphicData uri="http://schemas.openxmlformats.org/drawingml/2006/picture">
-                                        <pic:pic xmlns:pic="http://schemas.openxmlformats.org/drawingml/2006/picture">
-                                          <pic:nvPicPr>
-                                            <pic:cNvPr id="0" name="Picture 137" descr="C:\Users\mailo\Desktop\Laboratorio\Logos\Logo grupo\Logo Grupo Plat.png"/>
-                                            <pic:cNvPicPr>
-                                              <a:picLocks noChangeAspect="1" noChangeArrowheads="1"/>
-                                            </pic:cNvPicPr>
-                                          </pic:nvPicPr>
-                                          <pic:blipFill>
-                                            <a:blip r:embed="rId12">
-                                              <a:extLst>
-                                                <a:ext uri="{28A0092B-C50C-407E-A947-70E740481C1C}">
-                                                  <a14:useLocalDpi xmlns:a14="http://schemas.microsoft.com/office/drawing/2010/main" val="0"/>
-                                                </a:ext>
-                                              </a:extLst>
-                                            </a:blip>
-                                            <a:srcRect/>
-                                            <a:stretch>
-                                              <a:fillRect/>
-                                            </a:stretch>
-                                          </pic:blipFill>
-                                          <pic:spPr bwMode="auto">
-                                            <a:xfrm>
-                                              <a:off x="0" y="0"/>
-                                              <a:ext cx="2684466" cy="1223333"/>
-                                            </a:xfrm>
-                                            <a:prstGeom prst="rect">
-                                              <a:avLst/>
-                                            </a:prstGeom>
-                                            <a:noFill/>
-                                            <a:ln>
-                                              <a:noFill/>
-                                            </a:ln>
-                                          </pic:spPr>
-                                        </pic:pic>
-                                      </a:graphicData>
-                                    </a:graphic>
-                                  </wp:inline>
-                                </w:drawing>
-                              </w:r>
-                            </w:p>
-                          </w:txbxContent>
-                        </v:textbox>
-                      </v:rect>
-                    </v:group>
-                    <v:rect id="Rectangle 31" o:spid="_x0000_s1032" style="position:absolute;left:25622;top:62484;width:29166;height:39478;visibility:visible;mso-wrap-style:square;v-text-anchor:top" o:gfxdata="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" filled="f" stroked="f">
-                      <v:textbox>
-                        <w:txbxContent>
-                          <w:p>
-                            <w:pPr>
-                              <w:ind w:left="0"/>
-                              <w:jc w:val="center"/>
-                            </w:pPr>
-                            <w:r>
-                              <w:rPr>
-                                <w:rFonts w:ascii="Cambria" w:hAnsi="Cambria"/>
-                                <w:noProof/>
-                                <w:sz w:val="72"/>
-                                <w:szCs w:val="72"/>
-                                <w:lang w:val="es-AR" w:eastAsia="es-AR"/>
-                              </w:rPr>
-                              <w:drawing>
-                                <wp:inline distT="0" distB="0" distL="0" distR="0" wp14:anchorId="7C735258" wp14:editId="6F2AFB5E">
-                                  <wp:extent cx="2521715" cy="3491985"/>
-                                  <wp:effectExtent l="0" t="0" r="0" b="0"/>
-                                  <wp:docPr id="11" name="Imagen 11"/>
-                                  <wp:cNvGraphicFramePr>
-                                    <a:graphicFrameLocks xmlns:a="http://schemas.openxmlformats.org/drawingml/2006/main" noChangeAspect="1"/>
-                                  </wp:cNvGraphicFramePr>
-                                  <a:graphic xmlns:a="http://schemas.openxmlformats.org/drawingml/2006/main">
-                                    <a:graphicData uri="http://schemas.openxmlformats.org/drawingml/2006/picture">
-                                      <pic:pic xmlns:pic="http://schemas.openxmlformats.org/drawingml/2006/picture">
-                                        <pic:nvPicPr>
-                                          <pic:cNvPr id="0" name="Picture 261" descr="C:\Users\mailo\Desktop\Laboratorio\Logos\Logo Proyecto Paleta.png"/>
-                                          <pic:cNvPicPr>
-                                            <a:picLocks noChangeAspect="1" noChangeArrowheads="1"/>
-                                          </pic:cNvPicPr>
-                                        </pic:nvPicPr>
-                                        <pic:blipFill>
-                                          <a:blip r:embed="rId13">
-                                            <a:extLst>
-                                              <a:ext uri="{28A0092B-C50C-407E-A947-70E740481C1C}">
-                                                <a14:useLocalDpi xmlns:a14="http://schemas.microsoft.com/office/drawing/2010/main" val="0"/>
-                                              </a:ext>
-                                            </a:extLst>
-                                          </a:blip>
-                                          <a:stretch>
-                                            <a:fillRect/>
-                                          </a:stretch>
-                                        </pic:blipFill>
-                                        <pic:spPr bwMode="auto">
-                                          <a:xfrm>
-                                            <a:off x="0" y="0"/>
-                                            <a:ext cx="2521715" cy="3491985"/>
-                                          </a:xfrm>
-                                          <a:prstGeom prst="rect">
-                                            <a:avLst/>
-                                          </a:prstGeom>
-                                          <a:noFill/>
-                                          <a:ln>
-                                            <a:noFill/>
-                                          </a:ln>
-                                        </pic:spPr>
-                                      </pic:pic>
-                                    </a:graphicData>
-                                  </a:graphic>
-                                </wp:inline>
-                              </w:drawing>
-                            </w:r>
-                          </w:p>
-                        </w:txbxContent>
-                      </v:textbox>
-                    </v:rect>
-                  </v:group>
-                </w:pict>
-              </mc:Fallback>
-            </mc:AlternateContent>
-          </w:r>
         </w:p>
         <w:p>
           <w:pPr>
@@ -607,7 +101,6 @@
                   <w:szCs w:val="36"/>
                 </w:rPr>
               </w:pPr>
-              <w:proofErr w:type="spellStart"/>
               <w:r>
                 <w:rPr>
                   <w:rFonts w:eastAsiaTheme="majorEastAsia" w:cstheme="minorHAnsi"/>
@@ -616,7 +109,6 @@
                 </w:rPr>
                 <w:t>CheckPoint</w:t>
               </w:r>
-              <w:proofErr w:type="spellEnd"/>
             </w:p>
           </w:sdtContent>
         </w:sdt>
@@ -750,7 +242,7 @@
             <mc:AlternateContent>
               <mc:Choice Requires="wps">
                 <w:drawing>
-                  <wp:anchor distT="0" distB="0" distL="114300" distR="114300" simplePos="0" relativeHeight="251670528" behindDoc="1" locked="0" layoutInCell="1" allowOverlap="1" wp14:anchorId="60357D3A" wp14:editId="7F120417">
+                  <wp:anchor distT="0" distB="0" distL="114300" distR="114300" simplePos="0" relativeHeight="251655680" behindDoc="1" locked="0" layoutInCell="1" allowOverlap="1" wp14:anchorId="60357D3A" wp14:editId="7F120417">
                     <wp:simplePos x="0" y="0"/>
                     <wp:positionH relativeFrom="margin">
                       <wp:posOffset>4001770</wp:posOffset>
@@ -808,7 +300,7 @@
               </mc:Choice>
               <mc:Fallback>
                 <w:pict>
-                  <v:rect id="Rectangle 17" o:spid="_x0000_s1026" style="position:absolute;margin-left:315.1pt;margin-top:-93.8pt;width:195.35pt;height:862.45pt;z-index:-251645952;visibility:visible;mso-wrap-style:square;mso-width-percent:0;mso-height-percent:0;mso-wrap-distance-left:9pt;mso-wrap-distance-top:0;mso-wrap-distance-right:9pt;mso-wrap-distance-bottom:0;mso-position-horizontal:absolute;mso-position-horizontal-relative:margin;mso-position-vertical:absolute;mso-position-vertical-relative:margin;mso-width-percent:0;mso-height-percent:0;mso-width-relative:page;mso-height-relative:page;v-text-anchor:top" o:gfxdata="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" fillcolor="#92d050" strokecolor="#ffc000">
+                  <v:rect w14:anchorId="3FB283B5" id="Rectangle 17" o:spid="_x0000_s1026" style="position:absolute;margin-left:315.1pt;margin-top:-93.8pt;width:195.35pt;height:862.45pt;z-index:-251660800;visibility:visible;mso-wrap-style:square;mso-width-percent:0;mso-height-percent:0;mso-wrap-distance-left:9pt;mso-wrap-distance-top:0;mso-wrap-distance-right:9pt;mso-wrap-distance-bottom:0;mso-position-horizontal:absolute;mso-position-horizontal-relative:margin;mso-position-vertical:absolute;mso-position-vertical-relative:margin;mso-width-percent:0;mso-height-percent:0;mso-width-relative:page;mso-height-relative:page;v-text-anchor:top" o:gfxdata="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" fillcolor="#92d050" strokecolor="#ffc000">
                     <w10:wrap type="square" anchorx="margin" anchory="margin"/>
                   </v:rect>
                 </w:pict>
@@ -824,7 +316,7 @@
             <mc:AlternateContent>
               <mc:Choice Requires="wps">
                 <w:drawing>
-                  <wp:anchor distT="0" distB="0" distL="114300" distR="114300" simplePos="0" relativeHeight="251682816" behindDoc="0" locked="0" layoutInCell="1" allowOverlap="1" wp14:anchorId="1C932A7E" wp14:editId="54D1F1B3">
+                  <wp:anchor distT="0" distB="0" distL="114300" distR="114300" simplePos="0" relativeHeight="251656704" behindDoc="0" locked="0" layoutInCell="1" allowOverlap="1" wp14:anchorId="1C932A7E" wp14:editId="54D1F1B3">
                     <wp:simplePos x="0" y="0"/>
                     <wp:positionH relativeFrom="margin">
                       <wp:posOffset>3577590</wp:posOffset>
@@ -924,11 +416,11 @@
               </mc:Choice>
               <mc:Fallback>
                 <w:pict>
-                  <v:shapetype id="_x0000_t202" coordsize="21600,21600" o:spt="202" path="m,l,21600r21600,l21600,xe">
+                  <v:shapetype w14:anchorId="1C932A7E" id="_x0000_t202" coordsize="21600,21600" o:spt="202" path="m,l,21600r21600,l21600,xe">
                     <v:stroke joinstyle="miter"/>
                     <v:path gradientshapeok="t" o:connecttype="rect"/>
                   </v:shapetype>
-                  <v:shape id="Text Box 20" o:spid="_x0000_s1033" type="#_x0000_t202" style="position:absolute;left:0;text-align:left;margin-left:281.7pt;margin-top:5.3pt;width:161.25pt;height:577.65pt;z-index:251682816;visibility:visible;mso-wrap-style:square;mso-width-percent:0;mso-height-percent:0;mso-wrap-distance-left:9pt;mso-wrap-distance-top:0;mso-wrap-distance-right:9pt;mso-wrap-distance-bottom:0;mso-position-horizontal:absolute;mso-position-horizontal-relative:margin;mso-position-vertical:absolute;mso-position-vertical-relative:margin;mso-width-percent:0;mso-height-percent:0;mso-width-relative:page;mso-height-relative:page;v-text-anchor:top" o:gfxdata="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" fillcolor="white [3212]" strokecolor="#ffc000">
+                  <v:shape id="Text Box 20" o:spid="_x0000_s1026" type="#_x0000_t202" style="position:absolute;left:0;text-align:left;margin-left:281.7pt;margin-top:5.3pt;width:161.25pt;height:577.65pt;z-index:251656704;visibility:visible;mso-wrap-style:square;mso-width-percent:0;mso-height-percent:0;mso-wrap-distance-left:9pt;mso-wrap-distance-top:0;mso-wrap-distance-right:9pt;mso-wrap-distance-bottom:0;mso-position-horizontal:absolute;mso-position-horizontal-relative:margin;mso-position-vertical:absolute;mso-position-vertical-relative:margin;mso-width-percent:0;mso-height-percent:0;mso-width-relative:page;mso-height-relative:page;v-text-anchor:top" o:gfxdata="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" fillcolor="white [3212]" strokecolor="#ffc000">
                     <v:textbox>
                       <w:txbxContent>
                         <w:p>
@@ -1014,7 +506,7 @@
       <w:sdtContent>
         <w:p>
           <w:pPr>
-            <w:pStyle w:val="TtulodeTDC"/>
+            <w:pStyle w:val="TtuloTDC"/>
             <w:tabs>
               <w:tab w:val="left" w:pos="5954"/>
             </w:tabs>
@@ -2652,8 +2144,6 @@
         </w:rPr>
         <w:br w:type="page"/>
       </w:r>
-      <w:bookmarkStart w:id="0" w:name="_GoBack"/>
-      <w:bookmarkEnd w:id="0"/>
     </w:p>
     <w:sdt>
       <w:sdtPr>
@@ -2691,17 +2181,523 @@
       <w:pPr>
         <w:pStyle w:val="PSI-Ttulo1"/>
       </w:pPr>
-      <w:bookmarkStart w:id="1" w:name="_Toc524312826"/>
-      <w:bookmarkStart w:id="2" w:name="_Toc228187377"/>
-      <w:bookmarkStart w:id="3" w:name="_Toc234690188"/>
-      <w:bookmarkStart w:id="4" w:name="_Toc493809919"/>
+      <w:bookmarkStart w:id="0" w:name="_Toc524312826"/>
+      <w:bookmarkStart w:id="1" w:name="_Toc228187377"/>
+      <w:bookmarkStart w:id="2" w:name="_Toc234690188"/>
+      <w:bookmarkStart w:id="3" w:name="_Toc493809919"/>
+      <w:r>
+        <w:rPr>
+          <w:rFonts w:asciiTheme="majorHAnsi" w:hAnsiTheme="majorHAnsi" w:cstheme="majorBidi"/>
+          <w:noProof/>
+          <w:sz w:val="72"/>
+          <w:szCs w:val="72"/>
+          <w:lang w:eastAsia="es-AR"/>
+        </w:rPr>
+        <mc:AlternateContent>
+          <mc:Choice Requires="wpg">
+            <w:drawing>
+              <wp:anchor distT="0" distB="0" distL="114300" distR="114300" simplePos="0" relativeHeight="251659776" behindDoc="0" locked="0" layoutInCell="1" allowOverlap="1">
+                <wp:simplePos x="0" y="0"/>
+                <wp:positionH relativeFrom="column">
+                  <wp:posOffset>-1261110</wp:posOffset>
+                </wp:positionH>
+                <wp:positionV relativeFrom="paragraph">
+                  <wp:posOffset>-19964400</wp:posOffset>
+                </wp:positionV>
+                <wp:extent cx="8080375" cy="11209020"/>
+                <wp:effectExtent l="0" t="0" r="0" b="11430"/>
+                <wp:wrapNone/>
+                <wp:docPr id="4" name="Grupo 4"/>
+                <wp:cNvGraphicFramePr/>
+                <a:graphic xmlns:a="http://schemas.openxmlformats.org/drawingml/2006/main">
+                  <a:graphicData uri="http://schemas.microsoft.com/office/word/2010/wordprocessingGroup">
+                    <wpg:wgp>
+                      <wpg:cNvGrpSpPr/>
+                      <wpg:grpSpPr>
+                        <a:xfrm>
+                          <a:off x="0" y="0"/>
+                          <a:ext cx="8080375" cy="11209020"/>
+                          <a:chOff x="0" y="0"/>
+                          <a:chExt cx="8080615" cy="11209020"/>
+                        </a:xfrm>
+                      </wpg:grpSpPr>
+                      <wpg:grpSp>
+                        <wpg:cNvPr id="3" name="Grupo 3"/>
+                        <wpg:cNvGrpSpPr/>
+                        <wpg:grpSpPr>
+                          <a:xfrm>
+                            <a:off x="0" y="0"/>
+                            <a:ext cx="8080615" cy="11209020"/>
+                            <a:chOff x="0" y="0"/>
+                            <a:chExt cx="8080615" cy="11209020"/>
+                          </a:xfrm>
+                        </wpg:grpSpPr>
+                        <wps:wsp>
+                          <wps:cNvPr id="8" name="Rectangle 6"/>
+                          <wps:cNvSpPr>
+                            <a:spLocks noChangeArrowheads="1"/>
+                          </wps:cNvSpPr>
+                          <wps:spPr bwMode="auto">
+                            <a:xfrm>
+                              <a:off x="0" y="9906000"/>
+                              <a:ext cx="7917815" cy="1037590"/>
+                            </a:xfrm>
+                            <a:prstGeom prst="rect">
+                              <a:avLst/>
+                            </a:prstGeom>
+                            <a:solidFill>
+                              <a:srgbClr val="92D050"/>
+                            </a:solidFill>
+                            <a:ln w="9525">
+                              <a:solidFill>
+                                <a:srgbClr val="00B050"/>
+                              </a:solidFill>
+                              <a:miter lim="800000"/>
+                              <a:headEnd/>
+                              <a:tailEnd/>
+                            </a:ln>
+                          </wps:spPr>
+                          <wps:bodyPr rot="0" vert="horz" wrap="square" lIns="91440" tIns="45720" rIns="91440" bIns="45720" anchor="t" anchorCtr="0" upright="1">
+                            <a:noAutofit/>
+                          </wps:bodyPr>
+                        </wps:wsp>
+                        <wps:wsp>
+                          <wps:cNvPr id="9" name="Rectangle 7"/>
+                          <wps:cNvSpPr>
+                            <a:spLocks noChangeArrowheads="1"/>
+                          </wps:cNvSpPr>
+                          <wps:spPr bwMode="auto">
+                            <a:xfrm>
+                              <a:off x="0" y="266700"/>
+                              <a:ext cx="7917815" cy="1649095"/>
+                            </a:xfrm>
+                            <a:prstGeom prst="rect">
+                              <a:avLst/>
+                            </a:prstGeom>
+                            <a:solidFill>
+                              <a:srgbClr val="92D050"/>
+                            </a:solidFill>
+                            <a:ln w="9525">
+                              <a:solidFill>
+                                <a:srgbClr val="00B050"/>
+                              </a:solidFill>
+                              <a:miter lim="800000"/>
+                              <a:headEnd/>
+                              <a:tailEnd/>
+                            </a:ln>
+                          </wps:spPr>
+                          <wps:bodyPr rot="0" vert="horz" wrap="square" lIns="91440" tIns="45720" rIns="91440" bIns="45720" anchor="t" anchorCtr="0" upright="1">
+                            <a:noAutofit/>
+                          </wps:bodyPr>
+                        </wps:wsp>
+                        <wps:wsp>
+                          <wps:cNvPr id="7" name="Rectangle 9"/>
+                          <wps:cNvSpPr>
+                            <a:spLocks noChangeArrowheads="1"/>
+                          </wps:cNvSpPr>
+                          <wps:spPr bwMode="auto">
+                            <a:xfrm>
+                              <a:off x="676275" y="0"/>
+                              <a:ext cx="90805" cy="11209020"/>
+                            </a:xfrm>
+                            <a:prstGeom prst="rect">
+                              <a:avLst/>
+                            </a:prstGeom>
+                            <a:solidFill>
+                              <a:schemeClr val="accent3">
+                                <a:lumMod val="20000"/>
+                                <a:lumOff val="80000"/>
+                              </a:schemeClr>
+                            </a:solidFill>
+                            <a:ln w="9525">
+                              <a:solidFill>
+                                <a:srgbClr val="00B050"/>
+                              </a:solidFill>
+                              <a:miter lim="800000"/>
+                              <a:headEnd/>
+                              <a:tailEnd/>
+                            </a:ln>
+                          </wps:spPr>
+                          <wps:bodyPr rot="0" vert="horz" wrap="square" lIns="91440" tIns="45720" rIns="91440" bIns="45720" anchor="t" anchorCtr="0" upright="1">
+                            <a:noAutofit/>
+                          </wps:bodyPr>
+                        </wps:wsp>
+                        <wps:wsp>
+                          <wps:cNvPr id="10" name="Rectangle 33"/>
+                          <wps:cNvSpPr>
+                            <a:spLocks noChangeArrowheads="1"/>
+                          </wps:cNvSpPr>
+                          <wps:spPr bwMode="auto">
+                            <a:xfrm>
+                              <a:off x="4905375" y="180975"/>
+                              <a:ext cx="3175240" cy="1459230"/>
+                            </a:xfrm>
+                            <a:prstGeom prst="rect">
+                              <a:avLst/>
+                            </a:prstGeom>
+                            <a:noFill/>
+                            <a:ln>
+                              <a:noFill/>
+                            </a:ln>
+                            <a:extLst>
+                              <a:ext uri="{909E8E84-426E-40DD-AFC4-6F175D3DCCD1}">
+                                <a14:hiddenFill xmlns:a14="http://schemas.microsoft.com/office/drawing/2010/main">
+                                  <a:solidFill>
+                                    <a:srgbClr val="FFFFFF"/>
+                                  </a:solidFill>
+                                </a14:hiddenFill>
+                              </a:ext>
+                              <a:ext uri="{91240B29-F687-4F45-9708-019B960494DF}">
+                                <a14:hiddenLine xmlns:a14="http://schemas.microsoft.com/office/drawing/2010/main" w="9525">
+                                  <a:solidFill>
+                                    <a:srgbClr val="000000"/>
+                                  </a:solidFill>
+                                  <a:miter lim="800000"/>
+                                  <a:headEnd/>
+                                  <a:tailEnd/>
+                                </a14:hiddenLine>
+                              </a:ext>
+                            </a:extLst>
+                          </wps:spPr>
+                          <wps:txbx>
+                            <w:txbxContent>
+                              <w:p>
+                                <w:pPr>
+                                  <w:ind w:left="0"/>
+                                  <w:jc w:val="center"/>
+                                </w:pPr>
+                                <w:r>
+                                  <w:rPr>
+                                    <w:noProof/>
+                                    <w:lang w:val="es-AR" w:eastAsia="es-AR"/>
+                                  </w:rPr>
+                                  <w:drawing>
+                                    <wp:inline distT="0" distB="0" distL="0" distR="0" wp14:anchorId="199392B4" wp14:editId="4D6FB511">
+                                      <wp:extent cx="2661462" cy="1212850"/>
+                                      <wp:effectExtent l="0" t="0" r="0" b="6350"/>
+                                      <wp:docPr id="6" name="Imagen 6" descr="C:\Users\mailo\Desktop\Laboratorio\Logos\Logo grupo\Logo Grupo Plat.png"/>
+                                      <wp:cNvGraphicFramePr>
+                                        <a:graphicFrameLocks xmlns:a="http://schemas.openxmlformats.org/drawingml/2006/main" noChangeAspect="1"/>
+                                      </wp:cNvGraphicFramePr>
+                                      <a:graphic xmlns:a="http://schemas.openxmlformats.org/drawingml/2006/main">
+                                        <a:graphicData uri="http://schemas.openxmlformats.org/drawingml/2006/picture">
+                                          <pic:pic xmlns:pic="http://schemas.openxmlformats.org/drawingml/2006/picture">
+                                            <pic:nvPicPr>
+                                              <pic:cNvPr id="0" name="Picture 137" descr="C:\Users\mailo\Desktop\Laboratorio\Logos\Logo grupo\Logo Grupo Plat.png"/>
+                                              <pic:cNvPicPr>
+                                                <a:picLocks noChangeAspect="1" noChangeArrowheads="1"/>
+                                              </pic:cNvPicPr>
+                                            </pic:nvPicPr>
+                                            <pic:blipFill>
+                                              <a:blip r:embed="rId9">
+                                                <a:extLst>
+                                                  <a:ext uri="{28A0092B-C50C-407E-A947-70E740481C1C}">
+                                                    <a14:useLocalDpi xmlns:a14="http://schemas.microsoft.com/office/drawing/2010/main" val="0"/>
+                                                  </a:ext>
+                                                </a:extLst>
+                                              </a:blip>
+                                              <a:srcRect/>
+                                              <a:stretch>
+                                                <a:fillRect/>
+                                              </a:stretch>
+                                            </pic:blipFill>
+                                            <pic:spPr bwMode="auto">
+                                              <a:xfrm>
+                                                <a:off x="0" y="0"/>
+                                                <a:ext cx="2684466" cy="1223333"/>
+                                              </a:xfrm>
+                                              <a:prstGeom prst="rect">
+                                                <a:avLst/>
+                                              </a:prstGeom>
+                                              <a:noFill/>
+                                              <a:ln>
+                                                <a:noFill/>
+                                              </a:ln>
+                                            </pic:spPr>
+                                          </pic:pic>
+                                        </a:graphicData>
+                                      </a:graphic>
+                                    </wp:inline>
+                                  </w:drawing>
+                                </w:r>
+                              </w:p>
+                            </w:txbxContent>
+                          </wps:txbx>
+                          <wps:bodyPr rot="0" vert="horz" wrap="square" lIns="91440" tIns="45720" rIns="91440" bIns="45720" anchor="t" anchorCtr="0" upright="1">
+                            <a:spAutoFit/>
+                          </wps:bodyPr>
+                        </wps:wsp>
+                      </wpg:grpSp>
+                      <wps:wsp>
+                        <wps:cNvPr id="5" name="Rectangle 31"/>
+                        <wps:cNvSpPr>
+                          <a:spLocks noChangeArrowheads="1"/>
+                        </wps:cNvSpPr>
+                        <wps:spPr bwMode="auto">
+                          <a:xfrm>
+                            <a:off x="2562225" y="6248400"/>
+                            <a:ext cx="2916621" cy="3947817"/>
+                          </a:xfrm>
+                          <a:prstGeom prst="rect">
+                            <a:avLst/>
+                          </a:prstGeom>
+                          <a:noFill/>
+                          <a:ln>
+                            <a:noFill/>
+                          </a:ln>
+                          <a:extLst>
+                            <a:ext uri="{909E8E84-426E-40DD-AFC4-6F175D3DCCD1}">
+                              <a14:hiddenFill xmlns:a14="http://schemas.microsoft.com/office/drawing/2010/main">
+                                <a:solidFill>
+                                  <a:srgbClr val="FFFFFF"/>
+                                </a:solidFill>
+                              </a14:hiddenFill>
+                            </a:ext>
+                            <a:ext uri="{91240B29-F687-4F45-9708-019B960494DF}">
+                              <a14:hiddenLine xmlns:a14="http://schemas.microsoft.com/office/drawing/2010/main" w="9525">
+                                <a:solidFill>
+                                  <a:srgbClr val="000000"/>
+                                </a:solidFill>
+                                <a:miter lim="800000"/>
+                                <a:headEnd/>
+                                <a:tailEnd/>
+                              </a14:hiddenLine>
+                            </a:ext>
+                          </a:extLst>
+                        </wps:spPr>
+                        <wps:txbx>
+                          <w:txbxContent>
+                            <w:p>
+                              <w:pPr>
+                                <w:ind w:left="0"/>
+                                <w:jc w:val="center"/>
+                              </w:pPr>
+                              <w:r>
+                                <w:rPr>
+                                  <w:rFonts w:ascii="Cambria" w:hAnsi="Cambria"/>
+                                  <w:noProof/>
+                                  <w:sz w:val="72"/>
+                                  <w:szCs w:val="72"/>
+                                  <w:lang w:val="es-AR" w:eastAsia="es-AR"/>
+                                </w:rPr>
+                                <w:drawing>
+                                  <wp:inline distT="0" distB="0" distL="0" distR="0" wp14:anchorId="7C735258" wp14:editId="6F2AFB5E">
+                                    <wp:extent cx="2521715" cy="3491985"/>
+                                    <wp:effectExtent l="0" t="0" r="0" b="0"/>
+                                    <wp:docPr id="12" name="Imagen 12"/>
+                                    <wp:cNvGraphicFramePr>
+                                      <a:graphicFrameLocks xmlns:a="http://schemas.openxmlformats.org/drawingml/2006/main" noChangeAspect="1"/>
+                                    </wp:cNvGraphicFramePr>
+                                    <a:graphic xmlns:a="http://schemas.openxmlformats.org/drawingml/2006/main">
+                                      <a:graphicData uri="http://schemas.openxmlformats.org/drawingml/2006/picture">
+                                        <pic:pic xmlns:pic="http://schemas.openxmlformats.org/drawingml/2006/picture">
+                                          <pic:nvPicPr>
+                                            <pic:cNvPr id="0" name="Picture 261" descr="C:\Users\mailo\Desktop\Laboratorio\Logos\Logo Proyecto Paleta.png"/>
+                                            <pic:cNvPicPr>
+                                              <a:picLocks noChangeAspect="1" noChangeArrowheads="1"/>
+                                            </pic:cNvPicPr>
+                                          </pic:nvPicPr>
+                                          <pic:blipFill>
+                                            <a:blip r:embed="rId10">
+                                              <a:extLst>
+                                                <a:ext uri="{28A0092B-C50C-407E-A947-70E740481C1C}">
+                                                  <a14:useLocalDpi xmlns:a14="http://schemas.microsoft.com/office/drawing/2010/main" val="0"/>
+                                                </a:ext>
+                                              </a:extLst>
+                                            </a:blip>
+                                            <a:stretch>
+                                              <a:fillRect/>
+                                            </a:stretch>
+                                          </pic:blipFill>
+                                          <pic:spPr bwMode="auto">
+                                            <a:xfrm>
+                                              <a:off x="0" y="0"/>
+                                              <a:ext cx="2521715" cy="3491985"/>
+                                            </a:xfrm>
+                                            <a:prstGeom prst="rect">
+                                              <a:avLst/>
+                                            </a:prstGeom>
+                                            <a:noFill/>
+                                            <a:ln>
+                                              <a:noFill/>
+                                            </a:ln>
+                                          </pic:spPr>
+                                        </pic:pic>
+                                      </a:graphicData>
+                                    </a:graphic>
+                                  </wp:inline>
+                                </w:drawing>
+                              </w:r>
+                            </w:p>
+                          </w:txbxContent>
+                        </wps:txbx>
+                        <wps:bodyPr rot="0" vert="horz" wrap="square" lIns="91440" tIns="45720" rIns="91440" bIns="45720" anchor="t" anchorCtr="0" upright="1">
+                          <a:noAutofit/>
+                        </wps:bodyPr>
+                      </wps:wsp>
+                    </wpg:wgp>
+                  </a:graphicData>
+                </a:graphic>
+                <wp14:sizeRelH relativeFrom="margin">
+                  <wp14:pctWidth>0</wp14:pctWidth>
+                </wp14:sizeRelH>
+              </wp:anchor>
+            </w:drawing>
+          </mc:Choice>
+          <mc:Fallback>
+            <w:pict>
+              <v:group id="Grupo 4" o:spid="_x0000_s1027" style="position:absolute;margin-left:-99.3pt;margin-top:-1572pt;width:636.25pt;height:882.6pt;z-index:251659776;mso-width-relative:margin" coordsize="80806,112090" o:gfxdata="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">
+                <v:group id="Grupo 3" o:spid="_x0000_s1028" style="position:absolute;width:80806;height:112090" coordsize="80806,112090" o:gfxdata="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">
+                  <v:rect id="Rectangle 6" o:spid="_x0000_s1029" style="position:absolute;top:99060;width:79178;height:10375;visibility:visible;mso-wrap-style:square;v-text-anchor:top" o:gfxdata="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" fillcolor="#92d050" strokecolor="#00b050"/>
+                  <v:rect id="Rectangle 7" o:spid="_x0000_s1030" style="position:absolute;top:2667;width:79178;height:16490;visibility:visible;mso-wrap-style:square;v-text-anchor:top" o:gfxdata="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" fillcolor="#92d050" strokecolor="#00b050"/>
+                  <v:rect id="Rectangle 9" o:spid="_x0000_s1031" style="position:absolute;left:6762;width:908;height:112090;visibility:visible;mso-wrap-style:square;v-text-anchor:top" o:gfxdata="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" fillcolor="#eaf1dd [662]" strokecolor="#00b050"/>
+                  <v:rect id="Rectangle 33" o:spid="_x0000_s1032" style="position:absolute;left:49053;top:1809;width:31753;height:14593;visibility:visible;mso-wrap-style:square;v-text-anchor:top" o:gfxdata="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" filled="f" stroked="f">
+                    <v:textbox style="mso-fit-shape-to-text:t">
+                      <w:txbxContent>
+                        <w:p>
+                          <w:pPr>
+                            <w:ind w:left="0"/>
+                            <w:jc w:val="center"/>
+                          </w:pPr>
+                          <w:r>
+                            <w:rPr>
+                              <w:noProof/>
+                              <w:lang w:val="es-AR" w:eastAsia="es-AR"/>
+                            </w:rPr>
+                            <w:drawing>
+                              <wp:inline distT="0" distB="0" distL="0" distR="0" wp14:anchorId="199392B4" wp14:editId="4D6FB511">
+                                <wp:extent cx="2661462" cy="1212850"/>
+                                <wp:effectExtent l="0" t="0" r="0" b="6350"/>
+                                <wp:docPr id="6" name="Imagen 6" descr="C:\Users\mailo\Desktop\Laboratorio\Logos\Logo grupo\Logo Grupo Plat.png"/>
+                                <wp:cNvGraphicFramePr>
+                                  <a:graphicFrameLocks xmlns:a="http://schemas.openxmlformats.org/drawingml/2006/main" noChangeAspect="1"/>
+                                </wp:cNvGraphicFramePr>
+                                <a:graphic xmlns:a="http://schemas.openxmlformats.org/drawingml/2006/main">
+                                  <a:graphicData uri="http://schemas.openxmlformats.org/drawingml/2006/picture">
+                                    <pic:pic xmlns:pic="http://schemas.openxmlformats.org/drawingml/2006/picture">
+                                      <pic:nvPicPr>
+                                        <pic:cNvPr id="0" name="Picture 137" descr="C:\Users\mailo\Desktop\Laboratorio\Logos\Logo grupo\Logo Grupo Plat.png"/>
+                                        <pic:cNvPicPr>
+                                          <a:picLocks noChangeAspect="1" noChangeArrowheads="1"/>
+                                        </pic:cNvPicPr>
+                                      </pic:nvPicPr>
+                                      <pic:blipFill>
+                                        <a:blip r:embed="rId9">
+                                          <a:extLst>
+                                            <a:ext uri="{28A0092B-C50C-407E-A947-70E740481C1C}">
+                                              <a14:useLocalDpi xmlns:a14="http://schemas.microsoft.com/office/drawing/2010/main" val="0"/>
+                                            </a:ext>
+                                          </a:extLst>
+                                        </a:blip>
+                                        <a:srcRect/>
+                                        <a:stretch>
+                                          <a:fillRect/>
+                                        </a:stretch>
+                                      </pic:blipFill>
+                                      <pic:spPr bwMode="auto">
+                                        <a:xfrm>
+                                          <a:off x="0" y="0"/>
+                                          <a:ext cx="2684466" cy="1223333"/>
+                                        </a:xfrm>
+                                        <a:prstGeom prst="rect">
+                                          <a:avLst/>
+                                        </a:prstGeom>
+                                        <a:noFill/>
+                                        <a:ln>
+                                          <a:noFill/>
+                                        </a:ln>
+                                      </pic:spPr>
+                                    </pic:pic>
+                                  </a:graphicData>
+                                </a:graphic>
+                              </wp:inline>
+                            </w:drawing>
+                          </w:r>
+                        </w:p>
+                      </w:txbxContent>
+                    </v:textbox>
+                  </v:rect>
+                </v:group>
+                <v:rect id="Rectangle 31" o:spid="_x0000_s1033" style="position:absolute;left:25622;top:62484;width:29166;height:39478;visibility:visible;mso-wrap-style:square;v-text-anchor:top" o:gfxdata="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" filled="f" stroked="f">
+                  <v:textbox>
+                    <w:txbxContent>
+                      <w:p>
+                        <w:pPr>
+                          <w:ind w:left="0"/>
+                          <w:jc w:val="center"/>
+                        </w:pPr>
+                        <w:r>
+                          <w:rPr>
+                            <w:rFonts w:ascii="Cambria" w:hAnsi="Cambria"/>
+                            <w:noProof/>
+                            <w:sz w:val="72"/>
+                            <w:szCs w:val="72"/>
+                            <w:lang w:val="es-AR" w:eastAsia="es-AR"/>
+                          </w:rPr>
+                          <w:drawing>
+                            <wp:inline distT="0" distB="0" distL="0" distR="0" wp14:anchorId="7C735258" wp14:editId="6F2AFB5E">
+                              <wp:extent cx="2521715" cy="3491985"/>
+                              <wp:effectExtent l="0" t="0" r="0" b="0"/>
+                              <wp:docPr id="12" name="Imagen 12"/>
+                              <wp:cNvGraphicFramePr>
+                                <a:graphicFrameLocks xmlns:a="http://schemas.openxmlformats.org/drawingml/2006/main" noChangeAspect="1"/>
+                              </wp:cNvGraphicFramePr>
+                              <a:graphic xmlns:a="http://schemas.openxmlformats.org/drawingml/2006/main">
+                                <a:graphicData uri="http://schemas.openxmlformats.org/drawingml/2006/picture">
+                                  <pic:pic xmlns:pic="http://schemas.openxmlformats.org/drawingml/2006/picture">
+                                    <pic:nvPicPr>
+                                      <pic:cNvPr id="0" name="Picture 261" descr="C:\Users\mailo\Desktop\Laboratorio\Logos\Logo Proyecto Paleta.png"/>
+                                      <pic:cNvPicPr>
+                                        <a:picLocks noChangeAspect="1" noChangeArrowheads="1"/>
+                                      </pic:cNvPicPr>
+                                    </pic:nvPicPr>
+                                    <pic:blipFill>
+                                      <a:blip r:embed="rId10">
+                                        <a:extLst>
+                                          <a:ext uri="{28A0092B-C50C-407E-A947-70E740481C1C}">
+                                            <a14:useLocalDpi xmlns:a14="http://schemas.microsoft.com/office/drawing/2010/main" val="0"/>
+                                          </a:ext>
+                                        </a:extLst>
+                                      </a:blip>
+                                      <a:stretch>
+                                        <a:fillRect/>
+                                      </a:stretch>
+                                    </pic:blipFill>
+                                    <pic:spPr bwMode="auto">
+                                      <a:xfrm>
+                                        <a:off x="0" y="0"/>
+                                        <a:ext cx="2521715" cy="3491985"/>
+                                      </a:xfrm>
+                                      <a:prstGeom prst="rect">
+                                        <a:avLst/>
+                                      </a:prstGeom>
+                                      <a:noFill/>
+                                      <a:ln>
+                                        <a:noFill/>
+                                      </a:ln>
+                                    </pic:spPr>
+                                  </pic:pic>
+                                </a:graphicData>
+                              </a:graphic>
+                            </wp:inline>
+                          </w:drawing>
+                        </w:r>
+                      </w:p>
+                    </w:txbxContent>
+                  </v:textbox>
+                </v:rect>
+              </v:group>
+            </w:pict>
+          </mc:Fallback>
+        </mc:AlternateContent>
+      </w:r>
       <w:r>
         <w:t>Introducción</w:t>
       </w:r>
+      <w:bookmarkEnd w:id="0"/>
       <w:bookmarkEnd w:id="1"/>
       <w:bookmarkEnd w:id="2"/>
       <w:bookmarkEnd w:id="3"/>
-      <w:bookmarkEnd w:id="4"/>
     </w:p>
     <w:p>
       <w:pPr>
@@ -2711,10 +2707,10 @@
           <w:color w:val="92D050"/>
         </w:rPr>
       </w:pPr>
-      <w:bookmarkStart w:id="5" w:name="_Toc524312827"/>
-      <w:bookmarkStart w:id="6" w:name="_Toc228187378"/>
-      <w:bookmarkStart w:id="7" w:name="_Toc234690189"/>
-      <w:bookmarkStart w:id="8" w:name="_Toc493809920"/>
+      <w:bookmarkStart w:id="4" w:name="_Toc524312827"/>
+      <w:bookmarkStart w:id="5" w:name="_Toc228187378"/>
+      <w:bookmarkStart w:id="6" w:name="_Toc234690189"/>
+      <w:bookmarkStart w:id="7" w:name="_Toc493809920"/>
       <w:r>
         <w:rPr>
           <w:rFonts w:asciiTheme="minorHAnsi" w:hAnsiTheme="minorHAnsi" w:cstheme="minorHAnsi"/>
@@ -2722,7 +2718,7 @@
         </w:rPr>
         <w:t>P</w:t>
       </w:r>
-      <w:bookmarkEnd w:id="5"/>
+      <w:bookmarkEnd w:id="4"/>
       <w:r>
         <w:rPr>
           <w:rFonts w:asciiTheme="minorHAnsi" w:hAnsiTheme="minorHAnsi" w:cstheme="minorHAnsi"/>
@@ -2730,9 +2726,9 @@
         </w:rPr>
         <w:t>ropósito</w:t>
       </w:r>
+      <w:bookmarkEnd w:id="5"/>
       <w:bookmarkEnd w:id="6"/>
       <w:bookmarkEnd w:id="7"/>
-      <w:bookmarkEnd w:id="8"/>
     </w:p>
     <w:p>
       <w:pPr>
@@ -2759,16 +2755,9 @@
           <w:color w:val="92D050"/>
         </w:rPr>
       </w:pPr>
-      <w:bookmarkStart w:id="9" w:name="_Toc228187379"/>
-      <w:bookmarkStart w:id="10" w:name="_Toc234690190"/>
-      <w:r>
-        <w:rPr>
-          <w:rFonts w:asciiTheme="minorHAnsi" w:hAnsiTheme="minorHAnsi" w:cstheme="minorHAnsi"/>
-          <w:color w:val="auto"/>
-        </w:rPr>
-        <w:br/>
-      </w:r>
-      <w:bookmarkStart w:id="11" w:name="_Toc493809921"/>
+      <w:bookmarkStart w:id="8" w:name="_Toc228187379"/>
+      <w:bookmarkStart w:id="9" w:name="_Toc234690190"/>
+      <w:bookmarkStart w:id="10" w:name="_Toc493809921"/>
       <w:r>
         <w:rPr>
           <w:rFonts w:asciiTheme="minorHAnsi" w:hAnsiTheme="minorHAnsi" w:cstheme="minorHAnsi"/>
@@ -2776,34 +2765,49 @@
         </w:rPr>
         <w:t>Alcance</w:t>
       </w:r>
+      <w:bookmarkEnd w:id="8"/>
       <w:bookmarkEnd w:id="9"/>
       <w:bookmarkEnd w:id="10"/>
+    </w:p>
+    <w:p>
+      <w:pPr>
+        <w:pStyle w:val="PSI-Normal"/>
+      </w:pPr>
+      <w:r>
+        <w:t>El</w:t>
+      </w:r>
+      <w:r>
+        <w:t xml:space="preserve"> entorno en </w:t>
+      </w:r>
+      <w:r>
+        <w:t xml:space="preserve">el </w:t>
+      </w:r>
+      <w:r>
+        <w:t xml:space="preserve">que </w:t>
+      </w:r>
+      <w:r>
+        <w:t>este documento tendrá su realización consta de los ámbitos de la definición de requerimientos, prioridades de los mismos, escenarios de casos de uso o funcionalidades del sistema, estimaciones del proyecto y por ultimo una conclusión económica de la misma.</w:t>
+      </w:r>
+    </w:p>
+    <w:p>
+      <w:pPr>
+        <w:pStyle w:val="PSI-Ttulo1"/>
+      </w:pPr>
+      <w:bookmarkStart w:id="11" w:name="_Toc228187381"/>
+      <w:bookmarkStart w:id="12" w:name="_Toc234690192"/>
+      <w:bookmarkStart w:id="13" w:name="_Toc493809923"/>
+      <w:bookmarkStart w:id="14" w:name="_Toc200978415"/>
+    </w:p>
+    <w:p>
+      <w:pPr>
+        <w:pStyle w:val="PSI-Ttulo1"/>
+      </w:pPr>
+      <w:r>
+        <w:t>Información General</w:t>
+      </w:r>
       <w:bookmarkEnd w:id="11"/>
-    </w:p>
-    <w:p>
-      <w:pPr>
-        <w:pStyle w:val="PSI-Normal"/>
-      </w:pPr>
-      <w:r>
-        <w:t>El</w:t>
-      </w:r>
-      <w:r>
-        <w:t xml:space="preserve"> entorno en </w:t>
-      </w:r>
-      <w:r>
-        <w:t xml:space="preserve">el </w:t>
-      </w:r>
-      <w:r>
-        <w:t xml:space="preserve">que </w:t>
-      </w:r>
-      <w:r>
-        <w:t>este documento tendrá su realización consta de los ámbitos de la definición de requerimientos, prioridades de los mismos, escenarios de casos de uso o funcionalidades del sistema, estimaciones del proyecto y por ultimo una conclusión económica de la misma.</w:t>
-      </w:r>
-    </w:p>
-    <w:p>
-      <w:pPr>
-        <w:pStyle w:val="PSI-Normal"/>
-      </w:pPr>
+      <w:bookmarkEnd w:id="12"/>
+      <w:bookmarkEnd w:id="13"/>
     </w:p>
     <w:p>
       <w:pPr>
@@ -2813,152 +2817,19 @@
           <w:color w:val="92D050"/>
         </w:rPr>
       </w:pPr>
-      <w:bookmarkStart w:id="12" w:name="_Toc104101745"/>
-      <w:bookmarkStart w:id="13" w:name="_Toc227403719"/>
-      <w:bookmarkStart w:id="14" w:name="_Toc234690191"/>
-      <w:bookmarkStart w:id="15" w:name="_Toc493809922"/>
+      <w:bookmarkStart w:id="15" w:name="_Toc228187382"/>
+      <w:bookmarkStart w:id="16" w:name="_Toc234690193"/>
+      <w:bookmarkStart w:id="17" w:name="_Toc493809924"/>
       <w:r>
         <w:rPr>
           <w:rFonts w:asciiTheme="minorHAnsi" w:hAnsiTheme="minorHAnsi" w:cstheme="minorHAnsi"/>
           <w:color w:val="92D050"/>
         </w:rPr>
-        <w:t>Panorama General</w:t>
-      </w:r>
-      <w:bookmarkEnd w:id="12"/>
-      <w:bookmarkEnd w:id="13"/>
-      <w:bookmarkEnd w:id="14"/>
+        <w:t>Grupo de desarrollo:</w:t>
+      </w:r>
       <w:bookmarkEnd w:id="15"/>
-    </w:p>
-    <w:p>
-      <w:pPr>
-        <w:pStyle w:val="PSI-Normal"/>
-      </w:pPr>
-      <w:r>
-        <w:t>El documento cuenta con las siguientes secciones: una introducción sobre el documento, información general sobre el grupo de desarrollo del proyecto, la propuesta en sí, con sus requerimientos funcionales contemplados y sus casos de uso, un resumen de la planificación que se realizara, y la propuesta económica referente al proyecto.</w:t>
-      </w:r>
-    </w:p>
-    <w:p>
-      <w:pPr>
-        <w:rPr>
-          <w:rFonts w:cstheme="minorHAnsi"/>
-        </w:rPr>
-      </w:pPr>
-    </w:p>
-    <w:p>
-      <w:pPr>
-        <w:pStyle w:val="PSI-Ttulo1"/>
-      </w:pPr>
-      <w:bookmarkStart w:id="16" w:name="_Toc228187381"/>
-      <w:bookmarkStart w:id="17" w:name="_Toc234690192"/>
-      <w:bookmarkStart w:id="18" w:name="_Toc200978415"/>
-      <w:bookmarkStart w:id="19" w:name="_Toc493809923"/>
-      <w:r>
-        <w:t>Información General</w:t>
-      </w:r>
       <w:bookmarkEnd w:id="16"/>
       <w:bookmarkEnd w:id="17"/>
-      <w:bookmarkEnd w:id="19"/>
-    </w:p>
-    <w:p>
-      <w:pPr>
-        <w:pStyle w:val="PSI-Ttulo2"/>
-        <w:rPr>
-          <w:rFonts w:asciiTheme="minorHAnsi" w:hAnsiTheme="minorHAnsi" w:cstheme="minorHAnsi"/>
-          <w:color w:val="92D050"/>
-        </w:rPr>
-      </w:pPr>
-      <w:bookmarkStart w:id="20" w:name="_Toc228187382"/>
-      <w:bookmarkStart w:id="21" w:name="_Toc234690193"/>
-      <w:bookmarkStart w:id="22" w:name="_Toc493809924"/>
-      <w:r>
-        <w:rPr>
-          <w:rFonts w:asciiTheme="minorHAnsi" w:hAnsiTheme="minorHAnsi" w:cstheme="minorHAnsi"/>
-          <w:color w:val="92D050"/>
-        </w:rPr>
-        <w:t>Grupo de desarrollo:</w:t>
-      </w:r>
-      <w:bookmarkEnd w:id="20"/>
-      <w:bookmarkEnd w:id="21"/>
-      <w:bookmarkEnd w:id="22"/>
-    </w:p>
-    <w:p>
-      <w:pPr>
-        <w:pStyle w:val="PSI-Comentario"/>
-        <w:rPr>
-          <w:rFonts w:cstheme="minorHAnsi"/>
-          <w:color w:val="auto"/>
-        </w:rPr>
-      </w:pPr>
-      <w:r>
-        <w:rPr>
-          <w:rFonts w:cstheme="minorHAnsi"/>
-          <w:color w:val="auto"/>
-        </w:rPr>
-        <w:t>[</w:t>
-      </w:r>
-      <w:r>
-        <w:rPr>
-          <w:rFonts w:cstheme="minorHAnsi"/>
-          <w:color w:val="auto"/>
-        </w:rPr>
-        <w:t>En e</w:t>
-      </w:r>
-      <w:r>
-        <w:rPr>
-          <w:rFonts w:cstheme="minorHAnsi"/>
-          <w:color w:val="auto"/>
-        </w:rPr>
-        <w:t xml:space="preserve">sta sección </w:t>
-      </w:r>
-      <w:r>
-        <w:rPr>
-          <w:rFonts w:cstheme="minorHAnsi"/>
-          <w:color w:val="auto"/>
-        </w:rPr>
-        <w:t xml:space="preserve">se debe explicar </w:t>
-      </w:r>
-      <w:r>
-        <w:rPr>
-          <w:rFonts w:cstheme="minorHAnsi"/>
-          <w:color w:val="auto"/>
-        </w:rPr>
-        <w:t>cómo</w:t>
-      </w:r>
-      <w:r>
-        <w:rPr>
-          <w:rFonts w:cstheme="minorHAnsi"/>
-          <w:color w:val="auto"/>
-        </w:rPr>
-        <w:t xml:space="preserve"> está compuesto el grupo de desarrollo que llevara a cabo la propuesta</w:t>
-      </w:r>
-      <w:r>
-        <w:rPr>
-          <w:rFonts w:cstheme="minorHAnsi"/>
-          <w:color w:val="auto"/>
-        </w:rPr>
-        <w:t>,</w:t>
-      </w:r>
-      <w:r>
-        <w:rPr>
-          <w:rFonts w:cstheme="minorHAnsi"/>
-          <w:color w:val="auto"/>
-        </w:rPr>
-        <w:t xml:space="preserve"> como así también las características de dicho grupo, se debe hace</w:t>
-      </w:r>
-      <w:r>
-        <w:rPr>
-          <w:rFonts w:cstheme="minorHAnsi"/>
-          <w:color w:val="auto"/>
-        </w:rPr>
-        <w:t xml:space="preserve">r hincapié en las capacidades  y </w:t>
-      </w:r>
-      <w:r>
-        <w:rPr>
-          <w:rFonts w:cstheme="minorHAnsi"/>
-          <w:color w:val="auto"/>
-        </w:rPr>
-        <w:t>experiencias técnicas del grupo]</w:t>
-      </w:r>
     </w:p>
     <w:p>
       <w:pPr>
@@ -2976,7 +2847,6 @@
         <w:pStyle w:val="PSI-Normal"/>
       </w:pPr>
       <w:r>
-        <w:lastRenderedPageBreak/>
         <w:t>A continuación se procederá a desarrollar de manera más detallada, sin explayarse, las características principales de cada integrante del grupo.</w:t>
       </w:r>
     </w:p>
@@ -2988,16 +2858,27 @@
           <w:numId w:val="13"/>
         </w:numPr>
       </w:pPr>
-      <w:proofErr w:type="spellStart"/>
-      <w:r>
-        <w:t>Guanuco</w:t>
-      </w:r>
-      <w:proofErr w:type="spellEnd"/>
-      <w:r>
-        <w:t xml:space="preserve"> Gustavo, estudiante de la carrera Analista de Sistemas</w:t>
-      </w:r>
-      <w:r>
-        <w:t xml:space="preserve">. Sin experiencias laborales relacionadas con el proceso de desarrollo de productos de software, este es el primer proyecto de esta magnitud que realiza. Cuenta con los conocimientos propiciados por la carrera que está actualmente cursando, en adición con otras conocimientos referente a investigaciones propias. En síntesis posee conocimientos teóricos sobre los procesos para el desarrollo de software, lenguajes de programación más populares como </w:t>
+      <w:r>
+        <w:t>Guanuco Gustavo, estudiante de la carrera Analista de Sistemas</w:t>
+      </w:r>
+      <w:r>
+        <w:t xml:space="preserve">. Sin experiencias laborales relacionadas con el proceso de desarrollo de productos de software, este es el primer proyecto de esta magnitud que realiza. Cuenta con los conocimientos propiciados por la carrera que está actualmente cursando, en adición con otras </w:t>
+      </w:r>
+      <w:proofErr w:type="gramStart"/>
+      <w:r>
+        <w:t>conocimientos referente</w:t>
+      </w:r>
+      <w:proofErr w:type="gramEnd"/>
+      <w:r>
+        <w:t xml:space="preserve"> a investigaciones propias. En </w:t>
+      </w:r>
+      <w:proofErr w:type="gramStart"/>
+      <w:r>
+        <w:t>síntesis</w:t>
+      </w:r>
+      <w:proofErr w:type="gramEnd"/>
+      <w:r>
+        <w:t xml:space="preserve"> posee conocimientos teóricos sobre los procesos para el desarrollo de software, lenguajes de programación más populares como </w:t>
       </w:r>
       <w:r>
         <w:rPr>
@@ -3021,7 +2902,23 @@
         <w:t>Valentín Víctor, estudiante de la carrera Analista de Sistemas</w:t>
       </w:r>
       <w:r>
-        <w:t xml:space="preserve">. Sin experiencias laborales relacionadas con el proceso de desarrollo de productos de software, este es el primer proyecto de esta magnitud que realiza. Cuenta con los conocimientos propiciados por la carrera que está actualmente cursando, en adición con otras conocimientos referente a investigaciones propias. En síntesis posee conocimientos teóricos sobre los procesos para el desarrollo de software, lenguajes de programación más populares como </w:t>
+        <w:t xml:space="preserve">. Sin experiencias laborales relacionadas con el proceso de desarrollo de productos de software, este es el primer proyecto de esta magnitud que realiza. Cuenta con los conocimientos propiciados por la carrera que está actualmente cursando, en adición con otras </w:t>
+      </w:r>
+      <w:proofErr w:type="gramStart"/>
+      <w:r>
+        <w:t>conocimientos referente</w:t>
+      </w:r>
+      <w:proofErr w:type="gramEnd"/>
+      <w:r>
+        <w:t xml:space="preserve"> a investigaciones propias. En </w:t>
+      </w:r>
+      <w:proofErr w:type="gramStart"/>
+      <w:r>
+        <w:t>síntesis</w:t>
+      </w:r>
+      <w:proofErr w:type="gramEnd"/>
+      <w:r>
+        <w:t xml:space="preserve"> posee conocimientos teóricos sobre los procesos para el desarrollo de software, lenguajes de programación más populares como </w:t>
       </w:r>
       <w:r>
         <w:rPr>
@@ -3042,10 +2939,27 @@
         </w:numPr>
       </w:pPr>
       <w:r>
+        <w:lastRenderedPageBreak/>
         <w:t>Rojas Juan, estudiante de la carrera Licenciatura en Sistemas. Sin experiencias laborales relacionadas con el proceso de desarrollo de productos de software, este es el primer proyecto de est</w:t>
       </w:r>
       <w:r>
-        <w:t xml:space="preserve">a magnitud que realiza. Cuenta con los conocimientos propiciados por la carrera que está actualmente cursando, en adición con otras conocimientos referente a investigaciones propias. En síntesis posee conocimientos teóricos sobre los procesos para el desarrollo de software, lenguajes de programación más populares como </w:t>
+        <w:t xml:space="preserve">a magnitud que realiza. Cuenta con los conocimientos propiciados por la carrera que está actualmente cursando, en adición con otras </w:t>
+      </w:r>
+      <w:proofErr w:type="gramStart"/>
+      <w:r>
+        <w:t>conocimientos referente</w:t>
+      </w:r>
+      <w:proofErr w:type="gramEnd"/>
+      <w:r>
+        <w:t xml:space="preserve"> a investigaciones propias. En </w:t>
+      </w:r>
+      <w:proofErr w:type="gramStart"/>
+      <w:r>
+        <w:t>síntesis</w:t>
+      </w:r>
+      <w:proofErr w:type="gramEnd"/>
+      <w:r>
+        <w:t xml:space="preserve"> posee conocimientos teóricos sobre los procesos para el desarrollo de software, lenguajes de programación más populares como </w:t>
       </w:r>
       <w:r>
         <w:rPr>
@@ -3056,15 +2970,6 @@
       <w:r>
         <w:t>, y por último, conocimientos no prioritarios pero útiles para el desarrollo del proyecto.</w:t>
       </w:r>
-    </w:p>
-    <w:p>
-      <w:pPr>
-        <w:ind w:left="720"/>
-        <w:rPr>
-          <w:rFonts w:cstheme="minorHAnsi"/>
-          <w:lang w:val="es-MX"/>
-        </w:rPr>
-      </w:pPr>
     </w:p>
     <w:p>
       <w:pPr>
@@ -3074,100 +2979,122 @@
           <w:color w:val="92D050"/>
         </w:rPr>
       </w:pPr>
-      <w:bookmarkStart w:id="23" w:name="_Toc228187383"/>
-      <w:bookmarkStart w:id="24" w:name="_Toc234690194"/>
-      <w:bookmarkStart w:id="25" w:name="_Toc493809925"/>
+      <w:bookmarkStart w:id="18" w:name="_Toc228187385"/>
+      <w:bookmarkStart w:id="19" w:name="_Toc234690195"/>
+      <w:bookmarkStart w:id="20" w:name="_Toc493809926"/>
       <w:r>
         <w:rPr>
           <w:rFonts w:asciiTheme="minorHAnsi" w:hAnsiTheme="minorHAnsi" w:cstheme="minorHAnsi"/>
           <w:color w:val="92D050"/>
         </w:rPr>
-        <w:t>Domicilio legal:</w:t>
-      </w:r>
+        <w:t>Actividad Principal del Equipo de Trabajo:</w:t>
+      </w:r>
+      <w:bookmarkEnd w:id="18"/>
+      <w:bookmarkEnd w:id="19"/>
+      <w:bookmarkEnd w:id="20"/>
+    </w:p>
+    <w:p>
+      <w:pPr>
+        <w:pStyle w:val="PSI-Normal"/>
+      </w:pPr>
+      <w:r>
+        <w:t xml:space="preserve">Los integrantes del grupo de desarrollo se encuentran realizando sus estudios universitarios referidos a la carrera que se encuentran estudiando, y en el caso de los miembros Valentín y </w:t>
+      </w:r>
+      <w:proofErr w:type="spellStart"/>
+      <w:r>
+        <w:t>Guanuco</w:t>
+      </w:r>
+      <w:proofErr w:type="spellEnd"/>
+      <w:r>
+        <w:t>, también realizan tareas en sus trabajos particulares.</w:t>
+      </w:r>
+    </w:p>
+    <w:p>
+      <w:pPr>
+        <w:pStyle w:val="PSI-Ttulo2"/>
+        <w:rPr>
+          <w:rFonts w:asciiTheme="minorHAnsi" w:hAnsiTheme="minorHAnsi" w:cstheme="minorHAnsi"/>
+          <w:color w:val="92D050"/>
+        </w:rPr>
+      </w:pPr>
+      <w:bookmarkStart w:id="21" w:name="_Toc228187386"/>
+      <w:bookmarkStart w:id="22" w:name="_Toc234690196"/>
+      <w:bookmarkStart w:id="23" w:name="_Toc493809927"/>
+      <w:r>
+        <w:rPr>
+          <w:rFonts w:asciiTheme="minorHAnsi" w:hAnsiTheme="minorHAnsi" w:cstheme="minorHAnsi"/>
+          <w:color w:val="92D050"/>
+        </w:rPr>
+        <w:t>Antecedentes Vinculados a la Temática</w:t>
+      </w:r>
+      <w:bookmarkEnd w:id="21"/>
+      <w:bookmarkEnd w:id="22"/>
       <w:bookmarkEnd w:id="23"/>
+    </w:p>
+    <w:p>
+      <w:pPr>
+        <w:pStyle w:val="PSI-Normal"/>
+      </w:pPr>
+      <w:r>
+        <w:t xml:space="preserve">No se presentan antecedentes de productos </w:t>
+      </w:r>
+      <w:r>
+        <w:t>desarrollados por el grupo de desarrollo referidos a la temática del proyecto actual.</w:t>
+      </w:r>
+    </w:p>
+    <w:p>
+      <w:pPr>
+        <w:pStyle w:val="PSI-Normal"/>
+      </w:pPr>
+    </w:p>
+    <w:p>
+      <w:pPr>
+        <w:pStyle w:val="PSI-Ttulo1"/>
+      </w:pPr>
+      <w:bookmarkStart w:id="24" w:name="_Toc234690197"/>
+      <w:bookmarkStart w:id="25" w:name="_Toc493809928"/>
+      <w:bookmarkStart w:id="26" w:name="_Toc228187387"/>
+      <w:r>
+        <w:t>Propuesta</w:t>
+      </w:r>
       <w:bookmarkEnd w:id="24"/>
       <w:bookmarkEnd w:id="25"/>
-    </w:p>
-    <w:p>
-      <w:pPr>
-        <w:pStyle w:val="PSI-Normal"/>
-      </w:pPr>
-      <w:r>
-        <w:t>Actualmente el grupo de desarrollo no cuenta con un domicilio legal para la sociedad que se encuentran conformando.</w:t>
-      </w:r>
-    </w:p>
-    <w:p>
-      <w:pPr>
-        <w:rPr>
-          <w:rFonts w:cstheme="minorHAnsi"/>
-          <w:lang w:val="es-MX"/>
-        </w:rPr>
-      </w:pPr>
+      <w:r>
+        <w:t xml:space="preserve"> </w:t>
+      </w:r>
     </w:p>
     <w:p>
       <w:pPr>
         <w:pStyle w:val="PSI-Ttulo2"/>
+        <w:ind w:left="0" w:firstLine="0"/>
+        <w:rPr>
+          <w:rFonts w:asciiTheme="minorHAnsi" w:hAnsiTheme="minorHAnsi" w:cstheme="minorHAnsi"/>
+          <w:color w:val="auto"/>
+        </w:rPr>
+      </w:pPr>
+      <w:bookmarkStart w:id="27" w:name="_Toc234690198"/>
+      <w:bookmarkStart w:id="28" w:name="_Toc493809929"/>
+      <w:r>
         <w:rPr>
           <w:rFonts w:asciiTheme="minorHAnsi" w:hAnsiTheme="minorHAnsi" w:cstheme="minorHAnsi"/>
           <w:color w:val="92D050"/>
         </w:rPr>
-      </w:pPr>
-      <w:bookmarkStart w:id="26" w:name="_Toc228187385"/>
-      <w:bookmarkStart w:id="27" w:name="_Toc234690195"/>
-      <w:bookmarkStart w:id="28" w:name="_Toc493809926"/>
-      <w:r>
-        <w:rPr>
-          <w:rFonts w:asciiTheme="minorHAnsi" w:hAnsiTheme="minorHAnsi" w:cstheme="minorHAnsi"/>
-          <w:color w:val="92D050"/>
-        </w:rPr>
-        <w:t>Actividad Principal del Equipo de Trabajo:</w:t>
-      </w:r>
+        <w:t>Análisis Técnico</w:t>
+      </w:r>
+      <w:bookmarkEnd w:id="14"/>
       <w:bookmarkEnd w:id="26"/>
       <w:bookmarkEnd w:id="27"/>
       <w:bookmarkEnd w:id="28"/>
     </w:p>
     <w:p>
       <w:pPr>
-        <w:pStyle w:val="PSI-Normal"/>
-      </w:pPr>
-      <w:r>
-        <w:t>El grupo de desarrollo no se encuentra realizando tareas de mantenimiento a productos de software desarrollados.</w:t>
-      </w:r>
-    </w:p>
-    <w:p>
-      <w:pPr>
-        <w:pStyle w:val="PSI-Normal"/>
-      </w:pPr>
-      <w:r>
-        <w:t xml:space="preserve">Los integrantes del grupo de desarrollo por su parte, se encuentran realizando sus estudios universitarios referidos a la carrera que se encuentran estudiando, y en el caso de los miembros Valentín y </w:t>
-      </w:r>
-      <w:proofErr w:type="spellStart"/>
-      <w:r>
-        <w:t>Guanuco</w:t>
-      </w:r>
-      <w:proofErr w:type="spellEnd"/>
-      <w:r>
-        <w:t>, también realizan tareas en sus trabajos particulares.</w:t>
-      </w:r>
-    </w:p>
-    <w:p>
-      <w:pPr>
-        <w:pStyle w:val="PSI-Ttulo2"/>
-        <w:rPr>
-          <w:rFonts w:asciiTheme="minorHAnsi" w:hAnsiTheme="minorHAnsi" w:cstheme="minorHAnsi"/>
-          <w:color w:val="92D050"/>
-        </w:rPr>
-      </w:pPr>
-      <w:bookmarkStart w:id="29" w:name="_Toc228187386"/>
-      <w:bookmarkStart w:id="30" w:name="_Toc234690196"/>
-      <w:bookmarkStart w:id="31" w:name="_Toc493809927"/>
-      <w:r>
-        <w:rPr>
-          <w:rFonts w:asciiTheme="minorHAnsi" w:hAnsiTheme="minorHAnsi" w:cstheme="minorHAnsi"/>
-          <w:color w:val="92D050"/>
-        </w:rPr>
-        <w:lastRenderedPageBreak/>
-        <w:t>Antecedentes Vinculados a la Temática</w:t>
+        <w:pStyle w:val="PSI-Ttulo3"/>
+      </w:pPr>
+      <w:bookmarkStart w:id="29" w:name="_Toc228187388"/>
+      <w:bookmarkStart w:id="30" w:name="_Toc234690199"/>
+      <w:bookmarkStart w:id="31" w:name="_Toc493809930"/>
+      <w:r>
+        <w:t>Definición de problema:</w:t>
       </w:r>
       <w:bookmarkEnd w:id="29"/>
       <w:bookmarkEnd w:id="30"/>
@@ -3178,178 +3105,110 @@
         <w:pStyle w:val="PSI-Normal"/>
       </w:pPr>
       <w:r>
-        <w:t xml:space="preserve">No se presentan antecedentes de productos </w:t>
-      </w:r>
-      <w:r>
-        <w:t>desarrollados por el grupo de desarrollo referidos a la temática del proyecto actual.</w:t>
-      </w:r>
-    </w:p>
-    <w:p>
-      <w:pPr>
-        <w:pStyle w:val="PSI-Normal"/>
-      </w:pPr>
-    </w:p>
-    <w:p>
-      <w:pPr>
-        <w:pStyle w:val="PSI-Ttulo1"/>
-      </w:pPr>
-      <w:bookmarkStart w:id="32" w:name="_Toc234690197"/>
-      <w:bookmarkStart w:id="33" w:name="_Toc228187387"/>
-      <w:bookmarkStart w:id="34" w:name="_Toc493809928"/>
-      <w:r>
-        <w:t>Propuesta</w:t>
+        <w:t>El problema es la falta de un canal de comunicación entre los</w:t>
+      </w:r>
+      <w:r>
+        <w:t xml:space="preserve"> usuarios de la institución o establecimiento</w:t>
+      </w:r>
+      <w:r>
+        <w:t xml:space="preserve"> y la universidad,</w:t>
+      </w:r>
+      <w:r>
+        <w:t xml:space="preserve"> y</w:t>
+      </w:r>
+      <w:r>
+        <w:t xml:space="preserve"> de</w:t>
+      </w:r>
+      <w:r>
+        <w:t xml:space="preserve"> un camino </w:t>
+      </w:r>
+      <w:r>
+        <w:t>aceptable entre la valoración o reclamos sobre un servicio y su responsable.</w:t>
+      </w:r>
+    </w:p>
+    <w:p>
+      <w:pPr>
+        <w:pStyle w:val="PSI-Ttulo3"/>
+      </w:pPr>
+      <w:bookmarkStart w:id="32" w:name="_Toc228187389"/>
+      <w:bookmarkStart w:id="33" w:name="_Toc234690200"/>
+      <w:r>
+        <w:br/>
+      </w:r>
+      <w:bookmarkStart w:id="34" w:name="_Toc493809931"/>
+      <w:r>
+        <w:t>Características actuales del sistema</w:t>
       </w:r>
       <w:bookmarkEnd w:id="32"/>
+      <w:bookmarkEnd w:id="33"/>
       <w:bookmarkEnd w:id="34"/>
-      <w:r>
-        <w:t xml:space="preserve"> </w:t>
-      </w:r>
-    </w:p>
-    <w:p>
-      <w:pPr>
-        <w:pStyle w:val="PSI-Ttulo2"/>
-        <w:ind w:left="0" w:firstLine="0"/>
-        <w:rPr>
-          <w:rFonts w:asciiTheme="minorHAnsi" w:hAnsiTheme="minorHAnsi" w:cstheme="minorHAnsi"/>
-          <w:color w:val="auto"/>
-        </w:rPr>
-      </w:pPr>
-      <w:bookmarkStart w:id="35" w:name="_Toc234690198"/>
-      <w:bookmarkStart w:id="36" w:name="_Toc493809929"/>
-      <w:r>
-        <w:rPr>
-          <w:rFonts w:asciiTheme="minorHAnsi" w:hAnsiTheme="minorHAnsi" w:cstheme="minorHAnsi"/>
-          <w:color w:val="92D050"/>
-        </w:rPr>
-        <w:t>Análisis Técnico</w:t>
-      </w:r>
-      <w:bookmarkEnd w:id="18"/>
-      <w:bookmarkEnd w:id="33"/>
+    </w:p>
+    <w:p>
+      <w:pPr>
+        <w:pStyle w:val="PSI-Normal"/>
+      </w:pPr>
+      <w:r>
+        <w:t>El sistema cuenta con un circuito para el tratamiento de reclamos y quejas generales y uno especial para un servicio particular. El circuito general consiste en la presentación de una nota formal a quien correspondiese, en muchos casos no definido, para hacer mención a un reclamo en particular. En el caso del camino especial para el servicio particular, consiste en un cuaderno para el área de limpieza de la institución, donde el reclamante detalla su queja, esta luego de ser leída, principalmente por el personal del servicio en lugar de solo por el responsable del mismo, posibilita la devolución bajo la consideración del personal que se encuentre leyendo el reclamo o queja.</w:t>
+      </w:r>
+    </w:p>
+    <w:p>
+      <w:pPr>
+        <w:pStyle w:val="PSI-Ttulo3"/>
+      </w:pPr>
+      <w:bookmarkStart w:id="35" w:name="_Toc234690201"/>
+      <w:r>
+        <w:br/>
+      </w:r>
+      <w:bookmarkStart w:id="36" w:name="_Toc493809932"/>
+      <w:r>
+        <w:t>Descripción de procesos actuales</w:t>
+      </w:r>
       <w:bookmarkEnd w:id="35"/>
       <w:bookmarkEnd w:id="36"/>
+      <w:r>
+        <w:t xml:space="preserve"> </w:t>
+      </w:r>
+    </w:p>
+    <w:p>
+      <w:pPr>
+        <w:pStyle w:val="PSI-Normal"/>
+      </w:pPr>
+      <w:r>
+        <w:t xml:space="preserve">El proceso actual es poco claro. Luego de realizarse un reclamo, (aclarando que solo se aprecian críticas negativas hacia un servicio, no positivas, por eso la nomenclatura de </w:t>
+      </w:r>
+      <w:r>
+        <w:rPr>
+          <w:i/>
+        </w:rPr>
+        <w:t>reclamo</w:t>
+      </w:r>
+      <w:r>
+        <w:t>), el encargado del sector afectado debe de tomar conocimiento del mismo, o en su defecto, alguien de su personal. Una vez concretada la contemplación del reclamo, se procede a solucionarlo, a consideración del encargado o del personal afectado. Por último, opcionalmente, existe la posibilidad de realizar una devolución detallando la solución del reclamo y/o el estado del componente afectado por el reclamo.</w:t>
+      </w:r>
     </w:p>
     <w:p>
       <w:pPr>
         <w:pStyle w:val="PSI-Ttulo3"/>
       </w:pPr>
-      <w:bookmarkStart w:id="37" w:name="_Toc228187388"/>
-      <w:bookmarkStart w:id="38" w:name="_Toc234690199"/>
-      <w:bookmarkStart w:id="39" w:name="_Toc493809930"/>
-      <w:r>
-        <w:t>Definición de problema:</w:t>
+      <w:bookmarkStart w:id="37" w:name="_Toc234690202"/>
+      <w:r>
+        <w:lastRenderedPageBreak/>
+        <w:br/>
+      </w:r>
+      <w:bookmarkStart w:id="38" w:name="_Toc493809933"/>
+      <w:r>
+        <w:t>Requisitos detectados</w:t>
       </w:r>
       <w:bookmarkEnd w:id="37"/>
       <w:bookmarkEnd w:id="38"/>
-      <w:bookmarkEnd w:id="39"/>
-    </w:p>
-    <w:p>
-      <w:pPr>
-        <w:pStyle w:val="PSI-Normal"/>
-      </w:pPr>
-      <w:r>
-        <w:t>El problema es la falta de un canal de comunicación entre los</w:t>
-      </w:r>
-      <w:r>
-        <w:t xml:space="preserve"> usuarios de la institución o establecimiento</w:t>
-      </w:r>
-      <w:r>
-        <w:t xml:space="preserve"> y la universidad,</w:t>
-      </w:r>
-      <w:r>
-        <w:t xml:space="preserve"> y</w:t>
-      </w:r>
-      <w:r>
-        <w:t xml:space="preserve"> de</w:t>
-      </w:r>
-      <w:r>
-        <w:t xml:space="preserve"> un camino </w:t>
-      </w:r>
-      <w:r>
-        <w:t>aceptable entre la valoración o reclamos sobre un servicio y su responsable.</w:t>
-      </w:r>
-    </w:p>
-    <w:p>
-      <w:pPr>
-        <w:pStyle w:val="PSI-Ttulo3"/>
-      </w:pPr>
-      <w:bookmarkStart w:id="40" w:name="_Toc228187389"/>
-      <w:bookmarkStart w:id="41" w:name="_Toc234690200"/>
-      <w:r>
-        <w:br/>
-      </w:r>
-      <w:bookmarkStart w:id="42" w:name="_Toc493809931"/>
-      <w:r>
-        <w:t>Características actuales del sistema</w:t>
-      </w:r>
-      <w:bookmarkEnd w:id="40"/>
-      <w:bookmarkEnd w:id="41"/>
-      <w:bookmarkEnd w:id="42"/>
-    </w:p>
-    <w:p>
-      <w:pPr>
-        <w:pStyle w:val="PSI-Normal"/>
-      </w:pPr>
-      <w:r>
-        <w:t>El sistema cuenta con un circuito para el tratamiento de reclamos y quejas generales y uno especial para un servicio particular. El circuito general consiste en la presentación de una nota formal a quien correspondiese, en muchos casos no definido, para hacer mención a un reclamo en particular. En el caso del camino especial para el servicio particular, consiste en un cuaderno para el área de limpieza de la institución, donde el reclamante detalla su queja, esta luego de ser leída, principalmente por el personal del servicio en lugar de solo por el responsable del mismo, posibilita la devolución bajo la consideración del personal que se encuentre leyendo el reclamo o queja.</w:t>
-      </w:r>
-    </w:p>
-    <w:p>
-      <w:pPr>
-        <w:pStyle w:val="PSI-Ttulo3"/>
-      </w:pPr>
-      <w:bookmarkStart w:id="43" w:name="_Toc234690201"/>
-      <w:r>
-        <w:br/>
-      </w:r>
-      <w:bookmarkStart w:id="44" w:name="_Toc493809932"/>
-      <w:r>
-        <w:t>Descripción de procesos actuales</w:t>
-      </w:r>
-      <w:bookmarkEnd w:id="43"/>
-      <w:bookmarkEnd w:id="44"/>
-      <w:r>
-        <w:t xml:space="preserve"> </w:t>
-      </w:r>
-    </w:p>
-    <w:p>
-      <w:pPr>
-        <w:pStyle w:val="PSI-Normal"/>
-      </w:pPr>
-      <w:r>
-        <w:t xml:space="preserve">El proceso actual es poco claro. Luego de realizarse un reclamo, (aclarando que solo se aprecian críticas negativas hacia un servicio, no positivas, por eso la nomenclatura de </w:t>
-      </w:r>
-      <w:r>
-        <w:rPr>
-          <w:i/>
-        </w:rPr>
-        <w:t>reclamo</w:t>
-      </w:r>
-      <w:r>
-        <w:t>), el encargado del sector afectado debe de tomar conocimiento del mismo, o en su defecto, alguien de su personal. Una vez concretada la contemplación del reclamo, se procede a solucionarlo, a consideración del encargado o del personal afectado. Por último, opcionalmente, existe la posibilidad de realizar una devolución detallando la solución del reclamo y/o el estado del componente afectado por el reclamo.</w:t>
-      </w:r>
-    </w:p>
-    <w:p>
-      <w:pPr>
-        <w:pStyle w:val="PSI-Ttulo3"/>
-      </w:pPr>
-      <w:bookmarkStart w:id="45" w:name="_Toc234690202"/>
-      <w:r>
-        <w:br/>
-      </w:r>
-      <w:bookmarkStart w:id="46" w:name="_Toc493809933"/>
-      <w:r>
-        <w:t>Requisitos detectados</w:t>
-      </w:r>
-      <w:bookmarkEnd w:id="45"/>
-      <w:bookmarkEnd w:id="46"/>
-    </w:p>
-    <w:p>
-      <w:pPr>
-        <w:pStyle w:val="PSI-Normal"/>
-      </w:pPr>
-      <w:bookmarkStart w:id="47" w:name="_Toc200978418"/>
-      <w:bookmarkStart w:id="48" w:name="_Toc228187391"/>
-      <w:bookmarkStart w:id="49" w:name="_Toc234690203"/>
+    </w:p>
+    <w:p>
+      <w:pPr>
+        <w:pStyle w:val="PSI-Normal"/>
+      </w:pPr>
+      <w:bookmarkStart w:id="39" w:name="_Toc200978418"/>
+      <w:bookmarkStart w:id="40" w:name="_Toc228187391"/>
+      <w:bookmarkStart w:id="41" w:name="_Toc234690203"/>
       <w:r>
         <w:t xml:space="preserve">Luego de la realización de entrevistas al cliente se pueden </w:t>
       </w:r>
@@ -3383,7 +3242,6 @@
         </w:numPr>
       </w:pPr>
       <w:r>
-        <w:lastRenderedPageBreak/>
         <w:t>Registrar nuevo servicio.</w:t>
       </w:r>
     </w:p>
@@ -3716,33 +3574,32 @@
           <w:color w:val="92D050"/>
         </w:rPr>
       </w:pPr>
-      <w:bookmarkStart w:id="50" w:name="_Toc493809934"/>
+      <w:bookmarkStart w:id="42" w:name="_Toc493809934"/>
       <w:r>
         <w:rPr>
           <w:rFonts w:asciiTheme="minorHAnsi" w:hAnsiTheme="minorHAnsi" w:cstheme="minorHAnsi"/>
           <w:color w:val="92D050"/>
         </w:rPr>
-        <w:lastRenderedPageBreak/>
         <w:t>Propuesta Técnica</w:t>
       </w:r>
-      <w:bookmarkEnd w:id="47"/>
-      <w:bookmarkEnd w:id="48"/>
-      <w:bookmarkEnd w:id="49"/>
-      <w:bookmarkEnd w:id="50"/>
+      <w:bookmarkEnd w:id="39"/>
+      <w:bookmarkEnd w:id="40"/>
+      <w:bookmarkEnd w:id="41"/>
+      <w:bookmarkEnd w:id="42"/>
     </w:p>
     <w:p>
       <w:pPr>
         <w:pStyle w:val="PSI-Ttulo3"/>
       </w:pPr>
-      <w:bookmarkStart w:id="51" w:name="_Toc228187392"/>
-      <w:bookmarkStart w:id="52" w:name="_Toc234690204"/>
-      <w:bookmarkStart w:id="53" w:name="_Toc493809935"/>
+      <w:bookmarkStart w:id="43" w:name="_Toc228187392"/>
+      <w:bookmarkStart w:id="44" w:name="_Toc234690204"/>
+      <w:bookmarkStart w:id="45" w:name="_Toc493809935"/>
       <w:r>
         <w:t>Casos de uso</w:t>
       </w:r>
-      <w:bookmarkEnd w:id="51"/>
-      <w:bookmarkEnd w:id="52"/>
-      <w:bookmarkEnd w:id="53"/>
+      <w:bookmarkEnd w:id="43"/>
+      <w:bookmarkEnd w:id="44"/>
+      <w:bookmarkEnd w:id="45"/>
     </w:p>
     <w:p>
       <w:pPr>
@@ -3855,6 +3712,7 @@
       </w:pPr>
       <w:proofErr w:type="spellStart"/>
       <w:r>
+        <w:lastRenderedPageBreak/>
         <w:t>Login</w:t>
       </w:r>
       <w:proofErr w:type="spellEnd"/>
@@ -4062,7 +3920,6 @@
         </w:numPr>
       </w:pPr>
       <w:r>
-        <w:lastRenderedPageBreak/>
         <w:t xml:space="preserve">Agregar </w:t>
       </w:r>
       <w:r>
@@ -4394,10 +4251,10 @@
           <w:color w:val="92D050"/>
         </w:rPr>
       </w:pPr>
-      <w:bookmarkStart w:id="54" w:name="_Toc200978419"/>
-      <w:bookmarkStart w:id="55" w:name="_Toc228187393"/>
-      <w:bookmarkStart w:id="56" w:name="_Toc234690205"/>
-      <w:bookmarkStart w:id="57" w:name="_Toc493809936"/>
+      <w:bookmarkStart w:id="46" w:name="_Toc200978419"/>
+      <w:bookmarkStart w:id="47" w:name="_Toc228187393"/>
+      <w:bookmarkStart w:id="48" w:name="_Toc234690205"/>
+      <w:bookmarkStart w:id="49" w:name="_Toc493809936"/>
       <w:r>
         <w:rPr>
           <w:rFonts w:asciiTheme="minorHAnsi" w:hAnsiTheme="minorHAnsi" w:cstheme="minorHAnsi"/>
@@ -4405,10 +4262,10 @@
         </w:rPr>
         <w:t>Planificación Estimada</w:t>
       </w:r>
-      <w:bookmarkEnd w:id="54"/>
-      <w:bookmarkEnd w:id="55"/>
-      <w:bookmarkEnd w:id="56"/>
-      <w:bookmarkEnd w:id="57"/>
+      <w:bookmarkEnd w:id="46"/>
+      <w:bookmarkEnd w:id="47"/>
+      <w:bookmarkEnd w:id="48"/>
+      <w:bookmarkEnd w:id="49"/>
     </w:p>
     <w:p>
       <w:pPr>
@@ -4422,7 +4279,7 @@
           <w:rFonts w:cstheme="minorHAnsi"/>
           <w:lang w:val="es-MX"/>
         </w:rPr>
-        <w:t xml:space="preserve">La planificación estimada por el equipo de desarrollo del proyecto consiste en la realización de 4 etapas. Cada una de estas etapas será iterada o repetida dos veces. Los artefactos entregables en la conclusión de cada una de estas etapas </w:t>
+        <w:t xml:space="preserve">La planificación estimada por el equipo de desarrollo del proyecto consiste en la realización de 4 etapas. Cada una de estas etapas será iterada o repetida dos veces. </w:t>
       </w:r>
       <w:proofErr w:type="gramStart"/>
       <w:r>
@@ -4430,23 +4287,30 @@
           <w:rFonts w:cstheme="minorHAnsi"/>
           <w:lang w:val="es-MX"/>
         </w:rPr>
-        <w:t>varía</w:t>
-      </w:r>
-      <w:proofErr w:type="gramEnd"/>
+        <w:t xml:space="preserve">Los artefactos entregables en la conclusión de cada una de estas etapas </w:t>
+      </w:r>
       <w:r>
         <w:rPr>
           <w:rFonts w:cstheme="minorHAnsi"/>
           <w:lang w:val="es-MX"/>
         </w:rPr>
-        <w:t xml:space="preserve"> en correspondencia a las actividades realizadas en dicha fase, con la similitud en todas de la presentación de un </w:t>
-      </w:r>
+        <w:t>varía</w:t>
+      </w:r>
+      <w:proofErr w:type="gramEnd"/>
       <w:r>
         <w:rPr>
           <w:rFonts w:cstheme="minorHAnsi"/>
           <w:lang w:val="es-MX"/>
         </w:rPr>
+        <w:t xml:space="preserve"> en correspondencia a las </w:t>
+      </w:r>
+      <w:r>
+        <w:rPr>
+          <w:rFonts w:cstheme="minorHAnsi"/>
+          <w:lang w:val="es-MX"/>
+        </w:rPr>
         <w:lastRenderedPageBreak/>
-        <w:t xml:space="preserve">documento de </w:t>
+        <w:t xml:space="preserve">actividades realizadas en dicha fase, con la similitud en todas de la presentación de un documento de </w:t>
       </w:r>
       <w:r>
         <w:rPr>
@@ -4636,14 +4500,7 @@
           <w:rFonts w:cstheme="minorHAnsi"/>
           <w:lang w:val="es-MX"/>
         </w:rPr>
-        <w:t>16-09</w:t>
-      </w:r>
-      <w:r>
-        <w:rPr>
-          <w:rFonts w:cstheme="minorHAnsi"/>
-          <w:lang w:val="es-MX"/>
-        </w:rPr>
-        <w:t>-17</w:t>
+        <w:t>16-09-17</w:t>
       </w:r>
     </w:p>
     <w:p>
@@ -4673,14 +4530,7 @@
           <w:rFonts w:cstheme="minorHAnsi"/>
           <w:lang w:val="es-MX"/>
         </w:rPr>
-        <w:t xml:space="preserve"> 22</w:t>
-      </w:r>
-      <w:r>
-        <w:rPr>
-          <w:rFonts w:cstheme="minorHAnsi"/>
-          <w:lang w:val="es-MX"/>
-        </w:rPr>
-        <w:t>-09-17</w:t>
+        <w:t xml:space="preserve"> 22-09-17</w:t>
       </w:r>
     </w:p>
     <w:p>
@@ -4767,14 +4617,7 @@
           <w:rFonts w:cstheme="minorHAnsi"/>
           <w:lang w:val="es-MX"/>
         </w:rPr>
-        <w:t>23-09</w:t>
-      </w:r>
-      <w:r>
-        <w:rPr>
-          <w:rFonts w:cstheme="minorHAnsi"/>
-          <w:lang w:val="es-MX"/>
-        </w:rPr>
-        <w:t>-17</w:t>
+        <w:t>23-09-17</w:t>
       </w:r>
     </w:p>
     <w:p>
@@ -4804,14 +4647,7 @@
           <w:rFonts w:cstheme="minorHAnsi"/>
           <w:lang w:val="es-MX"/>
         </w:rPr>
-        <w:t xml:space="preserve"> 06-10</w:t>
-      </w:r>
-      <w:r>
-        <w:rPr>
-          <w:rFonts w:cstheme="minorHAnsi"/>
-          <w:lang w:val="es-MX"/>
-        </w:rPr>
-        <w:t>-17</w:t>
+        <w:t xml:space="preserve"> 06-10-17</w:t>
       </w:r>
     </w:p>
     <w:p>
@@ -4898,14 +4734,7 @@
           <w:rFonts w:cstheme="minorHAnsi"/>
           <w:lang w:val="es-MX"/>
         </w:rPr>
-        <w:t>07-10</w:t>
-      </w:r>
-      <w:r>
-        <w:rPr>
-          <w:rFonts w:cstheme="minorHAnsi"/>
-          <w:lang w:val="es-MX"/>
-        </w:rPr>
-        <w:t>-17</w:t>
+        <w:t>07-10-17</w:t>
       </w:r>
     </w:p>
     <w:p>
@@ -4935,14 +4764,7 @@
           <w:rFonts w:cstheme="minorHAnsi"/>
           <w:lang w:val="es-MX"/>
         </w:rPr>
-        <w:t xml:space="preserve"> 20-10</w:t>
-      </w:r>
-      <w:r>
-        <w:rPr>
-          <w:rFonts w:cstheme="minorHAnsi"/>
-          <w:lang w:val="es-MX"/>
-        </w:rPr>
-        <w:t>-17</w:t>
+        <w:t xml:space="preserve"> 20-10-17</w:t>
       </w:r>
     </w:p>
     <w:p>
@@ -5029,14 +4851,7 @@
           <w:rFonts w:cstheme="minorHAnsi"/>
           <w:lang w:val="es-MX"/>
         </w:rPr>
-        <w:t>21-10</w:t>
-      </w:r>
-      <w:r>
-        <w:rPr>
-          <w:rFonts w:cstheme="minorHAnsi"/>
-          <w:lang w:val="es-MX"/>
-        </w:rPr>
-        <w:t>-17</w:t>
+        <w:t>21-10-17</w:t>
       </w:r>
     </w:p>
     <w:p>
@@ -5066,14 +4881,7 @@
           <w:rFonts w:cstheme="minorHAnsi"/>
           <w:lang w:val="es-MX"/>
         </w:rPr>
-        <w:t xml:space="preserve"> 03-11</w:t>
-      </w:r>
-      <w:r>
-        <w:rPr>
-          <w:rFonts w:cstheme="minorHAnsi"/>
-          <w:lang w:val="es-MX"/>
-        </w:rPr>
-        <w:t>-17</w:t>
+        <w:t xml:space="preserve"> 03-11-17</w:t>
       </w:r>
     </w:p>
     <w:p>
@@ -5160,14 +4968,7 @@
           <w:rFonts w:cstheme="minorHAnsi"/>
           <w:lang w:val="es-MX"/>
         </w:rPr>
-        <w:t>04-11</w:t>
-      </w:r>
-      <w:r>
-        <w:rPr>
-          <w:rFonts w:cstheme="minorHAnsi"/>
-          <w:lang w:val="es-MX"/>
-        </w:rPr>
-        <w:t>-17</w:t>
+        <w:t>04-11-17</w:t>
       </w:r>
     </w:p>
     <w:p>
@@ -5197,14 +4998,7 @@
           <w:rFonts w:cstheme="minorHAnsi"/>
           <w:lang w:val="es-MX"/>
         </w:rPr>
-        <w:t xml:space="preserve"> 17-11</w:t>
-      </w:r>
-      <w:r>
-        <w:rPr>
-          <w:rFonts w:cstheme="minorHAnsi"/>
-          <w:lang w:val="es-MX"/>
-        </w:rPr>
-        <w:t>-17</w:t>
+        <w:t xml:space="preserve"> 17-11-17</w:t>
       </w:r>
     </w:p>
     <w:p>
@@ -5291,14 +5085,7 @@
           <w:rFonts w:cstheme="minorHAnsi"/>
           <w:lang w:val="es-MX"/>
         </w:rPr>
-        <w:t>18-11</w:t>
-      </w:r>
-      <w:r>
-        <w:rPr>
-          <w:rFonts w:cstheme="minorHAnsi"/>
-          <w:lang w:val="es-MX"/>
-        </w:rPr>
-        <w:t>-17</w:t>
+        <w:t>18-11-17</w:t>
       </w:r>
     </w:p>
     <w:p>
@@ -5328,14 +5115,7 @@
           <w:rFonts w:cstheme="minorHAnsi"/>
           <w:lang w:val="es-MX"/>
         </w:rPr>
-        <w:t xml:space="preserve"> 28-11</w:t>
-      </w:r>
-      <w:r>
-        <w:rPr>
-          <w:rFonts w:cstheme="minorHAnsi"/>
-          <w:lang w:val="es-MX"/>
-        </w:rPr>
-        <w:t>-17</w:t>
+        <w:t xml:space="preserve"> 28-11-17</w:t>
       </w:r>
     </w:p>
     <w:p>
@@ -5384,23 +5164,22 @@
     <w:p>
       <w:pPr>
         <w:pStyle w:val="PSI-Normal"/>
-        <w:ind w:left="0" w:firstLine="0"/>
       </w:pPr>
     </w:p>
     <w:p>
       <w:pPr>
         <w:pStyle w:val="PSI-Ttulo1"/>
       </w:pPr>
-      <w:bookmarkStart w:id="58" w:name="_Toc228187394"/>
-      <w:bookmarkStart w:id="59" w:name="_Toc234690206"/>
-      <w:bookmarkStart w:id="60" w:name="_Toc493809937"/>
+      <w:bookmarkStart w:id="50" w:name="_Toc228187394"/>
+      <w:bookmarkStart w:id="51" w:name="_Toc234690206"/>
+      <w:bookmarkStart w:id="52" w:name="_Toc493809937"/>
       <w:r>
         <w:lastRenderedPageBreak/>
         <w:t>Propuesta Económica</w:t>
       </w:r>
-      <w:bookmarkEnd w:id="58"/>
-      <w:bookmarkEnd w:id="59"/>
-      <w:bookmarkEnd w:id="60"/>
+      <w:bookmarkEnd w:id="50"/>
+      <w:bookmarkEnd w:id="51"/>
+      <w:bookmarkEnd w:id="52"/>
     </w:p>
     <w:p>
       <w:pPr>
@@ -5478,26 +5257,22 @@
     </w:p>
     <w:p>
       <w:pPr>
-        <w:ind w:left="720"/>
-        <w:rPr>
-          <w:rFonts w:cstheme="minorHAnsi"/>
-          <w:lang w:val="es-MX"/>
-        </w:rPr>
-      </w:pPr>
-    </w:p>
-    <w:p>
-      <w:pPr>
         <w:pStyle w:val="PSI-Ttulo1"/>
       </w:pPr>
-      <w:bookmarkStart w:id="61" w:name="_Toc228187395"/>
-      <w:bookmarkStart w:id="62" w:name="_Toc234690207"/>
-      <w:bookmarkStart w:id="63" w:name="_Toc493809938"/>
+      <w:bookmarkStart w:id="53" w:name="_Toc228187395"/>
+      <w:bookmarkStart w:id="54" w:name="_Toc234690207"/>
+      <w:bookmarkStart w:id="55" w:name="_Toc493809938"/>
+    </w:p>
+    <w:p>
+      <w:pPr>
+        <w:pStyle w:val="PSI-Ttulo1"/>
+      </w:pPr>
       <w:r>
         <w:t>Anexos</w:t>
       </w:r>
-      <w:bookmarkEnd w:id="61"/>
-      <w:bookmarkEnd w:id="62"/>
-      <w:bookmarkEnd w:id="63"/>
+      <w:bookmarkEnd w:id="53"/>
+      <w:bookmarkEnd w:id="54"/>
+      <w:bookmarkEnd w:id="55"/>
     </w:p>
     <w:p>
       <w:pPr>
@@ -5611,14 +5386,15 @@
     <w:p>
       <w:pPr>
         <w:pStyle w:val="PSI-Ttulo2"/>
+        <w:spacing w:before="0"/>
         <w:rPr>
           <w:rFonts w:asciiTheme="minorHAnsi" w:hAnsiTheme="minorHAnsi" w:cstheme="minorHAnsi"/>
           <w:color w:val="auto"/>
         </w:rPr>
       </w:pPr>
-      <w:bookmarkStart w:id="64" w:name="_Toc228187396"/>
-      <w:bookmarkStart w:id="65" w:name="_Toc234690208"/>
-      <w:bookmarkStart w:id="66" w:name="_Toc493809939"/>
+      <w:bookmarkStart w:id="56" w:name="_Toc228187396"/>
+      <w:bookmarkStart w:id="57" w:name="_Toc234690208"/>
+      <w:bookmarkStart w:id="58" w:name="_Toc493809939"/>
       <w:r>
         <w:rPr>
           <w:rFonts w:asciiTheme="minorHAnsi" w:hAnsiTheme="minorHAnsi" w:cstheme="minorHAnsi"/>
@@ -5626,9 +5402,9 @@
         </w:rPr>
         <w:t>Entrevistas</w:t>
       </w:r>
-      <w:bookmarkEnd w:id="64"/>
-      <w:bookmarkEnd w:id="65"/>
-      <w:bookmarkEnd w:id="66"/>
+      <w:bookmarkEnd w:id="56"/>
+      <w:bookmarkEnd w:id="57"/>
+      <w:bookmarkEnd w:id="58"/>
       <w:r>
         <w:rPr>
           <w:rFonts w:asciiTheme="minorHAnsi" w:hAnsiTheme="minorHAnsi" w:cstheme="minorHAnsi"/>
@@ -5655,24 +5431,17 @@
     </w:p>
     <w:p>
       <w:pPr>
-        <w:ind w:left="720"/>
-        <w:rPr>
-          <w:rFonts w:cstheme="minorHAnsi"/>
-          <w:lang w:val="es-MX"/>
-        </w:rPr>
-      </w:pPr>
-    </w:p>
-    <w:p>
-      <w:pPr>
         <w:pStyle w:val="PSI-Ttulo2"/>
         <w:rPr>
           <w:rFonts w:asciiTheme="minorHAnsi" w:hAnsiTheme="minorHAnsi" w:cstheme="minorHAnsi"/>
           <w:color w:val="auto"/>
         </w:rPr>
       </w:pPr>
-      <w:bookmarkStart w:id="67" w:name="_Toc228187397"/>
-      <w:bookmarkStart w:id="68" w:name="_Toc234690209"/>
-      <w:bookmarkStart w:id="69" w:name="_Toc493809940"/>
+      <w:bookmarkStart w:id="59" w:name="_Toc228187397"/>
+      <w:bookmarkStart w:id="60" w:name="_Toc234690209"/>
+      <w:bookmarkStart w:id="61" w:name="_Toc493809940"/>
+      <w:bookmarkStart w:id="62" w:name="_GoBack"/>
+      <w:bookmarkEnd w:id="62"/>
       <w:r>
         <w:rPr>
           <w:rFonts w:asciiTheme="minorHAnsi" w:hAnsiTheme="minorHAnsi" w:cstheme="minorHAnsi"/>
@@ -5680,9 +5449,9 @@
         </w:rPr>
         <w:t>Comentarios</w:t>
       </w:r>
-      <w:bookmarkEnd w:id="67"/>
-      <w:bookmarkEnd w:id="68"/>
-      <w:bookmarkEnd w:id="69"/>
+      <w:bookmarkEnd w:id="59"/>
+      <w:bookmarkEnd w:id="60"/>
+      <w:bookmarkEnd w:id="61"/>
       <w:r>
         <w:rPr>
           <w:rFonts w:asciiTheme="minorHAnsi" w:hAnsiTheme="minorHAnsi" w:cstheme="minorHAnsi"/>
@@ -5705,8 +5474,8 @@
       </w:pPr>
     </w:p>
     <w:sectPr>
-      <w:headerReference w:type="default" r:id="rId14"/>
-      <w:footerReference w:type="default" r:id="rId15"/>
+      <w:headerReference w:type="default" r:id="rId11"/>
+      <w:footerReference w:type="default" r:id="rId12"/>
       <w:pgSz w:w="11906" w:h="16838"/>
       <w:pgMar w:top="1843" w:right="1701" w:bottom="1417" w:left="1701" w:header="567" w:footer="572" w:gutter="0"/>
       <w:cols w:space="708"/>
@@ -5718,7 +5487,7 @@
 </file>
 
 <file path=word/endnotes.xml><?xml version="1.0" encoding="utf-8"?>
-<w:endnotes xmlns:wpc="http://schemas.microsoft.com/office/word/2010/wordprocessingCanvas" xmlns:mc="http://schemas.openxmlformats.org/markup-compatibility/2006" xmlns:o="urn:schemas-microsoft-com:office:office" xmlns:r="http://schemas.openxmlformats.org/officeDocument/2006/relationships" xmlns:m="http://schemas.openxmlformats.org/officeDocument/2006/math" xmlns:v="urn:schemas-microsoft-com:vml" xmlns:wp14="http://schemas.microsoft.com/office/word/2010/wordprocessingDrawing" xmlns:wp="http://schemas.openxmlformats.org/drawingml/2006/wordprocessingDrawing" xmlns:w10="urn:schemas-microsoft-com:office:word" xmlns:w="http://schemas.openxmlformats.org/wordprocessingml/2006/main" xmlns:w14="http://schemas.microsoft.com/office/word/2010/wordml" xmlns:wpg="http://schemas.microsoft.com/office/word/2010/wordprocessingGroup" xmlns:wpi="http://schemas.microsoft.com/office/word/2010/wordprocessingInk" xmlns:wne="http://schemas.microsoft.com/office/word/2006/wordml" xmlns:wps="http://schemas.microsoft.com/office/word/2010/wordprocessingShape" mc:Ignorable="w14 wp14">
+<w:endnotes xmlns:wpc="http://schemas.microsoft.com/office/word/2010/wordprocessingCanvas" xmlns:cx="http://schemas.microsoft.com/office/drawing/2014/chartex" xmlns:cx1="http://schemas.microsoft.com/office/drawing/2015/9/8/chartex" xmlns:mc="http://schemas.openxmlformats.org/markup-compatibility/2006" xmlns:o="urn:schemas-microsoft-com:office:office" xmlns:r="http://schemas.openxmlformats.org/officeDocument/2006/relationships" xmlns:m="http://schemas.openxmlformats.org/officeDocument/2006/math" xmlns:v="urn:schemas-microsoft-com:vml" xmlns:wp14="http://schemas.microsoft.com/office/word/2010/wordprocessingDrawing" xmlns:wp="http://schemas.openxmlformats.org/drawingml/2006/wordprocessingDrawing" xmlns:w10="urn:schemas-microsoft-com:office:word" xmlns:w="http://schemas.openxmlformats.org/wordprocessingml/2006/main" xmlns:w14="http://schemas.microsoft.com/office/word/2010/wordml" xmlns:w15="http://schemas.microsoft.com/office/word/2012/wordml" xmlns:w16se="http://schemas.microsoft.com/office/word/2015/wordml/symex" xmlns:wpg="http://schemas.microsoft.com/office/word/2010/wordprocessingGroup" xmlns:wpi="http://schemas.microsoft.com/office/word/2010/wordprocessingInk" xmlns:wne="http://schemas.microsoft.com/office/word/2006/wordml" xmlns:wps="http://schemas.microsoft.com/office/word/2010/wordprocessingShape" mc:Ignorable="w14 w15 w16se wp14">
   <w:endnote w:type="separator" w:id="-1">
     <w:p>
       <w:pPr>
@@ -5745,7 +5514,7 @@
 </file>
 
 <file path=word/footer1.xml><?xml version="1.0" encoding="utf-8"?>
-<w:ftr xmlns:wpc="http://schemas.microsoft.com/office/word/2010/wordprocessingCanvas" xmlns:mc="http://schemas.openxmlformats.org/markup-compatibility/2006" xmlns:o="urn:schemas-microsoft-com:office:office" xmlns:r="http://schemas.openxmlformats.org/officeDocument/2006/relationships" xmlns:m="http://schemas.openxmlformats.org/officeDocument/2006/math" xmlns:v="urn:schemas-microsoft-com:vml" xmlns:wp14="http://schemas.microsoft.com/office/word/2010/wordprocessingDrawing" xmlns:wp="http://schemas.openxmlformats.org/drawingml/2006/wordprocessingDrawing" xmlns:w10="urn:schemas-microsoft-com:office:word" xmlns:w="http://schemas.openxmlformats.org/wordprocessingml/2006/main" xmlns:w14="http://schemas.microsoft.com/office/word/2010/wordml" xmlns:wpg="http://schemas.microsoft.com/office/word/2010/wordprocessingGroup" xmlns:wpi="http://schemas.microsoft.com/office/word/2010/wordprocessingInk" xmlns:wne="http://schemas.microsoft.com/office/word/2006/wordml" xmlns:wps="http://schemas.microsoft.com/office/word/2010/wordprocessingShape" mc:Ignorable="w14 wp14">
+<w:ftr xmlns:wpc="http://schemas.microsoft.com/office/word/2010/wordprocessingCanvas" xmlns:cx="http://schemas.microsoft.com/office/drawing/2014/chartex" xmlns:cx1="http://schemas.microsoft.com/office/drawing/2015/9/8/chartex" xmlns:mc="http://schemas.openxmlformats.org/markup-compatibility/2006" xmlns:o="urn:schemas-microsoft-com:office:office" xmlns:r="http://schemas.openxmlformats.org/officeDocument/2006/relationships" xmlns:m="http://schemas.openxmlformats.org/officeDocument/2006/math" xmlns:v="urn:schemas-microsoft-com:vml" xmlns:wp14="http://schemas.microsoft.com/office/word/2010/wordprocessingDrawing" xmlns:wp="http://schemas.openxmlformats.org/drawingml/2006/wordprocessingDrawing" xmlns:w10="urn:schemas-microsoft-com:office:word" xmlns:w="http://schemas.openxmlformats.org/wordprocessingml/2006/main" xmlns:w14="http://schemas.microsoft.com/office/word/2010/wordml" xmlns:w15="http://schemas.microsoft.com/office/word/2012/wordml" xmlns:w16se="http://schemas.microsoft.com/office/word/2015/wordml/symex" xmlns:wpg="http://schemas.microsoft.com/office/word/2010/wordprocessingGroup" xmlns:wpi="http://schemas.microsoft.com/office/word/2010/wordprocessingInk" xmlns:wne="http://schemas.microsoft.com/office/word/2006/wordml" xmlns:wps="http://schemas.microsoft.com/office/word/2010/wordprocessingShape" mc:Ignorable="w14 w15 w16se wp14">
   <w:p>
     <w:pPr>
       <w:pStyle w:val="Piedepgina"/>
@@ -5892,7 +5661,7 @@
         </mc:Choice>
         <mc:Fallback>
           <w:pict>
-            <v:rect id="Rectangle 45" o:spid="_x0000_s1035" style="position:absolute;left:0;text-align:left;margin-left:-85.05pt;margin-top:-35.95pt;width:137.8pt;height:76.4pt;z-index:251661312;visibility:visible;mso-wrap-style:square;mso-width-percent:0;mso-height-percent:0;mso-wrap-distance-left:9pt;mso-wrap-distance-top:0;mso-wrap-distance-right:9pt;mso-wrap-distance-bottom:0;mso-position-horizontal:absolute;mso-position-horizontal-relative:text;mso-position-vertical:absolute;mso-position-vertical-relative:text;mso-width-percent:0;mso-height-percent:0;mso-width-relative:page;mso-height-relative:page;v-text-anchor:top" o:gfxdata="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" filled="f" stroked="f">
+            <v:rect w14:anchorId="282099CD" id="Rectangle 45" o:spid="_x0000_s1035" style="position:absolute;left:0;text-align:left;margin-left:-85.05pt;margin-top:-35.95pt;width:137.8pt;height:76.4pt;z-index:251661312;visibility:visible;mso-wrap-style:square;mso-width-percent:0;mso-height-percent:0;mso-wrap-distance-left:9pt;mso-wrap-distance-top:0;mso-wrap-distance-right:9pt;mso-wrap-distance-bottom:0;mso-position-horizontal:absolute;mso-position-horizontal-relative:text;mso-position-vertical:absolute;mso-position-vertical-relative:text;mso-width-percent:0;mso-height-percent:0;mso-width-relative:page;mso-height-relative:page;v-text-anchor:top" o:gfxdata="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" filled="f" stroked="f">
               <v:textbox style="mso-fit-shape-to-text:t">
                 <w:txbxContent>
                   <w:p>
@@ -5923,7 +5692,7 @@
                                   </pic:cNvPicPr>
                                 </pic:nvPicPr>
                                 <pic:blipFill>
-                                  <a:blip r:embed="rId2">
+                                  <a:blip r:embed="rId1">
                                     <a:extLst>
                                       <a:ext uri="{28A0092B-C50C-407E-A947-70E740481C1C}">
                                         <a14:useLocalDpi xmlns:a14="http://schemas.microsoft.com/office/drawing/2010/main" val="0"/>
@@ -5967,7 +5736,7 @@
 </file>
 
 <file path=word/footnotes.xml><?xml version="1.0" encoding="utf-8"?>
-<w:footnotes xmlns:wpc="http://schemas.microsoft.com/office/word/2010/wordprocessingCanvas" xmlns:mc="http://schemas.openxmlformats.org/markup-compatibility/2006" xmlns:o="urn:schemas-microsoft-com:office:office" xmlns:r="http://schemas.openxmlformats.org/officeDocument/2006/relationships" xmlns:m="http://schemas.openxmlformats.org/officeDocument/2006/math" xmlns:v="urn:schemas-microsoft-com:vml" xmlns:wp14="http://schemas.microsoft.com/office/word/2010/wordprocessingDrawing" xmlns:wp="http://schemas.openxmlformats.org/drawingml/2006/wordprocessingDrawing" xmlns:w10="urn:schemas-microsoft-com:office:word" xmlns:w="http://schemas.openxmlformats.org/wordprocessingml/2006/main" xmlns:w14="http://schemas.microsoft.com/office/word/2010/wordml" xmlns:wpg="http://schemas.microsoft.com/office/word/2010/wordprocessingGroup" xmlns:wpi="http://schemas.microsoft.com/office/word/2010/wordprocessingInk" xmlns:wne="http://schemas.microsoft.com/office/word/2006/wordml" xmlns:wps="http://schemas.microsoft.com/office/word/2010/wordprocessingShape" mc:Ignorable="w14 wp14">
+<w:footnotes xmlns:wpc="http://schemas.microsoft.com/office/word/2010/wordprocessingCanvas" xmlns:cx="http://schemas.microsoft.com/office/drawing/2014/chartex" xmlns:cx1="http://schemas.microsoft.com/office/drawing/2015/9/8/chartex" xmlns:mc="http://schemas.openxmlformats.org/markup-compatibility/2006" xmlns:o="urn:schemas-microsoft-com:office:office" xmlns:r="http://schemas.openxmlformats.org/officeDocument/2006/relationships" xmlns:m="http://schemas.openxmlformats.org/officeDocument/2006/math" xmlns:v="urn:schemas-microsoft-com:vml" xmlns:wp14="http://schemas.microsoft.com/office/word/2010/wordprocessingDrawing" xmlns:wp="http://schemas.openxmlformats.org/drawingml/2006/wordprocessingDrawing" xmlns:w10="urn:schemas-microsoft-com:office:word" xmlns:w="http://schemas.openxmlformats.org/wordprocessingml/2006/main" xmlns:w14="http://schemas.microsoft.com/office/word/2010/wordml" xmlns:w15="http://schemas.microsoft.com/office/word/2012/wordml" xmlns:w16se="http://schemas.microsoft.com/office/word/2015/wordml/symex" xmlns:wpg="http://schemas.microsoft.com/office/word/2010/wordprocessingGroup" xmlns:wpi="http://schemas.microsoft.com/office/word/2010/wordprocessingInk" xmlns:wne="http://schemas.microsoft.com/office/word/2006/wordml" xmlns:wps="http://schemas.microsoft.com/office/word/2010/wordprocessingShape" mc:Ignorable="w14 w15 w16se wp14">
   <w:footnote w:type="separator" w:id="-1">
     <w:p>
       <w:pPr>
@@ -5994,7 +5763,7 @@
 </file>
 
 <file path=word/header1.xml><?xml version="1.0" encoding="utf-8"?>
-<w:hdr xmlns:wpc="http://schemas.microsoft.com/office/word/2010/wordprocessingCanvas" xmlns:mc="http://schemas.openxmlformats.org/markup-compatibility/2006" xmlns:o="urn:schemas-microsoft-com:office:office" xmlns:r="http://schemas.openxmlformats.org/officeDocument/2006/relationships" xmlns:m="http://schemas.openxmlformats.org/officeDocument/2006/math" xmlns:v="urn:schemas-microsoft-com:vml" xmlns:wp14="http://schemas.microsoft.com/office/word/2010/wordprocessingDrawing" xmlns:wp="http://schemas.openxmlformats.org/drawingml/2006/wordprocessingDrawing" xmlns:w10="urn:schemas-microsoft-com:office:word" xmlns:w="http://schemas.openxmlformats.org/wordprocessingml/2006/main" xmlns:w14="http://schemas.microsoft.com/office/word/2010/wordml" xmlns:wpg="http://schemas.microsoft.com/office/word/2010/wordprocessingGroup" xmlns:wpi="http://schemas.microsoft.com/office/word/2010/wordprocessingInk" xmlns:wne="http://schemas.microsoft.com/office/word/2006/wordml" xmlns:wps="http://schemas.microsoft.com/office/word/2010/wordprocessingShape" mc:Ignorable="w14 wp14">
+<w:hdr xmlns:wpc="http://schemas.microsoft.com/office/word/2010/wordprocessingCanvas" xmlns:cx="http://schemas.microsoft.com/office/drawing/2014/chartex" xmlns:cx1="http://schemas.microsoft.com/office/drawing/2015/9/8/chartex" xmlns:mc="http://schemas.openxmlformats.org/markup-compatibility/2006" xmlns:o="urn:schemas-microsoft-com:office:office" xmlns:r="http://schemas.openxmlformats.org/officeDocument/2006/relationships" xmlns:m="http://schemas.openxmlformats.org/officeDocument/2006/math" xmlns:v="urn:schemas-microsoft-com:vml" xmlns:wp14="http://schemas.microsoft.com/office/word/2010/wordprocessingDrawing" xmlns:wp="http://schemas.openxmlformats.org/drawingml/2006/wordprocessingDrawing" xmlns:w10="urn:schemas-microsoft-com:office:word" xmlns:w="http://schemas.openxmlformats.org/wordprocessingml/2006/main" xmlns:w14="http://schemas.microsoft.com/office/word/2010/wordml" xmlns:w15="http://schemas.microsoft.com/office/word/2012/wordml" xmlns:w16se="http://schemas.microsoft.com/office/word/2015/wordml/symex" xmlns:wpg="http://schemas.microsoft.com/office/word/2010/wordprocessingGroup" xmlns:wpi="http://schemas.microsoft.com/office/word/2010/wordprocessingInk" xmlns:wne="http://schemas.microsoft.com/office/word/2006/wordml" xmlns:wps="http://schemas.microsoft.com/office/word/2010/wordprocessingShape" mc:Ignorable="w14 w15 w16se wp14">
   <w:p>
     <w:pPr>
       <w:pStyle w:val="Encabezado"/>
@@ -6154,7 +5923,7 @@
         </mc:Choice>
         <mc:Fallback>
           <w:pict>
-            <v:rect id="Rectangle 44" o:spid="_x0000_s1034" style="position:absolute;margin-left:169.1pt;margin-top:-35.05pt;width:98.45pt;height:102.15pt;z-index:251659264;visibility:visible;mso-wrap-style:square;mso-width-percent:0;mso-height-percent:0;mso-wrap-distance-left:9pt;mso-wrap-distance-top:0;mso-wrap-distance-right:9pt;mso-wrap-distance-bottom:0;mso-position-horizontal:absolute;mso-position-horizontal-relative:text;mso-position-vertical:absolute;mso-position-vertical-relative:text;mso-width-percent:0;mso-height-percent:0;mso-width-relative:page;mso-height-relative:page;v-text-anchor:top" o:gfxdata="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" filled="f" stroked="f">
+            <v:rect w14:anchorId="5F8B1A87" id="Rectangle 44" o:spid="_x0000_s1034" style="position:absolute;margin-left:169.1pt;margin-top:-35.05pt;width:98.45pt;height:102.15pt;z-index:251659264;visibility:visible;mso-wrap-style:square;mso-width-percent:0;mso-height-percent:0;mso-wrap-distance-left:9pt;mso-wrap-distance-top:0;mso-wrap-distance-right:9pt;mso-wrap-distance-bottom:0;mso-position-horizontal:absolute;mso-position-horizontal-relative:text;mso-position-vertical:absolute;mso-position-vertical-relative:text;mso-width-percent:0;mso-height-percent:0;mso-width-relative:page;mso-height-relative:page;v-text-anchor:top" o:gfxdata="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" filled="f" stroked="f">
               <v:textbox style="mso-fit-shape-to-text:t">
                 <w:txbxContent>
                   <w:p>
@@ -6188,7 +5957,7 @@
                                   </pic:cNvPicPr>
                                 </pic:nvPicPr>
                                 <pic:blipFill>
-                                  <a:blip r:embed="rId2" cstate="print">
+                                  <a:blip r:embed="rId1" cstate="print">
                                     <a:extLst>
                                       <a:ext uri="{28A0092B-C50C-407E-A947-70E740481C1C}">
                                         <a14:useLocalDpi xmlns:a14="http://schemas.microsoft.com/office/drawing/2010/main" val="0"/>
@@ -6238,8 +6007,8 @@
 </file>
 
 <file path=word/numbering.xml><?xml version="1.0" encoding="utf-8"?>
-<w:numbering xmlns:wpc="http://schemas.microsoft.com/office/word/2010/wordprocessingCanvas" xmlns:mc="http://schemas.openxmlformats.org/markup-compatibility/2006" xmlns:o="urn:schemas-microsoft-com:office:office" xmlns:r="http://schemas.openxmlformats.org/officeDocument/2006/relationships" xmlns:m="http://schemas.openxmlformats.org/officeDocument/2006/math" xmlns:v="urn:schemas-microsoft-com:vml" xmlns:wp14="http://schemas.microsoft.com/office/word/2010/wordprocessingDrawing" xmlns:wp="http://schemas.openxmlformats.org/drawingml/2006/wordprocessingDrawing" xmlns:w10="urn:schemas-microsoft-com:office:word" xmlns:w="http://schemas.openxmlformats.org/wordprocessingml/2006/main" xmlns:w14="http://schemas.microsoft.com/office/word/2010/wordml" xmlns:wpg="http://schemas.microsoft.com/office/word/2010/wordprocessingGroup" xmlns:wpi="http://schemas.microsoft.com/office/word/2010/wordprocessingInk" xmlns:wne="http://schemas.microsoft.com/office/word/2006/wordml" xmlns:wps="http://schemas.microsoft.com/office/word/2010/wordprocessingShape" mc:Ignorable="w14 wp14">
-  <w:abstractNum w:abstractNumId="0">
+<w:numbering xmlns:wpc="http://schemas.microsoft.com/office/word/2010/wordprocessingCanvas" xmlns:cx="http://schemas.microsoft.com/office/drawing/2014/chartex" xmlns:cx1="http://schemas.microsoft.com/office/drawing/2015/9/8/chartex" xmlns:mc="http://schemas.openxmlformats.org/markup-compatibility/2006" xmlns:o="urn:schemas-microsoft-com:office:office" xmlns:r="http://schemas.openxmlformats.org/officeDocument/2006/relationships" xmlns:m="http://schemas.openxmlformats.org/officeDocument/2006/math" xmlns:v="urn:schemas-microsoft-com:vml" xmlns:wp14="http://schemas.microsoft.com/office/word/2010/wordprocessingDrawing" xmlns:wp="http://schemas.openxmlformats.org/drawingml/2006/wordprocessingDrawing" xmlns:w10="urn:schemas-microsoft-com:office:word" xmlns:w="http://schemas.openxmlformats.org/wordprocessingml/2006/main" xmlns:w14="http://schemas.microsoft.com/office/word/2010/wordml" xmlns:w15="http://schemas.microsoft.com/office/word/2012/wordml" xmlns:w16se="http://schemas.microsoft.com/office/word/2015/wordml/symex" xmlns:wpg="http://schemas.microsoft.com/office/word/2010/wordprocessingGroup" xmlns:wpi="http://schemas.microsoft.com/office/word/2010/wordprocessingInk" xmlns:wne="http://schemas.microsoft.com/office/word/2006/wordml" xmlns:wps="http://schemas.microsoft.com/office/word/2010/wordprocessingShape" mc:Ignorable="w14 w15 w16se wp14">
+  <w:abstractNum w:abstractNumId="0" w15:restartNumberingAfterBreak="0">
     <w:nsid w:val="00000003"/>
     <w:multiLevelType w:val="multilevel"/>
     <w:tmpl w:val="00000003"/>
@@ -6397,7 +6166,7 @@
       </w:rPr>
     </w:lvl>
   </w:abstractNum>
-  <w:abstractNum w:abstractNumId="1">
+  <w:abstractNum w:abstractNumId="1" w15:restartNumberingAfterBreak="0">
     <w:nsid w:val="00000004"/>
     <w:multiLevelType w:val="multilevel"/>
     <w:tmpl w:val="796A7516"/>
@@ -6555,7 +6324,7 @@
       </w:rPr>
     </w:lvl>
   </w:abstractNum>
-  <w:abstractNum w:abstractNumId="2">
+  <w:abstractNum w:abstractNumId="2" w15:restartNumberingAfterBreak="0">
     <w:nsid w:val="00000005"/>
     <w:multiLevelType w:val="multilevel"/>
     <w:tmpl w:val="00000005"/>
@@ -6713,7 +6482,7 @@
       </w:rPr>
     </w:lvl>
   </w:abstractNum>
-  <w:abstractNum w:abstractNumId="3">
+  <w:abstractNum w:abstractNumId="3" w15:restartNumberingAfterBreak="0">
     <w:nsid w:val="00000006"/>
     <w:multiLevelType w:val="multilevel"/>
     <w:tmpl w:val="00000006"/>
@@ -6871,7 +6640,7 @@
       </w:rPr>
     </w:lvl>
   </w:abstractNum>
-  <w:abstractNum w:abstractNumId="4">
+  <w:abstractNum w:abstractNumId="4" w15:restartNumberingAfterBreak="0">
     <w:nsid w:val="015542B0"/>
     <w:multiLevelType w:val="hybridMultilevel"/>
     <w:tmpl w:val="4942F672"/>
@@ -6984,7 +6753,7 @@
       </w:rPr>
     </w:lvl>
   </w:abstractNum>
-  <w:abstractNum w:abstractNumId="5">
+  <w:abstractNum w:abstractNumId="5" w15:restartNumberingAfterBreak="0">
     <w:nsid w:val="11EC450D"/>
     <w:multiLevelType w:val="hybridMultilevel"/>
     <w:tmpl w:val="8D1847A2"/>
@@ -7097,7 +6866,7 @@
       </w:rPr>
     </w:lvl>
   </w:abstractNum>
-  <w:abstractNum w:abstractNumId="6">
+  <w:abstractNum w:abstractNumId="6" w15:restartNumberingAfterBreak="0">
     <w:nsid w:val="12C1279B"/>
     <w:multiLevelType w:val="hybridMultilevel"/>
     <w:tmpl w:val="32B81AD6"/>
@@ -7210,7 +6979,7 @@
       </w:rPr>
     </w:lvl>
   </w:abstractNum>
-  <w:abstractNum w:abstractNumId="7">
+  <w:abstractNum w:abstractNumId="7" w15:restartNumberingAfterBreak="0">
     <w:nsid w:val="255F5799"/>
     <w:multiLevelType w:val="hybridMultilevel"/>
     <w:tmpl w:val="B8F40458"/>
@@ -7296,7 +7065,7 @@
       </w:pPr>
     </w:lvl>
   </w:abstractNum>
-  <w:abstractNum w:abstractNumId="8">
+  <w:abstractNum w:abstractNumId="8" w15:restartNumberingAfterBreak="0">
     <w:nsid w:val="29AC7393"/>
     <w:multiLevelType w:val="hybridMultilevel"/>
     <w:tmpl w:val="13667444"/>
@@ -7382,7 +7151,7 @@
       </w:pPr>
     </w:lvl>
   </w:abstractNum>
-  <w:abstractNum w:abstractNumId="9">
+  <w:abstractNum w:abstractNumId="9" w15:restartNumberingAfterBreak="0">
     <w:nsid w:val="32A06C2B"/>
     <w:multiLevelType w:val="hybridMultilevel"/>
     <w:tmpl w:val="26C24A6A"/>
@@ -7494,7 +7263,7 @@
       </w:rPr>
     </w:lvl>
   </w:abstractNum>
-  <w:abstractNum w:abstractNumId="10">
+  <w:abstractNum w:abstractNumId="10" w15:restartNumberingAfterBreak="0">
     <w:nsid w:val="32D71341"/>
     <w:multiLevelType w:val="hybridMultilevel"/>
     <w:tmpl w:val="B4548DD4"/>
@@ -7607,7 +7376,7 @@
       </w:rPr>
     </w:lvl>
   </w:abstractNum>
-  <w:abstractNum w:abstractNumId="11">
+  <w:abstractNum w:abstractNumId="11" w15:restartNumberingAfterBreak="0">
     <w:nsid w:val="3BE172F1"/>
     <w:multiLevelType w:val="hybridMultilevel"/>
     <w:tmpl w:val="A4166EA4"/>
@@ -7720,7 +7489,7 @@
       </w:rPr>
     </w:lvl>
   </w:abstractNum>
-  <w:abstractNum w:abstractNumId="12">
+  <w:abstractNum w:abstractNumId="12" w15:restartNumberingAfterBreak="0">
     <w:nsid w:val="487036EC"/>
     <w:multiLevelType w:val="hybridMultilevel"/>
     <w:tmpl w:val="BDFE724A"/>
@@ -7806,7 +7575,7 @@
       </w:pPr>
     </w:lvl>
   </w:abstractNum>
-  <w:abstractNum w:abstractNumId="13">
+  <w:abstractNum w:abstractNumId="13" w15:restartNumberingAfterBreak="0">
     <w:nsid w:val="49213A48"/>
     <w:multiLevelType w:val="hybridMultilevel"/>
     <w:tmpl w:val="13667444"/>
@@ -7892,7 +7661,7 @@
       </w:pPr>
     </w:lvl>
   </w:abstractNum>
-  <w:abstractNum w:abstractNumId="14">
+  <w:abstractNum w:abstractNumId="14" w15:restartNumberingAfterBreak="0">
     <w:nsid w:val="4C95388E"/>
     <w:multiLevelType w:val="hybridMultilevel"/>
     <w:tmpl w:val="E2CEBDCC"/>
@@ -7981,7 +7750,7 @@
       </w:pPr>
     </w:lvl>
   </w:abstractNum>
-  <w:abstractNum w:abstractNumId="15">
+  <w:abstractNum w:abstractNumId="15" w15:restartNumberingAfterBreak="0">
     <w:nsid w:val="52D90BB8"/>
     <w:multiLevelType w:val="hybridMultilevel"/>
     <w:tmpl w:val="1D2461DE"/>
@@ -8095,7 +7864,7 @@
       </w:rPr>
     </w:lvl>
   </w:abstractNum>
-  <w:abstractNum w:abstractNumId="16">
+  <w:abstractNum w:abstractNumId="16" w15:restartNumberingAfterBreak="0">
     <w:nsid w:val="6AC55247"/>
     <w:multiLevelType w:val="hybridMultilevel"/>
     <w:tmpl w:val="13667444"/>
@@ -8181,7 +7950,7 @@
       </w:pPr>
     </w:lvl>
   </w:abstractNum>
-  <w:abstractNum w:abstractNumId="17">
+  <w:abstractNum w:abstractNumId="17" w15:restartNumberingAfterBreak="0">
     <w:nsid w:val="6C6F2883"/>
     <w:multiLevelType w:val="hybridMultilevel"/>
     <w:tmpl w:val="C7D258F0"/>
@@ -8270,7 +8039,7 @@
       </w:pPr>
     </w:lvl>
   </w:abstractNum>
-  <w:abstractNum w:abstractNumId="18">
+  <w:abstractNum w:abstractNumId="18" w15:restartNumberingAfterBreak="0">
     <w:nsid w:val="708E589C"/>
     <w:multiLevelType w:val="multilevel"/>
     <w:tmpl w:val="381042DE"/>
@@ -8410,7 +8179,7 @@
       </w:rPr>
     </w:lvl>
   </w:abstractNum>
-  <w:abstractNum w:abstractNumId="19">
+  <w:abstractNum w:abstractNumId="19" w15:restartNumberingAfterBreak="0">
     <w:nsid w:val="764631C8"/>
     <w:multiLevelType w:val="hybridMultilevel"/>
     <w:tmpl w:val="13667444"/>
@@ -8496,7 +8265,7 @@
       </w:pPr>
     </w:lvl>
   </w:abstractNum>
-  <w:abstractNum w:abstractNumId="20">
+  <w:abstractNum w:abstractNumId="20" w15:restartNumberingAfterBreak="0">
     <w:nsid w:val="7DD64906"/>
     <w:multiLevelType w:val="hybridMultilevel"/>
     <w:tmpl w:val="795E7434"/>
@@ -8683,7 +8452,7 @@
 </file>
 
 <file path=word/styles.xml><?xml version="1.0" encoding="utf-8"?>
-<w:styles xmlns:mc="http://schemas.openxmlformats.org/markup-compatibility/2006" xmlns:r="http://schemas.openxmlformats.org/officeDocument/2006/relationships" xmlns:w="http://schemas.openxmlformats.org/wordprocessingml/2006/main" xmlns:w14="http://schemas.microsoft.com/office/word/2010/wordml" mc:Ignorable="w14">
+<w:styles xmlns:mc="http://schemas.openxmlformats.org/markup-compatibility/2006" xmlns:r="http://schemas.openxmlformats.org/officeDocument/2006/relationships" xmlns:w="http://schemas.openxmlformats.org/wordprocessingml/2006/main" xmlns:w14="http://schemas.microsoft.com/office/word/2010/wordml" xmlns:w15="http://schemas.microsoft.com/office/word/2012/wordml" xmlns:w16se="http://schemas.microsoft.com/office/word/2015/wordml/symex" mc:Ignorable="w14 w15 w16se">
   <w:docDefaults>
     <w:rPrDefault>
       <w:rPr>
@@ -8700,145 +8469,378 @@
       </w:pPr>
     </w:pPrDefault>
   </w:docDefaults>
-  <w:latentStyles w:defLockedState="0" w:defUIPriority="99" w:defSemiHidden="1" w:defUnhideWhenUsed="1" w:defQFormat="0" w:count="267">
-    <w:lsdException w:name="Normal" w:semiHidden="0" w:uiPriority="0" w:unhideWhenUsed="0" w:qFormat="1"/>
-    <w:lsdException w:name="heading 1" w:semiHidden="0" w:uiPriority="0" w:unhideWhenUsed="0" w:qFormat="1"/>
-    <w:lsdException w:name="heading 2" w:uiPriority="0" w:qFormat="1"/>
-    <w:lsdException w:name="heading 3" w:uiPriority="9" w:qFormat="1"/>
-    <w:lsdException w:name="heading 4" w:uiPriority="9" w:qFormat="1"/>
-    <w:lsdException w:name="heading 5" w:uiPriority="9" w:qFormat="1"/>
-    <w:lsdException w:name="heading 6" w:uiPriority="9" w:qFormat="1"/>
-    <w:lsdException w:name="heading 7" w:uiPriority="9" w:qFormat="1"/>
-    <w:lsdException w:name="heading 8" w:uiPriority="9" w:qFormat="1"/>
-    <w:lsdException w:name="heading 9" w:uiPriority="9" w:qFormat="1"/>
-    <w:lsdException w:name="toc 1" w:uiPriority="39" w:qFormat="1"/>
-    <w:lsdException w:name="toc 2" w:uiPriority="39" w:qFormat="1"/>
-    <w:lsdException w:name="toc 3" w:uiPriority="39" w:qFormat="1"/>
-    <w:lsdException w:name="toc 4" w:uiPriority="39"/>
-    <w:lsdException w:name="toc 5" w:uiPriority="39"/>
-    <w:lsdException w:name="toc 6" w:uiPriority="39"/>
-    <w:lsdException w:name="toc 7" w:uiPriority="39"/>
-    <w:lsdException w:name="toc 8" w:uiPriority="39"/>
-    <w:lsdException w:name="toc 9" w:uiPriority="39"/>
-    <w:lsdException w:name="caption" w:uiPriority="35" w:qFormat="1"/>
-    <w:lsdException w:name="Title" w:semiHidden="0" w:uiPriority="10" w:unhideWhenUsed="0" w:qFormat="1"/>
-    <w:lsdException w:name="Default Paragraph Font" w:uiPriority="1"/>
-    <w:lsdException w:name="Body Text" w:uiPriority="0"/>
-    <w:lsdException w:name="Subtitle" w:semiHidden="0" w:uiPriority="11" w:unhideWhenUsed="0" w:qFormat="1"/>
-    <w:lsdException w:name="Strong" w:semiHidden="0" w:uiPriority="22" w:unhideWhenUsed="0" w:qFormat="1"/>
-    <w:lsdException w:name="Emphasis" w:semiHidden="0" w:uiPriority="20" w:unhideWhenUsed="0" w:qFormat="1"/>
-    <w:lsdException w:name="Table Grid" w:semiHidden="0" w:uiPriority="59" w:unhideWhenUsed="0"/>
-    <w:lsdException w:name="Placeholder Text" w:unhideWhenUsed="0"/>
-    <w:lsdException w:name="No Spacing" w:semiHidden="0" w:uiPriority="1" w:unhideWhenUsed="0" w:qFormat="1"/>
-    <w:lsdException w:name="Light Shading" w:semiHidden="0" w:uiPriority="60" w:unhideWhenUsed="0"/>
-    <w:lsdException w:name="Light List" w:semiHidden="0" w:uiPriority="61" w:unhideWhenUsed="0"/>
-    <w:lsdException w:name="Light Grid" w:semiHidden="0" w:uiPriority="62" w:unhideWhenUsed="0"/>
-    <w:lsdException w:name="Medium Shading 1" w:semiHidden="0" w:uiPriority="63" w:unhideWhenUsed="0"/>
-    <w:lsdException w:name="Medium Shading 2" w:semiHidden="0" w:uiPriority="64" w:unhideWhenUsed="0"/>
-    <w:lsdException w:name="Medium List 1" w:semiHidden="0" w:uiPriority="65" w:unhideWhenUsed="0"/>
-    <w:lsdException w:name="Medium List 2" w:semiHidden="0" w:uiPriority="66" w:unhideWhenUsed="0"/>
-    <w:lsdException w:name="Medium Grid 1" w:semiHidden="0" w:uiPriority="67" w:unhideWhenUsed="0"/>
-    <w:lsdException w:name="Medium Grid 2" w:semiHidden="0" w:uiPriority="68" w:unhideWhenUsed="0"/>
-    <w:lsdException w:name="Medium Grid 3" w:semiHidden="0" w:uiPriority="69" w:unhideWhenUsed="0"/>
-    <w:lsdException w:name="Dark List" w:semiHidden="0" w:uiPriority="70" w:unhideWhenUsed="0"/>
-    <w:lsdException w:name="Colorful Shading" w:semiHidden="0" w:uiPriority="71" w:unhideWhenUsed="0"/>
-    <w:lsdException w:name="Colorful List" w:semiHidden="0" w:uiPriority="72" w:unhideWhenUsed="0"/>
-    <w:lsdException w:name="Colorful Grid" w:semiHidden="0" w:uiPriority="73" w:unhideWhenUsed="0"/>
-    <w:lsdException w:name="Light Shading Accent 1" w:semiHidden="0" w:uiPriority="60" w:unhideWhenUsed="0"/>
-    <w:lsdException w:name="Light List Accent 1" w:semiHidden="0" w:uiPriority="61" w:unhideWhenUsed="0"/>
-    <w:lsdException w:name="Light Grid Accent 1" w:semiHidden="0" w:uiPriority="62" w:unhideWhenUsed="0"/>
-    <w:lsdException w:name="Medium Shading 1 Accent 1" w:semiHidden="0" w:uiPriority="63" w:unhideWhenUsed="0"/>
-    <w:lsdException w:name="Medium Shading 2 Accent 1" w:semiHidden="0" w:uiPriority="64" w:unhideWhenUsed="0"/>
-    <w:lsdException w:name="Medium List 1 Accent 1" w:semiHidden="0" w:uiPriority="65" w:unhideWhenUsed="0"/>
-    <w:lsdException w:name="Revision" w:unhideWhenUsed="0"/>
-    <w:lsdException w:name="List Paragraph" w:semiHidden="0" w:uiPriority="34" w:unhideWhenUsed="0" w:qFormat="1"/>
-    <w:lsdException w:name="Quote" w:semiHidden="0" w:uiPriority="29" w:unhideWhenUsed="0" w:qFormat="1"/>
-    <w:lsdException w:name="Intense Quote" w:semiHidden="0" w:uiPriority="30" w:unhideWhenUsed="0" w:qFormat="1"/>
-    <w:lsdException w:name="Medium List 2 Accent 1" w:semiHidden="0" w:uiPriority="66" w:unhideWhenUsed="0"/>
-    <w:lsdException w:name="Medium Grid 1 Accent 1" w:semiHidden="0" w:uiPriority="67" w:unhideWhenUsed="0"/>
-    <w:lsdException w:name="Medium Grid 2 Accent 1" w:semiHidden="0" w:uiPriority="68" w:unhideWhenUsed="0"/>
-    <w:lsdException w:name="Medium Grid 3 Accent 1" w:semiHidden="0" w:uiPriority="69" w:unhideWhenUsed="0"/>
-    <w:lsdException w:name="Dark List Accent 1" w:semiHidden="0" w:uiPriority="70" w:unhideWhenUsed="0"/>
-    <w:lsdException w:name="Colorful Shading Accent 1" w:semiHidden="0" w:uiPriority="71" w:unhideWhenUsed="0"/>
-    <w:lsdException w:name="Colorful List Accent 1" w:semiHidden="0" w:uiPriority="72" w:unhideWhenUsed="0"/>
-    <w:lsdException w:name="Colorful Grid Accent 1" w:semiHidden="0" w:uiPriority="73" w:unhideWhenUsed="0"/>
-    <w:lsdException w:name="Light Shading Accent 2" w:semiHidden="0" w:uiPriority="60" w:unhideWhenUsed="0"/>
-    <w:lsdException w:name="Light List Accent 2" w:semiHidden="0" w:uiPriority="61" w:unhideWhenUsed="0"/>
-    <w:lsdException w:name="Light Grid Accent 2" w:semiHidden="0" w:uiPriority="62" w:unhideWhenUsed="0"/>
-    <w:lsdException w:name="Medium Shading 1 Accent 2" w:semiHidden="0" w:uiPriority="63" w:unhideWhenUsed="0"/>
-    <w:lsdException w:name="Medium Shading 2 Accent 2" w:semiHidden="0" w:uiPriority="64" w:unhideWhenUsed="0"/>
-    <w:lsdException w:name="Medium List 1 Accent 2" w:semiHidden="0" w:uiPriority="65" w:unhideWhenUsed="0"/>
-    <w:lsdException w:name="Medium List 2 Accent 2" w:semiHidden="0" w:uiPriority="66" w:unhideWhenUsed="0"/>
-    <w:lsdException w:name="Medium Grid 1 Accent 2" w:semiHidden="0" w:uiPriority="67" w:unhideWhenUsed="0"/>
-    <w:lsdException w:name="Medium Grid 2 Accent 2" w:semiHidden="0" w:uiPriority="68" w:unhideWhenUsed="0"/>
-    <w:lsdException w:name="Medium Grid 3 Accent 2" w:semiHidden="0" w:uiPriority="69" w:unhideWhenUsed="0"/>
-    <w:lsdException w:name="Dark List Accent 2" w:semiHidden="0" w:uiPriority="70" w:unhideWhenUsed="0"/>
-    <w:lsdException w:name="Colorful Shading Accent 2" w:semiHidden="0" w:uiPriority="71" w:unhideWhenUsed="0"/>
-    <w:lsdException w:name="Colorful List Accent 2" w:semiHidden="0" w:uiPriority="72" w:unhideWhenUsed="0"/>
-    <w:lsdException w:name="Colorful Grid Accent 2" w:semiHidden="0" w:uiPriority="73" w:unhideWhenUsed="0"/>
-    <w:lsdException w:name="Light Shading Accent 3" w:semiHidden="0" w:uiPriority="60" w:unhideWhenUsed="0"/>
-    <w:lsdException w:name="Light List Accent 3" w:semiHidden="0" w:uiPriority="61" w:unhideWhenUsed="0"/>
-    <w:lsdException w:name="Light Grid Accent 3" w:semiHidden="0" w:uiPriority="62" w:unhideWhenUsed="0"/>
-    <w:lsdException w:name="Medium Shading 1 Accent 3" w:semiHidden="0" w:uiPriority="63" w:unhideWhenUsed="0"/>
-    <w:lsdException w:name="Medium Shading 2 Accent 3" w:semiHidden="0" w:uiPriority="64" w:unhideWhenUsed="0"/>
-    <w:lsdException w:name="Medium List 1 Accent 3" w:semiHidden="0" w:uiPriority="65" w:unhideWhenUsed="0"/>
-    <w:lsdException w:name="Medium List 2 Accent 3" w:semiHidden="0" w:uiPriority="66" w:unhideWhenUsed="0"/>
-    <w:lsdException w:name="Medium Grid 1 Accent 3" w:semiHidden="0" w:uiPriority="67" w:unhideWhenUsed="0"/>
-    <w:lsdException w:name="Medium Grid 2 Accent 3" w:semiHidden="0" w:uiPriority="68" w:unhideWhenUsed="0"/>
-    <w:lsdException w:name="Medium Grid 3 Accent 3" w:semiHidden="0" w:uiPriority="69" w:unhideWhenUsed="0"/>
-    <w:lsdException w:name="Dark List Accent 3" w:semiHidden="0" w:uiPriority="70" w:unhideWhenUsed="0"/>
-    <w:lsdException w:name="Colorful Shading Accent 3" w:semiHidden="0" w:uiPriority="71" w:unhideWhenUsed="0"/>
-    <w:lsdException w:name="Colorful List Accent 3" w:semiHidden="0" w:uiPriority="72" w:unhideWhenUsed="0"/>
-    <w:lsdException w:name="Colorful Grid Accent 3" w:semiHidden="0" w:uiPriority="73" w:unhideWhenUsed="0"/>
-    <w:lsdException w:name="Light Shading Accent 4" w:semiHidden="0" w:uiPriority="60" w:unhideWhenUsed="0"/>
-    <w:lsdException w:name="Light List Accent 4" w:semiHidden="0" w:uiPriority="61" w:unhideWhenUsed="0"/>
-    <w:lsdException w:name="Light Grid Accent 4" w:semiHidden="0" w:uiPriority="62" w:unhideWhenUsed="0"/>
-    <w:lsdException w:name="Medium Shading 1 Accent 4" w:semiHidden="0" w:uiPriority="63" w:unhideWhenUsed="0"/>
-    <w:lsdException w:name="Medium Shading 2 Accent 4" w:semiHidden="0" w:uiPriority="64" w:unhideWhenUsed="0"/>
-    <w:lsdException w:name="Medium List 1 Accent 4" w:semiHidden="0" w:uiPriority="65" w:unhideWhenUsed="0"/>
-    <w:lsdException w:name="Medium List 2 Accent 4" w:semiHidden="0" w:uiPriority="66" w:unhideWhenUsed="0"/>
-    <w:lsdException w:name="Medium Grid 1 Accent 4" w:semiHidden="0" w:uiPriority="67" w:unhideWhenUsed="0"/>
-    <w:lsdException w:name="Medium Grid 2 Accent 4" w:semiHidden="0" w:uiPriority="68" w:unhideWhenUsed="0"/>
-    <w:lsdException w:name="Medium Grid 3 Accent 4" w:semiHidden="0" w:uiPriority="69" w:unhideWhenUsed="0"/>
-    <w:lsdException w:name="Dark List Accent 4" w:semiHidden="0" w:uiPriority="70" w:unhideWhenUsed="0"/>
-    <w:lsdException w:name="Colorful Shading Accent 4" w:semiHidden="0" w:uiPriority="71" w:unhideWhenUsed="0"/>
-    <w:lsdException w:name="Colorful List Accent 4" w:semiHidden="0" w:uiPriority="72" w:unhideWhenUsed="0"/>
-    <w:lsdException w:name="Colorful Grid Accent 4" w:semiHidden="0" w:uiPriority="73" w:unhideWhenUsed="0"/>
-    <w:lsdException w:name="Light Shading Accent 5" w:semiHidden="0" w:uiPriority="60" w:unhideWhenUsed="0"/>
-    <w:lsdException w:name="Light List Accent 5" w:semiHidden="0" w:uiPriority="61" w:unhideWhenUsed="0"/>
-    <w:lsdException w:name="Light Grid Accent 5" w:semiHidden="0" w:uiPriority="62" w:unhideWhenUsed="0"/>
-    <w:lsdException w:name="Medium Shading 1 Accent 5" w:semiHidden="0" w:uiPriority="63" w:unhideWhenUsed="0"/>
-    <w:lsdException w:name="Medium Shading 2 Accent 5" w:semiHidden="0" w:uiPriority="64" w:unhideWhenUsed="0"/>
-    <w:lsdException w:name="Medium List 1 Accent 5" w:semiHidden="0" w:uiPriority="65" w:unhideWhenUsed="0"/>
-    <w:lsdException w:name="Medium List 2 Accent 5" w:semiHidden="0" w:uiPriority="66" w:unhideWhenUsed="0"/>
-    <w:lsdException w:name="Medium Grid 1 Accent 5" w:semiHidden="0" w:uiPriority="67" w:unhideWhenUsed="0"/>
-    <w:lsdException w:name="Medium Grid 2 Accent 5" w:semiHidden="0" w:uiPriority="68" w:unhideWhenUsed="0"/>
-    <w:lsdException w:name="Medium Grid 3 Accent 5" w:semiHidden="0" w:uiPriority="69" w:unhideWhenUsed="0"/>
-    <w:lsdException w:name="Dark List Accent 5" w:semiHidden="0" w:uiPriority="70" w:unhideWhenUsed="0"/>
-    <w:lsdException w:name="Colorful Shading Accent 5" w:semiHidden="0" w:uiPriority="71" w:unhideWhenUsed="0"/>
-    <w:lsdException w:name="Colorful List Accent 5" w:semiHidden="0" w:uiPriority="72" w:unhideWhenUsed="0"/>
-    <w:lsdException w:name="Colorful Grid Accent 5" w:semiHidden="0" w:uiPriority="73" w:unhideWhenUsed="0"/>
-    <w:lsdException w:name="Light Shading Accent 6" w:semiHidden="0" w:uiPriority="60" w:unhideWhenUsed="0"/>
-    <w:lsdException w:name="Light List Accent 6" w:semiHidden="0" w:uiPriority="61" w:unhideWhenUsed="0"/>
-    <w:lsdException w:name="Light Grid Accent 6" w:semiHidden="0" w:uiPriority="62" w:unhideWhenUsed="0"/>
-    <w:lsdException w:name="Medium Shading 1 Accent 6" w:semiHidden="0" w:uiPriority="63" w:unhideWhenUsed="0"/>
-    <w:lsdException w:name="Medium Shading 2 Accent 6" w:semiHidden="0" w:uiPriority="64" w:unhideWhenUsed="0"/>
-    <w:lsdException w:name="Medium List 1 Accent 6" w:semiHidden="0" w:uiPriority="65" w:unhideWhenUsed="0"/>
-    <w:lsdException w:name="Medium List 2 Accent 6" w:semiHidden="0" w:uiPriority="66" w:unhideWhenUsed="0"/>
-    <w:lsdException w:name="Medium Grid 1 Accent 6" w:semiHidden="0" w:uiPriority="67" w:unhideWhenUsed="0"/>
-    <w:lsdException w:name="Medium Grid 2 Accent 6" w:semiHidden="0" w:uiPriority="68" w:unhideWhenUsed="0"/>
-    <w:lsdException w:name="Medium Grid 3 Accent 6" w:semiHidden="0" w:uiPriority="69" w:unhideWhenUsed="0"/>
-    <w:lsdException w:name="Dark List Accent 6" w:semiHidden="0" w:uiPriority="70" w:unhideWhenUsed="0"/>
-    <w:lsdException w:name="Colorful Shading Accent 6" w:semiHidden="0" w:uiPriority="71" w:unhideWhenUsed="0"/>
-    <w:lsdException w:name="Colorful List Accent 6" w:semiHidden="0" w:uiPriority="72" w:unhideWhenUsed="0"/>
-    <w:lsdException w:name="Colorful Grid Accent 6" w:semiHidden="0" w:uiPriority="73" w:unhideWhenUsed="0"/>
-    <w:lsdException w:name="Subtle Emphasis" w:semiHidden="0" w:uiPriority="19" w:unhideWhenUsed="0" w:qFormat="1"/>
-    <w:lsdException w:name="Intense Emphasis" w:semiHidden="0" w:uiPriority="21" w:unhideWhenUsed="0" w:qFormat="1"/>
-    <w:lsdException w:name="Subtle Reference" w:semiHidden="0" w:uiPriority="31" w:unhideWhenUsed="0" w:qFormat="1"/>
-    <w:lsdException w:name="Intense Reference" w:semiHidden="0" w:uiPriority="32" w:unhideWhenUsed="0" w:qFormat="1"/>
-    <w:lsdException w:name="Book Title" w:semiHidden="0" w:uiPriority="33" w:unhideWhenUsed="0" w:qFormat="1"/>
-    <w:lsdException w:name="Bibliography" w:uiPriority="37"/>
-    <w:lsdException w:name="TOC Heading" w:uiPriority="39" w:qFormat="1"/>
+  <w:latentStyles w:defLockedState="0" w:defUIPriority="99" w:defSemiHidden="0" w:defUnhideWhenUsed="0" w:defQFormat="0" w:count="371">
+    <w:lsdException w:name="Normal" w:uiPriority="0" w:qFormat="1"/>
+    <w:lsdException w:name="heading 1" w:uiPriority="0" w:qFormat="1"/>
+    <w:lsdException w:name="heading 2" w:semiHidden="1" w:uiPriority="0" w:unhideWhenUsed="1" w:qFormat="1"/>
+    <w:lsdException w:name="heading 3" w:semiHidden="1" w:uiPriority="9" w:unhideWhenUsed="1" w:qFormat="1"/>
+    <w:lsdException w:name="heading 4" w:semiHidden="1" w:uiPriority="9" w:unhideWhenUsed="1" w:qFormat="1"/>
+    <w:lsdException w:name="heading 5" w:semiHidden="1" w:uiPriority="9" w:unhideWhenUsed="1" w:qFormat="1"/>
+    <w:lsdException w:name="heading 6" w:semiHidden="1" w:uiPriority="9" w:unhideWhenUsed="1" w:qFormat="1"/>
+    <w:lsdException w:name="heading 7" w:semiHidden="1" w:uiPriority="9" w:unhideWhenUsed="1" w:qFormat="1"/>
+    <w:lsdException w:name="heading 8" w:semiHidden="1" w:uiPriority="9" w:unhideWhenUsed="1" w:qFormat="1"/>
+    <w:lsdException w:name="heading 9" w:semiHidden="1" w:uiPriority="9" w:unhideWhenUsed="1" w:qFormat="1"/>
+    <w:lsdException w:name="index 1" w:semiHidden="1" w:unhideWhenUsed="1"/>
+    <w:lsdException w:name="index 2" w:semiHidden="1" w:unhideWhenUsed="1"/>
+    <w:lsdException w:name="index 3" w:semiHidden="1" w:unhideWhenUsed="1"/>
+    <w:lsdException w:name="index 4" w:semiHidden="1" w:unhideWhenUsed="1"/>
+    <w:lsdException w:name="index 5" w:semiHidden="1" w:unhideWhenUsed="1"/>
+    <w:lsdException w:name="index 6" w:semiHidden="1" w:unhideWhenUsed="1"/>
+    <w:lsdException w:name="index 7" w:semiHidden="1" w:unhideWhenUsed="1"/>
+    <w:lsdException w:name="index 8" w:semiHidden="1" w:unhideWhenUsed="1"/>
+    <w:lsdException w:name="index 9" w:semiHidden="1" w:unhideWhenUsed="1"/>
+    <w:lsdException w:name="toc 1" w:semiHidden="1" w:uiPriority="39" w:unhideWhenUsed="1" w:qFormat="1"/>
+    <w:lsdException w:name="toc 2" w:semiHidden="1" w:uiPriority="39" w:unhideWhenUsed="1" w:qFormat="1"/>
+    <w:lsdException w:name="toc 3" w:semiHidden="1" w:uiPriority="39" w:unhideWhenUsed="1" w:qFormat="1"/>
+    <w:lsdException w:name="toc 4" w:semiHidden="1" w:uiPriority="39" w:unhideWhenUsed="1"/>
+    <w:lsdException w:name="toc 5" w:semiHidden="1" w:uiPriority="39" w:unhideWhenUsed="1"/>
+    <w:lsdException w:name="toc 6" w:semiHidden="1" w:uiPriority="39" w:unhideWhenUsed="1"/>
+    <w:lsdException w:name="toc 7" w:semiHidden="1" w:uiPriority="39" w:unhideWhenUsed="1"/>
+    <w:lsdException w:name="toc 8" w:semiHidden="1" w:uiPriority="39" w:unhideWhenUsed="1"/>
+    <w:lsdException w:name="toc 9" w:semiHidden="1" w:uiPriority="39" w:unhideWhenUsed="1"/>
+    <w:lsdException w:name="Normal Indent" w:semiHidden="1" w:unhideWhenUsed="1"/>
+    <w:lsdException w:name="footnote text" w:semiHidden="1" w:unhideWhenUsed="1"/>
+    <w:lsdException w:name="annotation text" w:semiHidden="1" w:unhideWhenUsed="1"/>
+    <w:lsdException w:name="header" w:semiHidden="1" w:unhideWhenUsed="1"/>
+    <w:lsdException w:name="footer" w:semiHidden="1" w:unhideWhenUsed="1"/>
+    <w:lsdException w:name="index heading" w:semiHidden="1" w:unhideWhenUsed="1"/>
+    <w:lsdException w:name="caption" w:semiHidden="1" w:uiPriority="35" w:unhideWhenUsed="1" w:qFormat="1"/>
+    <w:lsdException w:name="table of figures" w:semiHidden="1" w:unhideWhenUsed="1"/>
+    <w:lsdException w:name="envelope address" w:semiHidden="1" w:unhideWhenUsed="1"/>
+    <w:lsdException w:name="envelope return" w:semiHidden="1" w:unhideWhenUsed="1"/>
+    <w:lsdException w:name="footnote reference" w:semiHidden="1" w:unhideWhenUsed="1"/>
+    <w:lsdException w:name="annotation reference" w:semiHidden="1" w:unhideWhenUsed="1"/>
+    <w:lsdException w:name="line number" w:semiHidden="1" w:unhideWhenUsed="1"/>
+    <w:lsdException w:name="page number" w:semiHidden="1" w:unhideWhenUsed="1"/>
+    <w:lsdException w:name="endnote reference" w:semiHidden="1" w:unhideWhenUsed="1"/>
+    <w:lsdException w:name="endnote text" w:semiHidden="1" w:unhideWhenUsed="1"/>
+    <w:lsdException w:name="table of authorities" w:semiHidden="1" w:unhideWhenUsed="1"/>
+    <w:lsdException w:name="macro" w:semiHidden="1" w:unhideWhenUsed="1"/>
+    <w:lsdException w:name="toa heading" w:semiHidden="1" w:unhideWhenUsed="1"/>
+    <w:lsdException w:name="List" w:semiHidden="1" w:unhideWhenUsed="1"/>
+    <w:lsdException w:name="List Bullet" w:semiHidden="1" w:unhideWhenUsed="1"/>
+    <w:lsdException w:name="List Number" w:semiHidden="1" w:unhideWhenUsed="1"/>
+    <w:lsdException w:name="List 2" w:semiHidden="1" w:unhideWhenUsed="1"/>
+    <w:lsdException w:name="List 3" w:semiHidden="1" w:unhideWhenUsed="1"/>
+    <w:lsdException w:name="List 4" w:semiHidden="1" w:unhideWhenUsed="1"/>
+    <w:lsdException w:name="List 5" w:semiHidden="1" w:unhideWhenUsed="1"/>
+    <w:lsdException w:name="List Bullet 2" w:semiHidden="1" w:unhideWhenUsed="1"/>
+    <w:lsdException w:name="List Bullet 3" w:semiHidden="1" w:unhideWhenUsed="1"/>
+    <w:lsdException w:name="List Bullet 4" w:semiHidden="1" w:unhideWhenUsed="1"/>
+    <w:lsdException w:name="List Bullet 5" w:semiHidden="1" w:unhideWhenUsed="1"/>
+    <w:lsdException w:name="List Number 2" w:semiHidden="1" w:unhideWhenUsed="1"/>
+    <w:lsdException w:name="List Number 3" w:semiHidden="1" w:unhideWhenUsed="1"/>
+    <w:lsdException w:name="List Number 4" w:semiHidden="1" w:unhideWhenUsed="1"/>
+    <w:lsdException w:name="List Number 5" w:semiHidden="1" w:unhideWhenUsed="1"/>
+    <w:lsdException w:name="Title" w:uiPriority="10" w:qFormat="1"/>
+    <w:lsdException w:name="Closing" w:semiHidden="1" w:unhideWhenUsed="1"/>
+    <w:lsdException w:name="Signature" w:semiHidden="1" w:unhideWhenUsed="1"/>
+    <w:lsdException w:name="Default Paragraph Font" w:semiHidden="1" w:uiPriority="1" w:unhideWhenUsed="1"/>
+    <w:lsdException w:name="Body Text" w:semiHidden="1" w:uiPriority="0" w:unhideWhenUsed="1"/>
+    <w:lsdException w:name="Body Text Indent" w:semiHidden="1" w:unhideWhenUsed="1"/>
+    <w:lsdException w:name="List Continue" w:semiHidden="1" w:unhideWhenUsed="1"/>
+    <w:lsdException w:name="List Continue 2" w:semiHidden="1" w:unhideWhenUsed="1"/>
+    <w:lsdException w:name="List Continue 3" w:semiHidden="1" w:unhideWhenUsed="1"/>
+    <w:lsdException w:name="List Continue 4" w:semiHidden="1" w:unhideWhenUsed="1"/>
+    <w:lsdException w:name="List Continue 5" w:semiHidden="1" w:unhideWhenUsed="1"/>
+    <w:lsdException w:name="Message Header" w:semiHidden="1" w:unhideWhenUsed="1"/>
+    <w:lsdException w:name="Subtitle" w:uiPriority="11" w:qFormat="1"/>
+    <w:lsdException w:name="Salutation" w:semiHidden="1" w:unhideWhenUsed="1"/>
+    <w:lsdException w:name="Date" w:semiHidden="1" w:unhideWhenUsed="1"/>
+    <w:lsdException w:name="Body Text First Indent" w:semiHidden="1" w:unhideWhenUsed="1"/>
+    <w:lsdException w:name="Body Text First Indent 2" w:semiHidden="1" w:unhideWhenUsed="1"/>
+    <w:lsdException w:name="Note Heading" w:semiHidden="1" w:unhideWhenUsed="1"/>
+    <w:lsdException w:name="Body Text 2" w:semiHidden="1" w:unhideWhenUsed="1"/>
+    <w:lsdException w:name="Body Text 3" w:semiHidden="1" w:unhideWhenUsed="1"/>
+    <w:lsdException w:name="Body Text Indent 2" w:semiHidden="1" w:unhideWhenUsed="1"/>
+    <w:lsdException w:name="Body Text Indent 3" w:semiHidden="1" w:unhideWhenUsed="1"/>
+    <w:lsdException w:name="Block Text" w:semiHidden="1" w:unhideWhenUsed="1"/>
+    <w:lsdException w:name="Hyperlink" w:semiHidden="1" w:unhideWhenUsed="1"/>
+    <w:lsdException w:name="FollowedHyperlink" w:semiHidden="1" w:unhideWhenUsed="1"/>
+    <w:lsdException w:name="Strong" w:uiPriority="22" w:qFormat="1"/>
+    <w:lsdException w:name="Emphasis" w:uiPriority="20" w:qFormat="1"/>
+    <w:lsdException w:name="Document Map" w:semiHidden="1" w:unhideWhenUsed="1"/>
+    <w:lsdException w:name="Plain Text" w:semiHidden="1" w:unhideWhenUsed="1"/>
+    <w:lsdException w:name="E-mail Signature" w:semiHidden="1" w:unhideWhenUsed="1"/>
+    <w:lsdException w:name="HTML Top of Form" w:semiHidden="1" w:unhideWhenUsed="1"/>
+    <w:lsdException w:name="HTML Bottom of Form" w:semiHidden="1" w:unhideWhenUsed="1"/>
+    <w:lsdException w:name="Normal (Web)" w:semiHidden="1" w:unhideWhenUsed="1"/>
+    <w:lsdException w:name="HTML Acronym" w:semiHidden="1" w:unhideWhenUsed="1"/>
+    <w:lsdException w:name="HTML Address" w:semiHidden="1" w:unhideWhenUsed="1"/>
+    <w:lsdException w:name="HTML Cite" w:semiHidden="1" w:unhideWhenUsed="1"/>
+    <w:lsdException w:name="HTML Code" w:semiHidden="1" w:unhideWhenUsed="1"/>
+    <w:lsdException w:name="HTML Definition" w:semiHidden="1" w:unhideWhenUsed="1"/>
+    <w:lsdException w:name="HTML Keyboard" w:semiHidden="1" w:unhideWhenUsed="1"/>
+    <w:lsdException w:name="HTML Preformatted" w:semiHidden="1" w:unhideWhenUsed="1"/>
+    <w:lsdException w:name="HTML Sample" w:semiHidden="1" w:unhideWhenUsed="1"/>
+    <w:lsdException w:name="HTML Typewriter" w:semiHidden="1" w:unhideWhenUsed="1"/>
+    <w:lsdException w:name="HTML Variable" w:semiHidden="1" w:unhideWhenUsed="1"/>
+    <w:lsdException w:name="Normal Table" w:semiHidden="1" w:unhideWhenUsed="1"/>
+    <w:lsdException w:name="annotation subject" w:semiHidden="1" w:unhideWhenUsed="1"/>
+    <w:lsdException w:name="No List" w:semiHidden="1" w:unhideWhenUsed="1"/>
+    <w:lsdException w:name="Outline List 1" w:semiHidden="1" w:unhideWhenUsed="1"/>
+    <w:lsdException w:name="Outline List 2" w:semiHidden="1" w:unhideWhenUsed="1"/>
+    <w:lsdException w:name="Outline List 3" w:semiHidden="1" w:unhideWhenUsed="1"/>
+    <w:lsdException w:name="Table Simple 1" w:semiHidden="1" w:unhideWhenUsed="1"/>
+    <w:lsdException w:name="Table Simple 2" w:semiHidden="1" w:unhideWhenUsed="1"/>
+    <w:lsdException w:name="Table Simple 3" w:semiHidden="1" w:unhideWhenUsed="1"/>
+    <w:lsdException w:name="Table Classic 1" w:semiHidden="1" w:unhideWhenUsed="1"/>
+    <w:lsdException w:name="Table Classic 2" w:semiHidden="1" w:unhideWhenUsed="1"/>
+    <w:lsdException w:name="Table Classic 3" w:semiHidden="1" w:unhideWhenUsed="1"/>
+    <w:lsdException w:name="Table Classic 4" w:semiHidden="1" w:unhideWhenUsed="1"/>
+    <w:lsdException w:name="Table Colorful 1" w:semiHidden="1" w:unhideWhenUsed="1"/>
+    <w:lsdException w:name="Table Colorful 2" w:semiHidden="1" w:unhideWhenUsed="1"/>
+    <w:lsdException w:name="Table Colorful 3" w:semiHidden="1" w:unhideWhenUsed="1"/>
+    <w:lsdException w:name="Table Columns 1" w:semiHidden="1" w:unhideWhenUsed="1"/>
+    <w:lsdException w:name="Table Columns 2" w:semiHidden="1" w:unhideWhenUsed="1"/>
+    <w:lsdException w:name="Table Columns 3" w:semiHidden="1" w:unhideWhenUsed="1"/>
+    <w:lsdException w:name="Table Columns 4" w:semiHidden="1" w:unhideWhenUsed="1"/>
+    <w:lsdException w:name="Table Columns 5" w:semiHidden="1" w:unhideWhenUsed="1"/>
+    <w:lsdException w:name="Table Grid 1" w:semiHidden="1" w:unhideWhenUsed="1"/>
+    <w:lsdException w:name="Table Grid 2" w:semiHidden="1" w:unhideWhenUsed="1"/>
+    <w:lsdException w:name="Table Grid 3" w:semiHidden="1" w:unhideWhenUsed="1"/>
+    <w:lsdException w:name="Table Grid 4" w:semiHidden="1" w:unhideWhenUsed="1"/>
+    <w:lsdException w:name="Table Grid 5" w:semiHidden="1" w:unhideWhenUsed="1"/>
+    <w:lsdException w:name="Table Grid 6" w:semiHidden="1" w:unhideWhenUsed="1"/>
+    <w:lsdException w:name="Table Grid 7" w:semiHidden="1" w:unhideWhenUsed="1"/>
+    <w:lsdException w:name="Table Grid 8" w:semiHidden="1" w:unhideWhenUsed="1"/>
+    <w:lsdException w:name="Table List 1" w:semiHidden="1" w:unhideWhenUsed="1"/>
+    <w:lsdException w:name="Table List 2" w:semiHidden="1" w:unhideWhenUsed="1"/>
+    <w:lsdException w:name="Table List 3" w:semiHidden="1" w:unhideWhenUsed="1"/>
+    <w:lsdException w:name="Table List 4" w:semiHidden="1" w:unhideWhenUsed="1"/>
+    <w:lsdException w:name="Table List 5" w:semiHidden="1" w:unhideWhenUsed="1"/>
+    <w:lsdException w:name="Table List 6" w:semiHidden="1" w:unhideWhenUsed="1"/>
+    <w:lsdException w:name="Table List 7" w:semiHidden="1" w:unhideWhenUsed="1"/>
+    <w:lsdException w:name="Table List 8" w:semiHidden="1" w:unhideWhenUsed="1"/>
+    <w:lsdException w:name="Table 3D effects 1" w:semiHidden="1" w:unhideWhenUsed="1"/>
+    <w:lsdException w:name="Table 3D effects 2" w:semiHidden="1" w:unhideWhenUsed="1"/>
+    <w:lsdException w:name="Table 3D effects 3" w:semiHidden="1" w:unhideWhenUsed="1"/>
+    <w:lsdException w:name="Table Contemporary" w:semiHidden="1" w:unhideWhenUsed="1"/>
+    <w:lsdException w:name="Table Elegant" w:semiHidden="1" w:unhideWhenUsed="1"/>
+    <w:lsdException w:name="Table Professional" w:semiHidden="1" w:unhideWhenUsed="1"/>
+    <w:lsdException w:name="Table Subtle 1" w:semiHidden="1" w:unhideWhenUsed="1"/>
+    <w:lsdException w:name="Table Subtle 2" w:semiHidden="1" w:unhideWhenUsed="1"/>
+    <w:lsdException w:name="Table Web 1" w:semiHidden="1" w:unhideWhenUsed="1"/>
+    <w:lsdException w:name="Table Web 2" w:semiHidden="1" w:unhideWhenUsed="1"/>
+    <w:lsdException w:name="Table Web 3" w:semiHidden="1" w:unhideWhenUsed="1"/>
+    <w:lsdException w:name="Balloon Text" w:semiHidden="1" w:unhideWhenUsed="1"/>
+    <w:lsdException w:name="Table Grid" w:uiPriority="59"/>
+    <w:lsdException w:name="Table Theme" w:semiHidden="1" w:unhideWhenUsed="1"/>
+    <w:lsdException w:name="Placeholder Text" w:semiHidden="1"/>
+    <w:lsdException w:name="No Spacing" w:uiPriority="1" w:qFormat="1"/>
+    <w:lsdException w:name="Light Shading" w:uiPriority="60"/>
+    <w:lsdException w:name="Light List" w:uiPriority="61"/>
+    <w:lsdException w:name="Light Grid" w:uiPriority="62"/>
+    <w:lsdException w:name="Medium Shading 1" w:uiPriority="63"/>
+    <w:lsdException w:name="Medium Shading 2" w:uiPriority="64"/>
+    <w:lsdException w:name="Medium List 1" w:uiPriority="65"/>
+    <w:lsdException w:name="Medium List 2" w:uiPriority="66"/>
+    <w:lsdException w:name="Medium Grid 1" w:uiPriority="67"/>
+    <w:lsdException w:name="Medium Grid 2" w:uiPriority="68"/>
+    <w:lsdException w:name="Medium Grid 3" w:uiPriority="69"/>
+    <w:lsdException w:name="Dark List" w:uiPriority="70"/>
+    <w:lsdException w:name="Colorful Shading" w:uiPriority="71"/>
+    <w:lsdException w:name="Colorful List" w:uiPriority="72"/>
+    <w:lsdException w:name="Colorful Grid" w:uiPriority="73"/>
+    <w:lsdException w:name="Light Shading Accent 1" w:uiPriority="60"/>
+    <w:lsdException w:name="Light List Accent 1" w:uiPriority="61"/>
+    <w:lsdException w:name="Light Grid Accent 1" w:uiPriority="62"/>
+    <w:lsdException w:name="Medium Shading 1 Accent 1" w:uiPriority="63"/>
+    <w:lsdException w:name="Medium Shading 2 Accent 1" w:uiPriority="64"/>
+    <w:lsdException w:name="Medium List 1 Accent 1" w:uiPriority="65"/>
+    <w:lsdException w:name="Revision" w:semiHidden="1"/>
+    <w:lsdException w:name="List Paragraph" w:uiPriority="34" w:qFormat="1"/>
+    <w:lsdException w:name="Quote" w:uiPriority="29" w:qFormat="1"/>
+    <w:lsdException w:name="Intense Quote" w:uiPriority="30" w:qFormat="1"/>
+    <w:lsdException w:name="Medium List 2 Accent 1" w:uiPriority="66"/>
+    <w:lsdException w:name="Medium Grid 1 Accent 1" w:uiPriority="67"/>
+    <w:lsdException w:name="Medium Grid 2 Accent 1" w:uiPriority="68"/>
+    <w:lsdException w:name="Medium Grid 3 Accent 1" w:uiPriority="69"/>
+    <w:lsdException w:name="Dark List Accent 1" w:uiPriority="70"/>
+    <w:lsdException w:name="Colorful Shading Accent 1" w:uiPriority="71"/>
+    <w:lsdException w:name="Colorful List Accent 1" w:uiPriority="72"/>
+    <w:lsdException w:name="Colorful Grid Accent 1" w:uiPriority="73"/>
+    <w:lsdException w:name="Light Shading Accent 2" w:uiPriority="60"/>
+    <w:lsdException w:name="Light List Accent 2" w:uiPriority="61"/>
+    <w:lsdException w:name="Light Grid Accent 2" w:uiPriority="62"/>
+    <w:lsdException w:name="Medium Shading 1 Accent 2" w:uiPriority="63"/>
+    <w:lsdException w:name="Medium Shading 2 Accent 2" w:uiPriority="64"/>
+    <w:lsdException w:name="Medium List 1 Accent 2" w:uiPriority="65"/>
+    <w:lsdException w:name="Medium List 2 Accent 2" w:uiPriority="66"/>
+    <w:lsdException w:name="Medium Grid 1 Accent 2" w:uiPriority="67"/>
+    <w:lsdException w:name="Medium Grid 2 Accent 2" w:uiPriority="68"/>
+    <w:lsdException w:name="Medium Grid 3 Accent 2" w:uiPriority="69"/>
+    <w:lsdException w:name="Dark List Accent 2" w:uiPriority="70"/>
+    <w:lsdException w:name="Colorful Shading Accent 2" w:uiPriority="71"/>
+    <w:lsdException w:name="Colorful List Accent 2" w:uiPriority="72"/>
+    <w:lsdException w:name="Colorful Grid Accent 2" w:uiPriority="73"/>
+    <w:lsdException w:name="Light Shading Accent 3" w:uiPriority="60"/>
+    <w:lsdException w:name="Light List Accent 3" w:uiPriority="61"/>
+    <w:lsdException w:name="Light Grid Accent 3" w:uiPriority="62"/>
+    <w:lsdException w:name="Medium Shading 1 Accent 3" w:uiPriority="63"/>
+    <w:lsdException w:name="Medium Shading 2 Accent 3" w:uiPriority="64"/>
+    <w:lsdException w:name="Medium List 1 Accent 3" w:uiPriority="65"/>
+    <w:lsdException w:name="Medium List 2 Accent 3" w:uiPriority="66"/>
+    <w:lsdException w:name="Medium Grid 1 Accent 3" w:uiPriority="67"/>
+    <w:lsdException w:name="Medium Grid 2 Accent 3" w:uiPriority="68"/>
+    <w:lsdException w:name="Medium Grid 3 Accent 3" w:uiPriority="69"/>
+    <w:lsdException w:name="Dark List Accent 3" w:uiPriority="70"/>
+    <w:lsdException w:name="Colorful Shading Accent 3" w:uiPriority="71"/>
+    <w:lsdException w:name="Colorful List Accent 3" w:uiPriority="72"/>
+    <w:lsdException w:name="Colorful Grid Accent 3" w:uiPriority="73"/>
+    <w:lsdException w:name="Light Shading Accent 4" w:uiPriority="60"/>
+    <w:lsdException w:name="Light List Accent 4" w:uiPriority="61"/>
+    <w:lsdException w:name="Light Grid Accent 4" w:uiPriority="62"/>
+    <w:lsdException w:name="Medium Shading 1 Accent 4" w:uiPriority="63"/>
+    <w:lsdException w:name="Medium Shading 2 Accent 4" w:uiPriority="64"/>
+    <w:lsdException w:name="Medium List 1 Accent 4" w:uiPriority="65"/>
+    <w:lsdException w:name="Medium List 2 Accent 4" w:uiPriority="66"/>
+    <w:lsdException w:name="Medium Grid 1 Accent 4" w:uiPriority="67"/>
+    <w:lsdException w:name="Medium Grid 2 Accent 4" w:uiPriority="68"/>
+    <w:lsdException w:name="Medium Grid 3 Accent 4" w:uiPriority="69"/>
+    <w:lsdException w:name="Dark List Accent 4" w:uiPriority="70"/>
+    <w:lsdException w:name="Colorful Shading Accent 4" w:uiPriority="71"/>
+    <w:lsdException w:name="Colorful List Accent 4" w:uiPriority="72"/>
+    <w:lsdException w:name="Colorful Grid Accent 4" w:uiPriority="73"/>
+    <w:lsdException w:name="Light Shading Accent 5" w:uiPriority="60"/>
+    <w:lsdException w:name="Light List Accent 5" w:uiPriority="61"/>
+    <w:lsdException w:name="Light Grid Accent 5" w:uiPriority="62"/>
+    <w:lsdException w:name="Medium Shading 1 Accent 5" w:uiPriority="63"/>
+    <w:lsdException w:name="Medium Shading 2 Accent 5" w:uiPriority="64"/>
+    <w:lsdException w:name="Medium List 1 Accent 5" w:uiPriority="65"/>
+    <w:lsdException w:name="Medium List 2 Accent 5" w:uiPriority="66"/>
+    <w:lsdException w:name="Medium Grid 1 Accent 5" w:uiPriority="67"/>
+    <w:lsdException w:name="Medium Grid 2 Accent 5" w:uiPriority="68"/>
+    <w:lsdException w:name="Medium Grid 3 Accent 5" w:uiPriority="69"/>
+    <w:lsdException w:name="Dark List Accent 5" w:uiPriority="70"/>
+    <w:lsdException w:name="Colorful Shading Accent 5" w:uiPriority="71"/>
+    <w:lsdException w:name="Colorful List Accent 5" w:uiPriority="72"/>
+    <w:lsdException w:name="Colorful Grid Accent 5" w:uiPriority="73"/>
+    <w:lsdException w:name="Light Shading Accent 6" w:uiPriority="60"/>
+    <w:lsdException w:name="Light List Accent 6" w:uiPriority="61"/>
+    <w:lsdException w:name="Light Grid Accent 6" w:uiPriority="62"/>
+    <w:lsdException w:name="Medium Shading 1 Accent 6" w:uiPriority="63"/>
+    <w:lsdException w:name="Medium Shading 2 Accent 6" w:uiPriority="64"/>
+    <w:lsdException w:name="Medium List 1 Accent 6" w:uiPriority="65"/>
+    <w:lsdException w:name="Medium List 2 Accent 6" w:uiPriority="66"/>
+    <w:lsdException w:name="Medium Grid 1 Accent 6" w:uiPriority="67"/>
+    <w:lsdException w:name="Medium Grid 2 Accent 6" w:uiPriority="68"/>
+    <w:lsdException w:name="Medium Grid 3 Accent 6" w:uiPriority="69"/>
+    <w:lsdException w:name="Dark List Accent 6" w:uiPriority="70"/>
+    <w:lsdException w:name="Colorful Shading Accent 6" w:uiPriority="71"/>
+    <w:lsdException w:name="Colorful List Accent 6" w:uiPriority="72"/>
+    <w:lsdException w:name="Colorful Grid Accent 6" w:uiPriority="73"/>
+    <w:lsdException w:name="Subtle Emphasis" w:uiPriority="19" w:qFormat="1"/>
+    <w:lsdException w:name="Intense Emphasis" w:uiPriority="21" w:qFormat="1"/>
+    <w:lsdException w:name="Subtle Reference" w:uiPriority="31" w:qFormat="1"/>
+    <w:lsdException w:name="Intense Reference" w:uiPriority="32" w:qFormat="1"/>
+    <w:lsdException w:name="Book Title" w:uiPriority="33" w:qFormat="1"/>
+    <w:lsdException w:name="Bibliography" w:semiHidden="1" w:uiPriority="37" w:unhideWhenUsed="1"/>
+    <w:lsdException w:name="TOC Heading" w:semiHidden="1" w:uiPriority="39" w:unhideWhenUsed="1" w:qFormat="1"/>
+    <w:lsdException w:name="Plain Table 1" w:uiPriority="41"/>
+    <w:lsdException w:name="Plain Table 2" w:uiPriority="42"/>
+    <w:lsdException w:name="Plain Table 3" w:uiPriority="43"/>
+    <w:lsdException w:name="Plain Table 4" w:uiPriority="44"/>
+    <w:lsdException w:name="Plain Table 5" w:uiPriority="45"/>
+    <w:lsdException w:name="Grid Table Light" w:uiPriority="40"/>
+    <w:lsdException w:name="Grid Table 1 Light" w:uiPriority="46"/>
+    <w:lsdException w:name="Grid Table 2" w:uiPriority="47"/>
+    <w:lsdException w:name="Grid Table 3" w:uiPriority="48"/>
+    <w:lsdException w:name="Grid Table 4" w:uiPriority="49"/>
+    <w:lsdException w:name="Grid Table 5 Dark" w:uiPriority="50"/>
+    <w:lsdException w:name="Grid Table 6 Colorful" w:uiPriority="51"/>
+    <w:lsdException w:name="Grid Table 7 Colorful" w:uiPriority="52"/>
+    <w:lsdException w:name="Grid Table 1 Light Accent 1" w:uiPriority="46"/>
+    <w:lsdException w:name="Grid Table 2 Accent 1" w:uiPriority="47"/>
+    <w:lsdException w:name="Grid Table 3 Accent 1" w:uiPriority="48"/>
+    <w:lsdException w:name="Grid Table 4 Accent 1" w:uiPriority="49"/>
+    <w:lsdException w:name="Grid Table 5 Dark Accent 1" w:uiPriority="50"/>
+    <w:lsdException w:name="Grid Table 6 Colorful Accent 1" w:uiPriority="51"/>
+    <w:lsdException w:name="Grid Table 7 Colorful Accent 1" w:uiPriority="52"/>
+    <w:lsdException w:name="Grid Table 1 Light Accent 2" w:uiPriority="46"/>
+    <w:lsdException w:name="Grid Table 2 Accent 2" w:uiPriority="47"/>
+    <w:lsdException w:name="Grid Table 3 Accent 2" w:uiPriority="48"/>
+    <w:lsdException w:name="Grid Table 4 Accent 2" w:uiPriority="49"/>
+    <w:lsdException w:name="Grid Table 5 Dark Accent 2" w:uiPriority="50"/>
+    <w:lsdException w:name="Grid Table 6 Colorful Accent 2" w:uiPriority="51"/>
+    <w:lsdException w:name="Grid Table 7 Colorful Accent 2" w:uiPriority="52"/>
+    <w:lsdException w:name="Grid Table 1 Light Accent 3" w:uiPriority="46"/>
+    <w:lsdException w:name="Grid Table 2 Accent 3" w:uiPriority="47"/>
+    <w:lsdException w:name="Grid Table 3 Accent 3" w:uiPriority="48"/>
+    <w:lsdException w:name="Grid Table 4 Accent 3" w:uiPriority="49"/>
+    <w:lsdException w:name="Grid Table 5 Dark Accent 3" w:uiPriority="50"/>
+    <w:lsdException w:name="Grid Table 6 Colorful Accent 3" w:uiPriority="51"/>
+    <w:lsdException w:name="Grid Table 7 Colorful Accent 3" w:uiPriority="52"/>
+    <w:lsdException w:name="Grid Table 1 Light Accent 4" w:uiPriority="46"/>
+    <w:lsdException w:name="Grid Table 2 Accent 4" w:uiPriority="47"/>
+    <w:lsdException w:name="Grid Table 3 Accent 4" w:uiPriority="48"/>
+    <w:lsdException w:name="Grid Table 4 Accent 4" w:uiPriority="49"/>
+    <w:lsdException w:name="Grid Table 5 Dark Accent 4" w:uiPriority="50"/>
+    <w:lsdException w:name="Grid Table 6 Colorful Accent 4" w:uiPriority="51"/>
+    <w:lsdException w:name="Grid Table 7 Colorful Accent 4" w:uiPriority="52"/>
+    <w:lsdException w:name="Grid Table 1 Light Accent 5" w:uiPriority="46"/>
+    <w:lsdException w:name="Grid Table 2 Accent 5" w:uiPriority="47"/>
+    <w:lsdException w:name="Grid Table 3 Accent 5" w:uiPriority="48"/>
+    <w:lsdException w:name="Grid Table 4 Accent 5" w:uiPriority="49"/>
+    <w:lsdException w:name="Grid Table 5 Dark Accent 5" w:uiPriority="50"/>
+    <w:lsdException w:name="Grid Table 6 Colorful Accent 5" w:uiPriority="51"/>
+    <w:lsdException w:name="Grid Table 7 Colorful Accent 5" w:uiPriority="52"/>
+    <w:lsdException w:name="Grid Table 1 Light Accent 6" w:uiPriority="46"/>
+    <w:lsdException w:name="Grid Table 2 Accent 6" w:uiPriority="47"/>
+    <w:lsdException w:name="Grid Table 3 Accent 6" w:uiPriority="48"/>
+    <w:lsdException w:name="Grid Table 4 Accent 6" w:uiPriority="49"/>
+    <w:lsdException w:name="Grid Table 5 Dark Accent 6" w:uiPriority="50"/>
+    <w:lsdException w:name="Grid Table 6 Colorful Accent 6" w:uiPriority="51"/>
+    <w:lsdException w:name="Grid Table 7 Colorful Accent 6" w:uiPriority="52"/>
+    <w:lsdException w:name="List Table 1 Light" w:uiPriority="46"/>
+    <w:lsdException w:name="List Table 2" w:uiPriority="47"/>
+    <w:lsdException w:name="List Table 3" w:uiPriority="48"/>
+    <w:lsdException w:name="List Table 4" w:uiPriority="49"/>
+    <w:lsdException w:name="List Table 5 Dark" w:uiPriority="50"/>
+    <w:lsdException w:name="List Table 6 Colorful" w:uiPriority="51"/>
+    <w:lsdException w:name="List Table 7 Colorful" w:uiPriority="52"/>
+    <w:lsdException w:name="List Table 1 Light Accent 1" w:uiPriority="46"/>
+    <w:lsdException w:name="List Table 2 Accent 1" w:uiPriority="47"/>
+    <w:lsdException w:name="List Table 3 Accent 1" w:uiPriority="48"/>
+    <w:lsdException w:name="List Table 4 Accent 1" w:uiPriority="49"/>
+    <w:lsdException w:name="List Table 5 Dark Accent 1" w:uiPriority="50"/>
+    <w:lsdException w:name="List Table 6 Colorful Accent 1" w:uiPriority="51"/>
+    <w:lsdException w:name="List Table 7 Colorful Accent 1" w:uiPriority="52"/>
+    <w:lsdException w:name="List Table 1 Light Accent 2" w:uiPriority="46"/>
+    <w:lsdException w:name="List Table 2 Accent 2" w:uiPriority="47"/>
+    <w:lsdException w:name="List Table 3 Accent 2" w:uiPriority="48"/>
+    <w:lsdException w:name="List Table 4 Accent 2" w:uiPriority="49"/>
+    <w:lsdException w:name="List Table 5 Dark Accent 2" w:uiPriority="50"/>
+    <w:lsdException w:name="List Table 6 Colorful Accent 2" w:uiPriority="51"/>
+    <w:lsdException w:name="List Table 7 Colorful Accent 2" w:uiPriority="52"/>
+    <w:lsdException w:name="List Table 1 Light Accent 3" w:uiPriority="46"/>
+    <w:lsdException w:name="List Table 2 Accent 3" w:uiPriority="47"/>
+    <w:lsdException w:name="List Table 3 Accent 3" w:uiPriority="48"/>
+    <w:lsdException w:name="List Table 4 Accent 3" w:uiPriority="49"/>
+    <w:lsdException w:name="List Table 5 Dark Accent 3" w:uiPriority="50"/>
+    <w:lsdException w:name="List Table 6 Colorful Accent 3" w:uiPriority="51"/>
+    <w:lsdException w:name="List Table 7 Colorful Accent 3" w:uiPriority="52"/>
+    <w:lsdException w:name="List Table 1 Light Accent 4" w:uiPriority="46"/>
+    <w:lsdException w:name="List Table 2 Accent 4" w:uiPriority="47"/>
+    <w:lsdException w:name="List Table 3 Accent 4" w:uiPriority="48"/>
+    <w:lsdException w:name="List Table 4 Accent 4" w:uiPriority="49"/>
+    <w:lsdException w:name="List Table 5 Dark Accent 4" w:uiPriority="50"/>
+    <w:lsdException w:name="List Table 6 Colorful Accent 4" w:uiPriority="51"/>
+    <w:lsdException w:name="List Table 7 Colorful Accent 4" w:uiPriority="52"/>
+    <w:lsdException w:name="List Table 1 Light Accent 5" w:uiPriority="46"/>
+    <w:lsdException w:name="List Table 2 Accent 5" w:uiPriority="47"/>
+    <w:lsdException w:name="List Table 3 Accent 5" w:uiPriority="48"/>
+    <w:lsdException w:name="List Table 4 Accent 5" w:uiPriority="49"/>
+    <w:lsdException w:name="List Table 5 Dark Accent 5" w:uiPriority="50"/>
+    <w:lsdException w:name="List Table 6 Colorful Accent 5" w:uiPriority="51"/>
+    <w:lsdException w:name="List Table 7 Colorful Accent 5" w:uiPriority="52"/>
+    <w:lsdException w:name="List Table 1 Light Accent 6" w:uiPriority="46"/>
+    <w:lsdException w:name="List Table 2 Accent 6" w:uiPriority="47"/>
+    <w:lsdException w:name="List Table 3 Accent 6" w:uiPriority="48"/>
+    <w:lsdException w:name="List Table 4 Accent 6" w:uiPriority="49"/>
+    <w:lsdException w:name="List Table 5 Dark Accent 6" w:uiPriority="50"/>
+    <w:lsdException w:name="List Table 6 Colorful Accent 6" w:uiPriority="51"/>
+    <w:lsdException w:name="List Table 7 Colorful Accent 6" w:uiPriority="52"/>
   </w:latentStyles>
   <w:style w:type="paragraph" w:default="1" w:styleId="Normal">
     <w:name w:val="Normal"/>
@@ -9023,7 +9025,7 @@
     <w:basedOn w:val="Ttulo1"/>
     <w:autoRedefine/>
     <w:qFormat/>
-    <w:rsid w:val="00BC1013"/>
+    <w:rsid w:val="00C62637"/>
     <w:pPr>
       <w:keepLines w:val="0"/>
       <w:widowControl w:val="0"/>
@@ -9031,7 +9033,7 @@
         <w:tab w:val="left" w:pos="0"/>
       </w:tabs>
       <w:suppressAutoHyphens/>
-      <w:spacing w:before="120" w:after="60" w:line="240" w:lineRule="atLeast"/>
+      <w:spacing w:before="0" w:line="240" w:lineRule="atLeast"/>
       <w:ind w:left="0" w:firstLine="0"/>
     </w:pPr>
     <w:rPr>
@@ -9325,7 +9327,7 @@
       <w:u w:val="single"/>
     </w:rPr>
   </w:style>
-  <w:style w:type="paragraph" w:styleId="TtulodeTDC">
+  <w:style w:type="paragraph" w:styleId="TtuloTDC">
     <w:name w:val="TOC Heading"/>
     <w:basedOn w:val="Ttulo1"/>
     <w:next w:val="Normal"/>
@@ -9474,8 +9476,9 @@
     <w:basedOn w:val="Ttulo3"/>
     <w:autoRedefine/>
     <w:qFormat/>
-    <w:rsid w:val="00BC1013"/>
+    <w:rsid w:val="00C62637"/>
     <w:pPr>
+      <w:spacing w:before="0"/>
       <w:ind w:left="0" w:firstLine="0"/>
     </w:pPr>
     <w:rPr>
@@ -9556,917 +9559,9 @@
     <w:basedOn w:val="Normal"/>
     <w:autoRedefine/>
     <w:qFormat/>
-    <w:rsid w:val="00811CE8"/>
-    <w:pPr>
-      <w:ind w:left="142" w:hanging="142"/>
-      <w:jc w:val="both"/>
-    </w:pPr>
-    <w:rPr>
-      <w:lang w:val="es-AR"/>
-    </w:rPr>
-  </w:style>
-  <w:style w:type="paragraph" w:customStyle="1" w:styleId="PSI-ComentarioNumeracin">
-    <w:name w:val="PSI - Comentario + Numeración"/>
-    <w:basedOn w:val="PSI-ComentarioVieta"/>
-    <w:autoRedefine/>
-    <w:qFormat/>
-    <w:rsid w:val="00346864"/>
-    <w:pPr>
-      <w:numPr>
-        <w:numId w:val="12"/>
-      </w:numPr>
-    </w:pPr>
-  </w:style>
-  <w:style w:type="paragraph" w:styleId="Prrafodelista">
-    <w:name w:val="List Paragraph"/>
-    <w:basedOn w:val="Normal"/>
-    <w:uiPriority w:val="34"/>
-    <w:qFormat/>
-    <w:rsid w:val="00920208"/>
-    <w:pPr>
-      <w:ind w:left="720"/>
-      <w:contextualSpacing/>
-    </w:pPr>
-  </w:style>
-</w:styles>
-</file>
-
-<file path=word/stylesWithEffects.xml><?xml version="1.0" encoding="utf-8"?>
-<w:styles xmlns:wpc="http://schemas.microsoft.com/office/word/2010/wordprocessingCanvas" xmlns:mc="http://schemas.openxmlformats.org/markup-compatibility/2006" xmlns:o="urn:schemas-microsoft-com:office:office" xmlns:r="http://schemas.openxmlformats.org/officeDocument/2006/relationships" xmlns:m="http://schemas.openxmlformats.org/officeDocument/2006/math" xmlns:v="urn:schemas-microsoft-com:vml" xmlns:wp14="http://schemas.microsoft.com/office/word/2010/wordprocessingDrawing" xmlns:wp="http://schemas.openxmlformats.org/drawingml/2006/wordprocessingDrawing" xmlns:w10="urn:schemas-microsoft-com:office:word" xmlns:w="http://schemas.openxmlformats.org/wordprocessingml/2006/main" xmlns:w14="http://schemas.microsoft.com/office/word/2010/wordml" xmlns:wpg="http://schemas.microsoft.com/office/word/2010/wordprocessingGroup" xmlns:wpi="http://schemas.microsoft.com/office/word/2010/wordprocessingInk" xmlns:wne="http://schemas.microsoft.com/office/word/2006/wordml" xmlns:wps="http://schemas.microsoft.com/office/word/2010/wordprocessingShape" mc:Ignorable="w14 wp14">
-  <w:docDefaults>
-    <w:rPrDefault>
-      <w:rPr>
-        <w:rFonts w:asciiTheme="minorHAnsi" w:eastAsiaTheme="minorHAnsi" w:hAnsiTheme="minorHAnsi" w:cstheme="minorBidi"/>
-        <w:sz w:val="22"/>
-        <w:szCs w:val="22"/>
-        <w:lang w:val="es-ES" w:eastAsia="en-US" w:bidi="ar-SA"/>
-      </w:rPr>
-    </w:rPrDefault>
-    <w:pPrDefault>
-      <w:pPr>
-        <w:spacing w:before="200" w:line="276" w:lineRule="auto"/>
-        <w:ind w:left="357" w:hanging="357"/>
-      </w:pPr>
-    </w:pPrDefault>
-  </w:docDefaults>
-  <w:latentStyles w:defLockedState="0" w:defUIPriority="99" w:defSemiHidden="1" w:defUnhideWhenUsed="1" w:defQFormat="0" w:count="267">
-    <w:lsdException w:name="Normal" w:semiHidden="0" w:uiPriority="0" w:unhideWhenUsed="0" w:qFormat="1"/>
-    <w:lsdException w:name="heading 1" w:semiHidden="0" w:uiPriority="0" w:unhideWhenUsed="0" w:qFormat="1"/>
-    <w:lsdException w:name="heading 2" w:uiPriority="0" w:qFormat="1"/>
-    <w:lsdException w:name="heading 3" w:uiPriority="9" w:qFormat="1"/>
-    <w:lsdException w:name="heading 4" w:uiPriority="9" w:qFormat="1"/>
-    <w:lsdException w:name="heading 5" w:uiPriority="9" w:qFormat="1"/>
-    <w:lsdException w:name="heading 6" w:uiPriority="9" w:qFormat="1"/>
-    <w:lsdException w:name="heading 7" w:uiPriority="9" w:qFormat="1"/>
-    <w:lsdException w:name="heading 8" w:uiPriority="9" w:qFormat="1"/>
-    <w:lsdException w:name="heading 9" w:uiPriority="9" w:qFormat="1"/>
-    <w:lsdException w:name="toc 1" w:uiPriority="39" w:qFormat="1"/>
-    <w:lsdException w:name="toc 2" w:uiPriority="39" w:qFormat="1"/>
-    <w:lsdException w:name="toc 3" w:uiPriority="39" w:qFormat="1"/>
-    <w:lsdException w:name="toc 4" w:uiPriority="39"/>
-    <w:lsdException w:name="toc 5" w:uiPriority="39"/>
-    <w:lsdException w:name="toc 6" w:uiPriority="39"/>
-    <w:lsdException w:name="toc 7" w:uiPriority="39"/>
-    <w:lsdException w:name="toc 8" w:uiPriority="39"/>
-    <w:lsdException w:name="toc 9" w:uiPriority="39"/>
-    <w:lsdException w:name="caption" w:uiPriority="35" w:qFormat="1"/>
-    <w:lsdException w:name="Title" w:semiHidden="0" w:uiPriority="10" w:unhideWhenUsed="0" w:qFormat="1"/>
-    <w:lsdException w:name="Default Paragraph Font" w:uiPriority="1"/>
-    <w:lsdException w:name="Body Text" w:uiPriority="0"/>
-    <w:lsdException w:name="Subtitle" w:semiHidden="0" w:uiPriority="11" w:unhideWhenUsed="0" w:qFormat="1"/>
-    <w:lsdException w:name="Strong" w:semiHidden="0" w:uiPriority="22" w:unhideWhenUsed="0" w:qFormat="1"/>
-    <w:lsdException w:name="Emphasis" w:semiHidden="0" w:uiPriority="20" w:unhideWhenUsed="0" w:qFormat="1"/>
-    <w:lsdException w:name="Table Grid" w:semiHidden="0" w:uiPriority="59" w:unhideWhenUsed="0"/>
-    <w:lsdException w:name="Placeholder Text" w:unhideWhenUsed="0"/>
-    <w:lsdException w:name="No Spacing" w:semiHidden="0" w:uiPriority="1" w:unhideWhenUsed="0" w:qFormat="1"/>
-    <w:lsdException w:name="Light Shading" w:semiHidden="0" w:uiPriority="60" w:unhideWhenUsed="0"/>
-    <w:lsdException w:name="Light List" w:semiHidden="0" w:uiPriority="61" w:unhideWhenUsed="0"/>
-    <w:lsdException w:name="Light Grid" w:semiHidden="0" w:uiPriority="62" w:unhideWhenUsed="0"/>
-    <w:lsdException w:name="Medium Shading 1" w:semiHidden="0" w:uiPriority="63" w:unhideWhenUsed="0"/>
-    <w:lsdException w:name="Medium Shading 2" w:semiHidden="0" w:uiPriority="64" w:unhideWhenUsed="0"/>
-    <w:lsdException w:name="Medium List 1" w:semiHidden="0" w:uiPriority="65" w:unhideWhenUsed="0"/>
-    <w:lsdException w:name="Medium List 2" w:semiHidden="0" w:uiPriority="66" w:unhideWhenUsed="0"/>
-    <w:lsdException w:name="Medium Grid 1" w:semiHidden="0" w:uiPriority="67" w:unhideWhenUsed="0"/>
-    <w:lsdException w:name="Medium Grid 2" w:semiHidden="0" w:uiPriority="68" w:unhideWhenUsed="0"/>
-    <w:lsdException w:name="Medium Grid 3" w:semiHidden="0" w:uiPriority="69" w:unhideWhenUsed="0"/>
-    <w:lsdException w:name="Dark List" w:semiHidden="0" w:uiPriority="70" w:unhideWhenUsed="0"/>
-    <w:lsdException w:name="Colorful Shading" w:semiHidden="0" w:uiPriority="71" w:unhideWhenUsed="0"/>
-    <w:lsdException w:name="Colorful List" w:semiHidden="0" w:uiPriority="72" w:unhideWhenUsed="0"/>
-    <w:lsdException w:name="Colorful Grid" w:semiHidden="0" w:uiPriority="73" w:unhideWhenUsed="0"/>
-    <w:lsdException w:name="Light Shading Accent 1" w:semiHidden="0" w:uiPriority="60" w:unhideWhenUsed="0"/>
-    <w:lsdException w:name="Light List Accent 1" w:semiHidden="0" w:uiPriority="61" w:unhideWhenUsed="0"/>
-    <w:lsdException w:name="Light Grid Accent 1" w:semiHidden="0" w:uiPriority="62" w:unhideWhenUsed="0"/>
-    <w:lsdException w:name="Medium Shading 1 Accent 1" w:semiHidden="0" w:uiPriority="63" w:unhideWhenUsed="0"/>
-    <w:lsdException w:name="Medium Shading 2 Accent 1" w:semiHidden="0" w:uiPriority="64" w:unhideWhenUsed="0"/>
-    <w:lsdException w:name="Medium List 1 Accent 1" w:semiHidden="0" w:uiPriority="65" w:unhideWhenUsed="0"/>
-    <w:lsdException w:name="Revision" w:unhideWhenUsed="0"/>
-    <w:lsdException w:name="List Paragraph" w:semiHidden="0" w:uiPriority="34" w:unhideWhenUsed="0" w:qFormat="1"/>
-    <w:lsdException w:name="Quote" w:semiHidden="0" w:uiPriority="29" w:unhideWhenUsed="0" w:qFormat="1"/>
-    <w:lsdException w:name="Intense Quote" w:semiHidden="0" w:uiPriority="30" w:unhideWhenUsed="0" w:qFormat="1"/>
-    <w:lsdException w:name="Medium List 2 Accent 1" w:semiHidden="0" w:uiPriority="66" w:unhideWhenUsed="0"/>
-    <w:lsdException w:name="Medium Grid 1 Accent 1" w:semiHidden="0" w:uiPriority="67" w:unhideWhenUsed="0"/>
-    <w:lsdException w:name="Medium Grid 2 Accent 1" w:semiHidden="0" w:uiPriority="68" w:unhideWhenUsed="0"/>
-    <w:lsdException w:name="Medium Grid 3 Accent 1" w:semiHidden="0" w:uiPriority="69" w:unhideWhenUsed="0"/>
-    <w:lsdException w:name="Dark List Accent 1" w:semiHidden="0" w:uiPriority="70" w:unhideWhenUsed="0"/>
-    <w:lsdException w:name="Colorful Shading Accent 1" w:semiHidden="0" w:uiPriority="71" w:unhideWhenUsed="0"/>
-    <w:lsdException w:name="Colorful List Accent 1" w:semiHidden="0" w:uiPriority="72" w:unhideWhenUsed="0"/>
-    <w:lsdException w:name="Colorful Grid Accent 1" w:semiHidden="0" w:uiPriority="73" w:unhideWhenUsed="0"/>
-    <w:lsdException w:name="Light Shading Accent 2" w:semiHidden="0" w:uiPriority="60" w:unhideWhenUsed="0"/>
-    <w:lsdException w:name="Light List Accent 2" w:semiHidden="0" w:uiPriority="61" w:unhideWhenUsed="0"/>
-    <w:lsdException w:name="Light Grid Accent 2" w:semiHidden="0" w:uiPriority="62" w:unhideWhenUsed="0"/>
-    <w:lsdException w:name="Medium Shading 1 Accent 2" w:semiHidden="0" w:uiPriority="63" w:unhideWhenUsed="0"/>
-    <w:lsdException w:name="Medium Shading 2 Accent 2" w:semiHidden="0" w:uiPriority="64" w:unhideWhenUsed="0"/>
-    <w:lsdException w:name="Medium List 1 Accent 2" w:semiHidden="0" w:uiPriority="65" w:unhideWhenUsed="0"/>
-    <w:lsdException w:name="Medium List 2 Accent 2" w:semiHidden="0" w:uiPriority="66" w:unhideWhenUsed="0"/>
-    <w:lsdException w:name="Medium Grid 1 Accent 2" w:semiHidden="0" w:uiPriority="67" w:unhideWhenUsed="0"/>
-    <w:lsdException w:name="Medium Grid 2 Accent 2" w:semiHidden="0" w:uiPriority="68" w:unhideWhenUsed="0"/>
-    <w:lsdException w:name="Medium Grid 3 Accent 2" w:semiHidden="0" w:uiPriority="69" w:unhideWhenUsed="0"/>
-    <w:lsdException w:name="Dark List Accent 2" w:semiHidden="0" w:uiPriority="70" w:unhideWhenUsed="0"/>
-    <w:lsdException w:name="Colorful Shading Accent 2" w:semiHidden="0" w:uiPriority="71" w:unhideWhenUsed="0"/>
-    <w:lsdException w:name="Colorful List Accent 2" w:semiHidden="0" w:uiPriority="72" w:unhideWhenUsed="0"/>
-    <w:lsdException w:name="Colorful Grid Accent 2" w:semiHidden="0" w:uiPriority="73" w:unhideWhenUsed="0"/>
-    <w:lsdException w:name="Light Shading Accent 3" w:semiHidden="0" w:uiPriority="60" w:unhideWhenUsed="0"/>
-    <w:lsdException w:name="Light List Accent 3" w:semiHidden="0" w:uiPriority="61" w:unhideWhenUsed="0"/>
-    <w:lsdException w:name="Light Grid Accent 3" w:semiHidden="0" w:uiPriority="62" w:unhideWhenUsed="0"/>
-    <w:lsdException w:name="Medium Shading 1 Accent 3" w:semiHidden="0" w:uiPriority="63" w:unhideWhenUsed="0"/>
-    <w:lsdException w:name="Medium Shading 2 Accent 3" w:semiHidden="0" w:uiPriority="64" w:unhideWhenUsed="0"/>
-    <w:lsdException w:name="Medium List 1 Accent 3" w:semiHidden="0" w:uiPriority="65" w:unhideWhenUsed="0"/>
-    <w:lsdException w:name="Medium List 2 Accent 3" w:semiHidden="0" w:uiPriority="66" w:unhideWhenUsed="0"/>
-    <w:lsdException w:name="Medium Grid 1 Accent 3" w:semiHidden="0" w:uiPriority="67" w:unhideWhenUsed="0"/>
-    <w:lsdException w:name="Medium Grid 2 Accent 3" w:semiHidden="0" w:uiPriority="68" w:unhideWhenUsed="0"/>
-    <w:lsdException w:name="Medium Grid 3 Accent 3" w:semiHidden="0" w:uiPriority="69" w:unhideWhenUsed="0"/>
-    <w:lsdException w:name="Dark List Accent 3" w:semiHidden="0" w:uiPriority="70" w:unhideWhenUsed="0"/>
-    <w:lsdException w:name="Colorful Shading Accent 3" w:semiHidden="0" w:uiPriority="71" w:unhideWhenUsed="0"/>
-    <w:lsdException w:name="Colorful List Accent 3" w:semiHidden="0" w:uiPriority="72" w:unhideWhenUsed="0"/>
-    <w:lsdException w:name="Colorful Grid Accent 3" w:semiHidden="0" w:uiPriority="73" w:unhideWhenUsed="0"/>
-    <w:lsdException w:name="Light Shading Accent 4" w:semiHidden="0" w:uiPriority="60" w:unhideWhenUsed="0"/>
-    <w:lsdException w:name="Light List Accent 4" w:semiHidden="0" w:uiPriority="61" w:unhideWhenUsed="0"/>
-    <w:lsdException w:name="Light Grid Accent 4" w:semiHidden="0" w:uiPriority="62" w:unhideWhenUsed="0"/>
-    <w:lsdException w:name="Medium Shading 1 Accent 4" w:semiHidden="0" w:uiPriority="63" w:unhideWhenUsed="0"/>
-    <w:lsdException w:name="Medium Shading 2 Accent 4" w:semiHidden="0" w:uiPriority="64" w:unhideWhenUsed="0"/>
-    <w:lsdException w:name="Medium List 1 Accent 4" w:semiHidden="0" w:uiPriority="65" w:unhideWhenUsed="0"/>
-    <w:lsdException w:name="Medium List 2 Accent 4" w:semiHidden="0" w:uiPriority="66" w:unhideWhenUsed="0"/>
-    <w:lsdException w:name="Medium Grid 1 Accent 4" w:semiHidden="0" w:uiPriority="67" w:unhideWhenUsed="0"/>
-    <w:lsdException w:name="Medium Grid 2 Accent 4" w:semiHidden="0" w:uiPriority="68" w:unhideWhenUsed="0"/>
-    <w:lsdException w:name="Medium Grid 3 Accent 4" w:semiHidden="0" w:uiPriority="69" w:unhideWhenUsed="0"/>
-    <w:lsdException w:name="Dark List Accent 4" w:semiHidden="0" w:uiPriority="70" w:unhideWhenUsed="0"/>
-    <w:lsdException w:name="Colorful Shading Accent 4" w:semiHidden="0" w:uiPriority="71" w:unhideWhenUsed="0"/>
-    <w:lsdException w:name="Colorful List Accent 4" w:semiHidden="0" w:uiPriority="72" w:unhideWhenUsed="0"/>
-    <w:lsdException w:name="Colorful Grid Accent 4" w:semiHidden="0" w:uiPriority="73" w:unhideWhenUsed="0"/>
-    <w:lsdException w:name="Light Shading Accent 5" w:semiHidden="0" w:uiPriority="60" w:unhideWhenUsed="0"/>
-    <w:lsdException w:name="Light List Accent 5" w:semiHidden="0" w:uiPriority="61" w:unhideWhenUsed="0"/>
-    <w:lsdException w:name="Light Grid Accent 5" w:semiHidden="0" w:uiPriority="62" w:unhideWhenUsed="0"/>
-    <w:lsdException w:name="Medium Shading 1 Accent 5" w:semiHidden="0" w:uiPriority="63" w:unhideWhenUsed="0"/>
-    <w:lsdException w:name="Medium Shading 2 Accent 5" w:semiHidden="0" w:uiPriority="64" w:unhideWhenUsed="0"/>
-    <w:lsdException w:name="Medium List 1 Accent 5" w:semiHidden="0" w:uiPriority="65" w:unhideWhenUsed="0"/>
-    <w:lsdException w:name="Medium List 2 Accent 5" w:semiHidden="0" w:uiPriority="66" w:unhideWhenUsed="0"/>
-    <w:lsdException w:name="Medium Grid 1 Accent 5" w:semiHidden="0" w:uiPriority="67" w:unhideWhenUsed="0"/>
-    <w:lsdException w:name="Medium Grid 2 Accent 5" w:semiHidden="0" w:uiPriority="68" w:unhideWhenUsed="0"/>
-    <w:lsdException w:name="Medium Grid 3 Accent 5" w:semiHidden="0" w:uiPriority="69" w:unhideWhenUsed="0"/>
-    <w:lsdException w:name="Dark List Accent 5" w:semiHidden="0" w:uiPriority="70" w:unhideWhenUsed="0"/>
-    <w:lsdException w:name="Colorful Shading Accent 5" w:semiHidden="0" w:uiPriority="71" w:unhideWhenUsed="0"/>
-    <w:lsdException w:name="Colorful List Accent 5" w:semiHidden="0" w:uiPriority="72" w:unhideWhenUsed="0"/>
-    <w:lsdException w:name="Colorful Grid Accent 5" w:semiHidden="0" w:uiPriority="73" w:unhideWhenUsed="0"/>
-    <w:lsdException w:name="Light Shading Accent 6" w:semiHidden="0" w:uiPriority="60" w:unhideWhenUsed="0"/>
-    <w:lsdException w:name="Light List Accent 6" w:semiHidden="0" w:uiPriority="61" w:unhideWhenUsed="0"/>
-    <w:lsdException w:name="Light Grid Accent 6" w:semiHidden="0" w:uiPriority="62" w:unhideWhenUsed="0"/>
-    <w:lsdException w:name="Medium Shading 1 Accent 6" w:semiHidden="0" w:uiPriority="63" w:unhideWhenUsed="0"/>
-    <w:lsdException w:name="Medium Shading 2 Accent 6" w:semiHidden="0" w:uiPriority="64" w:unhideWhenUsed="0"/>
-    <w:lsdException w:name="Medium List 1 Accent 6" w:semiHidden="0" w:uiPriority="65" w:unhideWhenUsed="0"/>
-    <w:lsdException w:name="Medium List 2 Accent 6" w:semiHidden="0" w:uiPriority="66" w:unhideWhenUsed="0"/>
-    <w:lsdException w:name="Medium Grid 1 Accent 6" w:semiHidden="0" w:uiPriority="67" w:unhideWhenUsed="0"/>
-    <w:lsdException w:name="Medium Grid 2 Accent 6" w:semiHidden="0" w:uiPriority="68" w:unhideWhenUsed="0"/>
-    <w:lsdException w:name="Medium Grid 3 Accent 6" w:semiHidden="0" w:uiPriority="69" w:unhideWhenUsed="0"/>
-    <w:lsdException w:name="Dark List Accent 6" w:semiHidden="0" w:uiPriority="70" w:unhideWhenUsed="0"/>
-    <w:lsdException w:name="Colorful Shading Accent 6" w:semiHidden="0" w:uiPriority="71" w:unhideWhenUsed="0"/>
-    <w:lsdException w:name="Colorful List Accent 6" w:semiHidden="0" w:uiPriority="72" w:unhideWhenUsed="0"/>
-    <w:lsdException w:name="Colorful Grid Accent 6" w:semiHidden="0" w:uiPriority="73" w:unhideWhenUsed="0"/>
-    <w:lsdException w:name="Subtle Emphasis" w:semiHidden="0" w:uiPriority="19" w:unhideWhenUsed="0" w:qFormat="1"/>
-    <w:lsdException w:name="Intense Emphasis" w:semiHidden="0" w:uiPriority="21" w:unhideWhenUsed="0" w:qFormat="1"/>
-    <w:lsdException w:name="Subtle Reference" w:semiHidden="0" w:uiPriority="31" w:unhideWhenUsed="0" w:qFormat="1"/>
-    <w:lsdException w:name="Intense Reference" w:semiHidden="0" w:uiPriority="32" w:unhideWhenUsed="0" w:qFormat="1"/>
-    <w:lsdException w:name="Book Title" w:semiHidden="0" w:uiPriority="33" w:unhideWhenUsed="0" w:qFormat="1"/>
-    <w:lsdException w:name="Bibliography" w:uiPriority="37"/>
-    <w:lsdException w:name="TOC Heading" w:uiPriority="39" w:qFormat="1"/>
-  </w:latentStyles>
-  <w:style w:type="paragraph" w:default="1" w:styleId="Normal">
-    <w:name w:val="Normal"/>
-    <w:qFormat/>
-    <w:rsid w:val="00A0436A"/>
-  </w:style>
-  <w:style w:type="paragraph" w:styleId="Ttulo1">
-    <w:name w:val="heading 1"/>
-    <w:basedOn w:val="Normal"/>
-    <w:next w:val="Normal"/>
-    <w:link w:val="Ttulo1Car"/>
-    <w:qFormat/>
-    <w:rsid w:val="007F38C0"/>
-    <w:pPr>
-      <w:keepNext/>
-      <w:keepLines/>
-      <w:spacing w:before="480"/>
-      <w:outlineLvl w:val="0"/>
-    </w:pPr>
-    <w:rPr>
-      <w:rFonts w:asciiTheme="majorHAnsi" w:eastAsiaTheme="majorEastAsia" w:hAnsiTheme="majorHAnsi" w:cstheme="majorBidi"/>
-      <w:b/>
-      <w:bCs/>
-      <w:color w:val="365F91" w:themeColor="accent1" w:themeShade="BF"/>
-      <w:sz w:val="28"/>
-      <w:szCs w:val="28"/>
-    </w:rPr>
-  </w:style>
-  <w:style w:type="paragraph" w:styleId="Ttulo2">
-    <w:name w:val="heading 2"/>
-    <w:basedOn w:val="Normal"/>
-    <w:next w:val="Normal"/>
-    <w:link w:val="Ttulo2Car"/>
-    <w:unhideWhenUsed/>
-    <w:qFormat/>
-    <w:rsid w:val="00A670E3"/>
-    <w:pPr>
-      <w:keepNext/>
-      <w:keepLines/>
-      <w:outlineLvl w:val="1"/>
-    </w:pPr>
-    <w:rPr>
-      <w:rFonts w:asciiTheme="majorHAnsi" w:eastAsiaTheme="majorEastAsia" w:hAnsiTheme="majorHAnsi" w:cstheme="majorBidi"/>
-      <w:b/>
-      <w:bCs/>
-      <w:color w:val="4F81BD" w:themeColor="accent1"/>
-      <w:sz w:val="26"/>
-      <w:szCs w:val="26"/>
-    </w:rPr>
-  </w:style>
-  <w:style w:type="paragraph" w:styleId="Ttulo3">
-    <w:name w:val="heading 3"/>
-    <w:basedOn w:val="Normal"/>
-    <w:next w:val="Normal"/>
-    <w:link w:val="Ttulo3Car"/>
-    <w:uiPriority w:val="9"/>
-    <w:unhideWhenUsed/>
-    <w:qFormat/>
-    <w:rsid w:val="007F38C0"/>
-    <w:pPr>
-      <w:keepNext/>
-      <w:keepLines/>
-      <w:outlineLvl w:val="2"/>
-    </w:pPr>
-    <w:rPr>
-      <w:rFonts w:asciiTheme="majorHAnsi" w:eastAsiaTheme="majorEastAsia" w:hAnsiTheme="majorHAnsi" w:cstheme="majorBidi"/>
-      <w:b/>
-      <w:bCs/>
-      <w:color w:val="4F81BD" w:themeColor="accent1"/>
-    </w:rPr>
-  </w:style>
-  <w:style w:type="paragraph" w:styleId="Ttulo4">
-    <w:name w:val="heading 4"/>
-    <w:basedOn w:val="Normal"/>
-    <w:next w:val="Normal"/>
-    <w:link w:val="Ttulo4Car"/>
-    <w:uiPriority w:val="9"/>
-    <w:unhideWhenUsed/>
-    <w:qFormat/>
-    <w:rsid w:val="005F60BA"/>
-    <w:pPr>
-      <w:keepNext/>
-      <w:keepLines/>
-      <w:outlineLvl w:val="3"/>
-    </w:pPr>
-    <w:rPr>
-      <w:rFonts w:asciiTheme="majorHAnsi" w:eastAsiaTheme="majorEastAsia" w:hAnsiTheme="majorHAnsi" w:cstheme="majorBidi"/>
-      <w:b/>
-      <w:bCs/>
-      <w:i/>
-      <w:iCs/>
-      <w:color w:val="4F81BD" w:themeColor="accent1"/>
-    </w:rPr>
-  </w:style>
-  <w:style w:type="character" w:default="1" w:styleId="Fuentedeprrafopredeter">
-    <w:name w:val="Default Paragraph Font"/>
-    <w:uiPriority w:val="1"/>
-    <w:semiHidden/>
-    <w:unhideWhenUsed/>
-  </w:style>
-  <w:style w:type="table" w:default="1" w:styleId="Tablanormal">
-    <w:name w:val="Normal Table"/>
-    <w:uiPriority w:val="99"/>
-    <w:semiHidden/>
-    <w:unhideWhenUsed/>
-    <w:tblPr>
-      <w:tblInd w:w="0" w:type="dxa"/>
-      <w:tblCellMar>
-        <w:top w:w="0" w:type="dxa"/>
-        <w:left w:w="108" w:type="dxa"/>
-        <w:bottom w:w="0" w:type="dxa"/>
-        <w:right w:w="108" w:type="dxa"/>
-      </w:tblCellMar>
-    </w:tblPr>
-  </w:style>
-  <w:style w:type="numbering" w:default="1" w:styleId="Sinlista">
-    <w:name w:val="No List"/>
-    <w:uiPriority w:val="99"/>
-    <w:semiHidden/>
-    <w:unhideWhenUsed/>
-  </w:style>
-  <w:style w:type="paragraph" w:customStyle="1" w:styleId="PSI-Comentario">
-    <w:name w:val="PSI - Comentario"/>
-    <w:basedOn w:val="Normal"/>
-    <w:autoRedefine/>
-    <w:qFormat/>
-    <w:rsid w:val="000F4F97"/>
-    <w:pPr>
-      <w:tabs>
-        <w:tab w:val="left" w:pos="0"/>
-      </w:tabs>
-      <w:ind w:left="115" w:hanging="6"/>
-      <w:jc w:val="both"/>
-    </w:pPr>
-    <w:rPr>
-      <w:i/>
-      <w:color w:val="548DD4"/>
-      <w:lang w:val="es-AR"/>
-    </w:rPr>
-  </w:style>
-  <w:style w:type="paragraph" w:customStyle="1" w:styleId="PSI-ComentarioenTabla">
-    <w:name w:val="PSI - Comentario en Tabla"/>
-    <w:basedOn w:val="PSI-Comentario"/>
-    <w:autoRedefine/>
-    <w:qFormat/>
-    <w:rsid w:val="008B3B0F"/>
-  </w:style>
-  <w:style w:type="paragraph" w:customStyle="1" w:styleId="PSI-DescripcindelDocumentos">
-    <w:name w:val="PSI - Descripción del Documentos"/>
-    <w:basedOn w:val="Normal"/>
-    <w:autoRedefine/>
-    <w:qFormat/>
-    <w:rsid w:val="004A282C"/>
-    <w:pPr>
-      <w:shd w:val="clear" w:color="auto" w:fill="FFFFFF" w:themeFill="background1"/>
-      <w:ind w:left="0" w:firstLine="0"/>
-      <w:jc w:val="both"/>
-    </w:pPr>
-    <w:rPr>
-      <w:i/>
-      <w:szCs w:val="21"/>
-      <w:lang w:val="es-AR"/>
-    </w:rPr>
-  </w:style>
-  <w:style w:type="character" w:customStyle="1" w:styleId="Ttulo2Car">
-    <w:name w:val="Título 2 Car"/>
-    <w:basedOn w:val="Fuentedeprrafopredeter"/>
-    <w:link w:val="Ttulo2"/>
-    <w:uiPriority w:val="9"/>
-    <w:rsid w:val="00A670E3"/>
-    <w:rPr>
-      <w:rFonts w:asciiTheme="majorHAnsi" w:eastAsiaTheme="majorEastAsia" w:hAnsiTheme="majorHAnsi" w:cstheme="majorBidi"/>
-      <w:b/>
-      <w:bCs/>
-      <w:color w:val="4F81BD" w:themeColor="accent1"/>
-      <w:sz w:val="26"/>
-      <w:szCs w:val="26"/>
-    </w:rPr>
-  </w:style>
-  <w:style w:type="paragraph" w:customStyle="1" w:styleId="PSI-Ttulo1">
-    <w:name w:val="PSI - Título 1"/>
-    <w:basedOn w:val="Ttulo1"/>
-    <w:autoRedefine/>
-    <w:qFormat/>
-    <w:rsid w:val="00BC1013"/>
-    <w:pPr>
-      <w:keepLines w:val="0"/>
-      <w:widowControl w:val="0"/>
-      <w:tabs>
-        <w:tab w:val="left" w:pos="0"/>
-      </w:tabs>
-      <w:suppressAutoHyphens/>
-      <w:spacing w:before="120" w:after="60" w:line="240" w:lineRule="atLeast"/>
-      <w:ind w:left="0" w:firstLine="0"/>
-    </w:pPr>
-    <w:rPr>
-      <w:rFonts w:asciiTheme="minorHAnsi" w:hAnsiTheme="minorHAnsi" w:cstheme="minorHAnsi"/>
-      <w:color w:val="00B050"/>
-      <w:lang w:val="es-AR"/>
-    </w:rPr>
-  </w:style>
-  <w:style w:type="paragraph" w:customStyle="1" w:styleId="PSI-ComentarioVieta">
-    <w:name w:val="PSI - Comentario + Viñeta"/>
-    <w:basedOn w:val="PSI-Comentario"/>
-    <w:autoRedefine/>
-    <w:qFormat/>
-    <w:rsid w:val="008B3B0F"/>
-    <w:pPr>
-      <w:numPr>
-        <w:numId w:val="10"/>
-      </w:numPr>
-      <w:spacing w:before="0" w:line="360" w:lineRule="auto"/>
-    </w:pPr>
-  </w:style>
-  <w:style w:type="paragraph" w:customStyle="1" w:styleId="PSI-Ttulo2">
-    <w:name w:val="PSI - Título 2"/>
-    <w:basedOn w:val="Ttulo2"/>
-    <w:qFormat/>
-    <w:rsid w:val="008B3B0F"/>
-    <w:rPr>
-      <w:lang w:val="es-AR"/>
-    </w:rPr>
-  </w:style>
-  <w:style w:type="paragraph" w:styleId="TDC4">
-    <w:name w:val="toc 4"/>
-    <w:basedOn w:val="Normal"/>
-    <w:next w:val="Normal"/>
-    <w:autoRedefine/>
-    <w:uiPriority w:val="39"/>
-    <w:unhideWhenUsed/>
-    <w:rsid w:val="000F79DF"/>
+    <w:rsid w:val="00C62637"/>
     <w:pPr>
       <w:spacing w:before="0"/>
-      <w:ind w:left="660"/>
-    </w:pPr>
-    <w:rPr>
-      <w:sz w:val="20"/>
-      <w:szCs w:val="20"/>
-    </w:rPr>
-  </w:style>
-  <w:style w:type="paragraph" w:styleId="TDC5">
-    <w:name w:val="toc 5"/>
-    <w:basedOn w:val="Normal"/>
-    <w:next w:val="Normal"/>
-    <w:autoRedefine/>
-    <w:uiPriority w:val="39"/>
-    <w:unhideWhenUsed/>
-    <w:rsid w:val="000F79DF"/>
-    <w:pPr>
-      <w:spacing w:before="0"/>
-      <w:ind w:left="880"/>
-    </w:pPr>
-    <w:rPr>
-      <w:sz w:val="20"/>
-      <w:szCs w:val="20"/>
-    </w:rPr>
-  </w:style>
-  <w:style w:type="paragraph" w:styleId="TDC6">
-    <w:name w:val="toc 6"/>
-    <w:basedOn w:val="Normal"/>
-    <w:next w:val="Normal"/>
-    <w:autoRedefine/>
-    <w:uiPriority w:val="39"/>
-    <w:unhideWhenUsed/>
-    <w:rsid w:val="000F79DF"/>
-    <w:pPr>
-      <w:spacing w:before="0"/>
-      <w:ind w:left="1100"/>
-    </w:pPr>
-    <w:rPr>
-      <w:sz w:val="20"/>
-      <w:szCs w:val="20"/>
-    </w:rPr>
-  </w:style>
-  <w:style w:type="paragraph" w:styleId="TDC7">
-    <w:name w:val="toc 7"/>
-    <w:basedOn w:val="Normal"/>
-    <w:next w:val="Normal"/>
-    <w:autoRedefine/>
-    <w:uiPriority w:val="39"/>
-    <w:unhideWhenUsed/>
-    <w:rsid w:val="000F79DF"/>
-    <w:pPr>
-      <w:spacing w:before="0"/>
-      <w:ind w:left="1320"/>
-    </w:pPr>
-    <w:rPr>
-      <w:sz w:val="20"/>
-      <w:szCs w:val="20"/>
-    </w:rPr>
-  </w:style>
-  <w:style w:type="paragraph" w:styleId="Encabezado">
-    <w:name w:val="header"/>
-    <w:basedOn w:val="Normal"/>
-    <w:link w:val="EncabezadoCar"/>
-    <w:uiPriority w:val="99"/>
-    <w:unhideWhenUsed/>
-    <w:rsid w:val="00C94FBE"/>
-    <w:pPr>
-      <w:tabs>
-        <w:tab w:val="center" w:pos="4252"/>
-        <w:tab w:val="right" w:pos="8504"/>
-      </w:tabs>
-      <w:spacing w:before="0" w:line="240" w:lineRule="auto"/>
-    </w:pPr>
-  </w:style>
-  <w:style w:type="character" w:customStyle="1" w:styleId="EncabezadoCar">
-    <w:name w:val="Encabezado Car"/>
-    <w:basedOn w:val="Fuentedeprrafopredeter"/>
-    <w:link w:val="Encabezado"/>
-    <w:uiPriority w:val="99"/>
-    <w:rsid w:val="00C94FBE"/>
-  </w:style>
-  <w:style w:type="paragraph" w:styleId="Piedepgina">
-    <w:name w:val="footer"/>
-    <w:basedOn w:val="Normal"/>
-    <w:link w:val="PiedepginaCar"/>
-    <w:uiPriority w:val="99"/>
-    <w:unhideWhenUsed/>
-    <w:rsid w:val="00C94FBE"/>
-    <w:pPr>
-      <w:tabs>
-        <w:tab w:val="center" w:pos="4252"/>
-        <w:tab w:val="right" w:pos="8504"/>
-      </w:tabs>
-      <w:spacing w:before="0" w:line="240" w:lineRule="auto"/>
-    </w:pPr>
-  </w:style>
-  <w:style w:type="character" w:customStyle="1" w:styleId="PiedepginaCar">
-    <w:name w:val="Pie de página Car"/>
-    <w:basedOn w:val="Fuentedeprrafopredeter"/>
-    <w:link w:val="Piedepgina"/>
-    <w:uiPriority w:val="99"/>
-    <w:rsid w:val="00C94FBE"/>
-  </w:style>
-  <w:style w:type="paragraph" w:customStyle="1" w:styleId="14B321CC4E794F07AD0E6FF1AA38FC7C">
-    <w:name w:val="14B321CC4E794F07AD0E6FF1AA38FC7C"/>
-    <w:rsid w:val="00C94FBE"/>
-    <w:pPr>
-      <w:spacing w:before="0" w:after="200"/>
-      <w:ind w:left="0" w:firstLine="0"/>
-    </w:pPr>
-    <w:rPr>
-      <w:rFonts w:eastAsiaTheme="minorEastAsia"/>
-      <w:lang w:val="en-US"/>
-    </w:rPr>
-  </w:style>
-  <w:style w:type="paragraph" w:styleId="Textodeglobo">
-    <w:name w:val="Balloon Text"/>
-    <w:basedOn w:val="Normal"/>
-    <w:link w:val="TextodegloboCar"/>
-    <w:uiPriority w:val="99"/>
-    <w:semiHidden/>
-    <w:unhideWhenUsed/>
-    <w:rsid w:val="00C94FBE"/>
-    <w:pPr>
-      <w:spacing w:before="0" w:line="240" w:lineRule="auto"/>
-    </w:pPr>
-    <w:rPr>
-      <w:rFonts w:ascii="Tahoma" w:hAnsi="Tahoma" w:cs="Tahoma"/>
-      <w:sz w:val="16"/>
-      <w:szCs w:val="16"/>
-    </w:rPr>
-  </w:style>
-  <w:style w:type="character" w:customStyle="1" w:styleId="TextodegloboCar">
-    <w:name w:val="Texto de globo Car"/>
-    <w:basedOn w:val="Fuentedeprrafopredeter"/>
-    <w:link w:val="Textodeglobo"/>
-    <w:uiPriority w:val="99"/>
-    <w:semiHidden/>
-    <w:rsid w:val="00C94FBE"/>
-    <w:rPr>
-      <w:rFonts w:ascii="Tahoma" w:hAnsi="Tahoma" w:cs="Tahoma"/>
-      <w:sz w:val="16"/>
-      <w:szCs w:val="16"/>
-    </w:rPr>
-  </w:style>
-  <w:style w:type="paragraph" w:styleId="Sinespaciado">
-    <w:name w:val="No Spacing"/>
-    <w:link w:val="SinespaciadoCar"/>
-    <w:uiPriority w:val="1"/>
-    <w:qFormat/>
-    <w:rsid w:val="00C94FBE"/>
-    <w:pPr>
-      <w:spacing w:before="0" w:line="240" w:lineRule="auto"/>
-      <w:ind w:left="0" w:firstLine="0"/>
-    </w:pPr>
-    <w:rPr>
-      <w:rFonts w:eastAsiaTheme="minorEastAsia"/>
-    </w:rPr>
-  </w:style>
-  <w:style w:type="character" w:customStyle="1" w:styleId="SinespaciadoCar">
-    <w:name w:val="Sin espaciado Car"/>
-    <w:basedOn w:val="Fuentedeprrafopredeter"/>
-    <w:link w:val="Sinespaciado"/>
-    <w:uiPriority w:val="1"/>
-    <w:rsid w:val="00C94FBE"/>
-    <w:rPr>
-      <w:rFonts w:eastAsiaTheme="minorEastAsia"/>
-    </w:rPr>
-  </w:style>
-  <w:style w:type="character" w:customStyle="1" w:styleId="Ttulo1Car">
-    <w:name w:val="Título 1 Car"/>
-    <w:basedOn w:val="Fuentedeprrafopredeter"/>
-    <w:link w:val="Ttulo1"/>
-    <w:uiPriority w:val="9"/>
-    <w:rsid w:val="007F38C0"/>
-    <w:rPr>
-      <w:rFonts w:asciiTheme="majorHAnsi" w:eastAsiaTheme="majorEastAsia" w:hAnsiTheme="majorHAnsi" w:cstheme="majorBidi"/>
-      <w:b/>
-      <w:bCs/>
-      <w:color w:val="365F91" w:themeColor="accent1" w:themeShade="BF"/>
-      <w:sz w:val="28"/>
-      <w:szCs w:val="28"/>
-    </w:rPr>
-  </w:style>
-  <w:style w:type="character" w:customStyle="1" w:styleId="Ttulo3Car">
-    <w:name w:val="Título 3 Car"/>
-    <w:basedOn w:val="Fuentedeprrafopredeter"/>
-    <w:link w:val="Ttulo3"/>
-    <w:uiPriority w:val="9"/>
-    <w:rsid w:val="007F38C0"/>
-    <w:rPr>
-      <w:rFonts w:asciiTheme="majorHAnsi" w:eastAsiaTheme="majorEastAsia" w:hAnsiTheme="majorHAnsi" w:cstheme="majorBidi"/>
-      <w:b/>
-      <w:bCs/>
-      <w:color w:val="4F81BD" w:themeColor="accent1"/>
-    </w:rPr>
-  </w:style>
-  <w:style w:type="paragraph" w:styleId="TDC1">
-    <w:name w:val="toc 1"/>
-    <w:basedOn w:val="Normal"/>
-    <w:next w:val="Normal"/>
-    <w:autoRedefine/>
-    <w:uiPriority w:val="39"/>
-    <w:unhideWhenUsed/>
-    <w:qFormat/>
-    <w:rsid w:val="004241A5"/>
-    <w:pPr>
-      <w:tabs>
-        <w:tab w:val="right" w:leader="dot" w:pos="8505"/>
-      </w:tabs>
-      <w:spacing w:before="240" w:after="120"/>
-      <w:ind w:left="0"/>
-    </w:pPr>
-    <w:rPr>
-      <w:b/>
-      <w:bCs/>
-      <w:sz w:val="20"/>
-      <w:szCs w:val="20"/>
-    </w:rPr>
-  </w:style>
-  <w:style w:type="paragraph" w:styleId="TDC2">
-    <w:name w:val="toc 2"/>
-    <w:basedOn w:val="Normal"/>
-    <w:next w:val="Normal"/>
-    <w:autoRedefine/>
-    <w:uiPriority w:val="39"/>
-    <w:unhideWhenUsed/>
-    <w:qFormat/>
-    <w:rsid w:val="004241A5"/>
-    <w:pPr>
-      <w:tabs>
-        <w:tab w:val="right" w:leader="dot" w:pos="8505"/>
-      </w:tabs>
-      <w:spacing w:before="120"/>
-      <w:ind w:left="220"/>
-    </w:pPr>
-    <w:rPr>
-      <w:i/>
-      <w:iCs/>
-      <w:sz w:val="20"/>
-      <w:szCs w:val="20"/>
-    </w:rPr>
-  </w:style>
-  <w:style w:type="character" w:styleId="Hipervnculo">
-    <w:name w:val="Hyperlink"/>
-    <w:basedOn w:val="Fuentedeprrafopredeter"/>
-    <w:uiPriority w:val="99"/>
-    <w:unhideWhenUsed/>
-    <w:rsid w:val="007F38C0"/>
-    <w:rPr>
-      <w:color w:val="0000FF" w:themeColor="hyperlink"/>
-      <w:u w:val="single"/>
-    </w:rPr>
-  </w:style>
-  <w:style w:type="paragraph" w:styleId="TtulodeTDC">
-    <w:name w:val="TOC Heading"/>
-    <w:basedOn w:val="Ttulo1"/>
-    <w:next w:val="Normal"/>
-    <w:uiPriority w:val="39"/>
-    <w:unhideWhenUsed/>
-    <w:qFormat/>
-    <w:rsid w:val="00A13DBA"/>
-    <w:pPr>
-      <w:ind w:left="0" w:firstLine="0"/>
-      <w:outlineLvl w:val="9"/>
-    </w:pPr>
-  </w:style>
-  <w:style w:type="paragraph" w:styleId="TDC3">
-    <w:name w:val="toc 3"/>
-    <w:basedOn w:val="Normal"/>
-    <w:next w:val="Normal"/>
-    <w:autoRedefine/>
-    <w:uiPriority w:val="39"/>
-    <w:unhideWhenUsed/>
-    <w:qFormat/>
-    <w:rsid w:val="004241A5"/>
-    <w:pPr>
-      <w:tabs>
-        <w:tab w:val="right" w:leader="dot" w:pos="8505"/>
-      </w:tabs>
-      <w:spacing w:before="0"/>
-      <w:ind w:left="440"/>
-    </w:pPr>
-    <w:rPr>
-      <w:sz w:val="20"/>
-      <w:szCs w:val="20"/>
-    </w:rPr>
-  </w:style>
-  <w:style w:type="character" w:styleId="Textodelmarcadordeposicin">
-    <w:name w:val="Placeholder Text"/>
-    <w:basedOn w:val="Fuentedeprrafopredeter"/>
-    <w:uiPriority w:val="99"/>
-    <w:semiHidden/>
-    <w:rsid w:val="00570F4F"/>
-    <w:rPr>
-      <w:color w:val="808080"/>
-    </w:rPr>
-  </w:style>
-  <w:style w:type="paragraph" w:styleId="Textoindependiente">
-    <w:name w:val="Body Text"/>
-    <w:basedOn w:val="Normal"/>
-    <w:link w:val="TextoindependienteCar"/>
-    <w:semiHidden/>
-    <w:rsid w:val="00570F4F"/>
-    <w:pPr>
-      <w:keepLines/>
-      <w:widowControl w:val="0"/>
-      <w:suppressAutoHyphens/>
-      <w:spacing w:before="0" w:after="120" w:line="240" w:lineRule="atLeast"/>
-      <w:ind w:left="720" w:firstLine="0"/>
-    </w:pPr>
-    <w:rPr>
-      <w:rFonts w:ascii="Times New Roman" w:eastAsia="Times New Roman" w:hAnsi="Times New Roman" w:cs="Times New Roman"/>
-      <w:sz w:val="20"/>
-      <w:szCs w:val="20"/>
-      <w:lang w:val="en-US" w:eastAsia="ar-SA"/>
-    </w:rPr>
-  </w:style>
-  <w:style w:type="character" w:customStyle="1" w:styleId="TextoindependienteCar">
-    <w:name w:val="Texto independiente Car"/>
-    <w:basedOn w:val="Fuentedeprrafopredeter"/>
-    <w:link w:val="Textoindependiente"/>
-    <w:semiHidden/>
-    <w:rsid w:val="00570F4F"/>
-    <w:rPr>
-      <w:rFonts w:ascii="Times New Roman" w:eastAsia="Times New Roman" w:hAnsi="Times New Roman" w:cs="Times New Roman"/>
-      <w:sz w:val="20"/>
-      <w:szCs w:val="20"/>
-      <w:lang w:val="en-US" w:eastAsia="ar-SA"/>
-    </w:rPr>
-  </w:style>
-  <w:style w:type="paragraph" w:styleId="TDC8">
-    <w:name w:val="toc 8"/>
-    <w:basedOn w:val="Normal"/>
-    <w:next w:val="Normal"/>
-    <w:autoRedefine/>
-    <w:uiPriority w:val="39"/>
-    <w:unhideWhenUsed/>
-    <w:rsid w:val="000F79DF"/>
-    <w:pPr>
-      <w:spacing w:before="0"/>
-      <w:ind w:left="1540"/>
-    </w:pPr>
-    <w:rPr>
-      <w:sz w:val="20"/>
-      <w:szCs w:val="20"/>
-    </w:rPr>
-  </w:style>
-  <w:style w:type="paragraph" w:customStyle="1" w:styleId="TableContents">
-    <w:name w:val="Table Contents"/>
-    <w:basedOn w:val="Normal"/>
-    <w:rsid w:val="00570F4F"/>
-    <w:pPr>
-      <w:widowControl w:val="0"/>
-      <w:suppressLineNumbers/>
-      <w:suppressAutoHyphens/>
-      <w:spacing w:before="0" w:line="240" w:lineRule="auto"/>
-      <w:ind w:left="0" w:firstLine="0"/>
-    </w:pPr>
-    <w:rPr>
-      <w:rFonts w:ascii="Nimbus Roman No9 L" w:eastAsia="DejaVu Sans" w:hAnsi="Nimbus Roman No9 L" w:cs="DejaVu Sans"/>
-      <w:sz w:val="24"/>
-      <w:szCs w:val="24"/>
-      <w:lang w:val="es-VE" w:eastAsia="es-ES_tradnl" w:bidi="es-ES_tradnl"/>
-    </w:rPr>
-  </w:style>
-  <w:style w:type="paragraph" w:customStyle="1" w:styleId="MNormal">
-    <w:name w:val="MNormal"/>
-    <w:basedOn w:val="Normal"/>
-    <w:rsid w:val="008B3B0F"/>
-    <w:pPr>
-      <w:spacing w:before="0" w:after="60" w:line="240" w:lineRule="auto"/>
-      <w:ind w:left="0" w:firstLine="0"/>
-    </w:pPr>
-    <w:rPr>
-      <w:rFonts w:ascii="Verdana" w:eastAsia="Times New Roman" w:hAnsi="Verdana" w:cs="Arial"/>
-      <w:sz w:val="20"/>
-      <w:szCs w:val="24"/>
-      <w:lang w:eastAsia="es-ES"/>
-    </w:rPr>
-  </w:style>
-  <w:style w:type="paragraph" w:styleId="TDC9">
-    <w:name w:val="toc 9"/>
-    <w:basedOn w:val="Normal"/>
-    <w:next w:val="Normal"/>
-    <w:autoRedefine/>
-    <w:uiPriority w:val="39"/>
-    <w:unhideWhenUsed/>
-    <w:rsid w:val="000F79DF"/>
-    <w:pPr>
-      <w:spacing w:before="0"/>
-      <w:ind w:left="1760"/>
-    </w:pPr>
-    <w:rPr>
-      <w:sz w:val="20"/>
-      <w:szCs w:val="20"/>
-    </w:rPr>
-  </w:style>
-  <w:style w:type="paragraph" w:customStyle="1" w:styleId="PSI-Ttulo3">
-    <w:name w:val="PSI - Título 3"/>
-    <w:basedOn w:val="Ttulo3"/>
-    <w:autoRedefine/>
-    <w:qFormat/>
-    <w:rsid w:val="00BC1013"/>
-    <w:pPr>
-      <w:ind w:left="0" w:firstLine="0"/>
-    </w:pPr>
-    <w:rPr>
-      <w:rFonts w:asciiTheme="minorHAnsi" w:hAnsiTheme="minorHAnsi" w:cstheme="minorHAnsi"/>
-      <w:color w:val="E36C0A" w:themeColor="accent6" w:themeShade="BF"/>
-    </w:rPr>
-  </w:style>
-  <w:style w:type="character" w:customStyle="1" w:styleId="Ttulo4Car">
-    <w:name w:val="Título 4 Car"/>
-    <w:basedOn w:val="Fuentedeprrafopredeter"/>
-    <w:link w:val="Ttulo4"/>
-    <w:uiPriority w:val="9"/>
-    <w:rsid w:val="005F60BA"/>
-    <w:rPr>
-      <w:rFonts w:asciiTheme="majorHAnsi" w:eastAsiaTheme="majorEastAsia" w:hAnsiTheme="majorHAnsi" w:cstheme="majorBidi"/>
-      <w:b/>
-      <w:bCs/>
-      <w:i/>
-      <w:iCs/>
-      <w:color w:val="4F81BD" w:themeColor="accent1"/>
-    </w:rPr>
-  </w:style>
-  <w:style w:type="paragraph" w:customStyle="1" w:styleId="PSI-Ttulo4">
-    <w:name w:val="PSI - Título 4"/>
-    <w:basedOn w:val="Ttulo4"/>
-    <w:autoRedefine/>
-    <w:qFormat/>
-    <w:rsid w:val="005F60BA"/>
-  </w:style>
-  <w:style w:type="paragraph" w:styleId="Ttulo">
-    <w:name w:val="Title"/>
-    <w:basedOn w:val="Normal"/>
-    <w:next w:val="Normal"/>
-    <w:link w:val="TtuloCar"/>
-    <w:uiPriority w:val="10"/>
-    <w:qFormat/>
-    <w:rsid w:val="009A3173"/>
-    <w:pPr>
-      <w:pBdr>
-        <w:bottom w:val="single" w:sz="8" w:space="4" w:color="4F81BD" w:themeColor="accent1"/>
-      </w:pBdr>
-      <w:spacing w:before="0" w:after="300" w:line="240" w:lineRule="auto"/>
-      <w:contextualSpacing/>
-    </w:pPr>
-    <w:rPr>
-      <w:rFonts w:asciiTheme="majorHAnsi" w:eastAsiaTheme="majorEastAsia" w:hAnsiTheme="majorHAnsi" w:cstheme="majorBidi"/>
-      <w:color w:val="17365D" w:themeColor="text2" w:themeShade="BF"/>
-      <w:spacing w:val="5"/>
-      <w:kern w:val="28"/>
-      <w:sz w:val="52"/>
-      <w:szCs w:val="52"/>
-    </w:rPr>
-  </w:style>
-  <w:style w:type="character" w:customStyle="1" w:styleId="TtuloCar">
-    <w:name w:val="Título Car"/>
-    <w:basedOn w:val="Fuentedeprrafopredeter"/>
-    <w:link w:val="Ttulo"/>
-    <w:uiPriority w:val="10"/>
-    <w:rsid w:val="009A3173"/>
-    <w:rPr>
-      <w:rFonts w:asciiTheme="majorHAnsi" w:eastAsiaTheme="majorEastAsia" w:hAnsiTheme="majorHAnsi" w:cstheme="majorBidi"/>
-      <w:color w:val="17365D" w:themeColor="text2" w:themeShade="BF"/>
-      <w:spacing w:val="5"/>
-      <w:kern w:val="28"/>
-      <w:sz w:val="52"/>
-      <w:szCs w:val="52"/>
-    </w:rPr>
-  </w:style>
-  <w:style w:type="paragraph" w:customStyle="1" w:styleId="PSI-Ttulo">
-    <w:name w:val="PSI - Título"/>
-    <w:basedOn w:val="Ttulo"/>
-    <w:autoRedefine/>
-    <w:qFormat/>
-    <w:rsid w:val="009A3173"/>
-  </w:style>
-  <w:style w:type="paragraph" w:customStyle="1" w:styleId="PSI-Normal">
-    <w:name w:val="PSI - Normal"/>
-    <w:basedOn w:val="Normal"/>
-    <w:autoRedefine/>
-    <w:qFormat/>
-    <w:rsid w:val="00811CE8"/>
-    <w:pPr>
       <w:ind w:left="142" w:hanging="142"/>
       <w:jc w:val="both"/>
     </w:pPr>
@@ -10807,7 +9902,7 @@
 </file>
 
 <file path=customXml/itemProps2.xml><?xml version="1.0" encoding="utf-8"?>
-<ds:datastoreItem xmlns:ds="http://schemas.openxmlformats.org/officeDocument/2006/customXml" ds:itemID="{0959C24C-A2D9-40B3-A592-A0E29E7F6043}">
+<ds:datastoreItem xmlns:ds="http://schemas.openxmlformats.org/officeDocument/2006/customXml" ds:itemID="{DFC804CC-2C64-4D9C-8B95-EE9AB2E7F2BD}">
   <ds:schemaRefs>
     <ds:schemaRef ds:uri="http://schemas.openxmlformats.org/officeDocument/2006/bibliography"/>
   </ds:schemaRefs>
